--- a/Prashant_Gupta_Resume.docx
+++ b/Prashant_Gupta_Resume.docx
@@ -1419,7 +1419,15 @@
           <w:sz w:val="20"/>
           <w:szCs w:val="20"/>
         </w:rPr>
-        <w:t xml:space="preserve">Developing a simple online web site which explores the concepts of </w:t>
+        <w:t>Developed</w:t>
+      </w:r>
+      <w:r>
+        <w:rPr>
+          <w:rFonts w:ascii="Arial" w:hAnsi="Arial" w:cs="Arial"/>
+          <w:sz w:val="20"/>
+          <w:szCs w:val="20"/>
+        </w:rPr>
+        <w:t xml:space="preserve"> a simple online web site which explores the concepts of </w:t>
       </w:r>
       <w:r>
         <w:rPr>
@@ -1438,6 +1446,31 @@
           <w:szCs w:val="20"/>
         </w:rPr>
         <w:t>.</w:t>
+      </w:r>
+      <w:r>
+        <w:rPr>
+          <w:rFonts w:ascii="Arial" w:hAnsi="Arial" w:cs="Arial"/>
+          <w:sz w:val="20"/>
+          <w:szCs w:val="20"/>
+        </w:rPr>
+        <w:t xml:space="preserve"> Used an </w:t>
+      </w:r>
+      <w:r>
+        <w:rPr>
+          <w:rFonts w:ascii="Arial" w:hAnsi="Arial" w:cs="Arial"/>
+          <w:b/>
+          <w:sz w:val="20"/>
+          <w:szCs w:val="20"/>
+        </w:rPr>
+        <w:t>MVC architecture</w:t>
+      </w:r>
+      <w:r>
+        <w:rPr>
+          <w:rFonts w:ascii="Arial" w:hAnsi="Arial" w:cs="Arial"/>
+          <w:sz w:val="20"/>
+          <w:szCs w:val="20"/>
+        </w:rPr>
+        <w:t xml:space="preserve"> for the design.</w:t>
       </w:r>
     </w:p>
     <w:p>
@@ -1534,6 +1567,14 @@
         </w:rPr>
         <w:t>(including HATEOAS)</w:t>
       </w:r>
+      <w:r>
+        <w:rPr>
+          <w:rFonts w:ascii="Arial" w:hAnsi="Arial" w:cs="Arial"/>
+          <w:sz w:val="20"/>
+          <w:szCs w:val="20"/>
+        </w:rPr>
+        <w:t xml:space="preserve">. </w:t>
+      </w:r>
     </w:p>
     <w:p>
       <w:pPr>
@@ -1566,32 +1607,64 @@
           <w:sz w:val="20"/>
           <w:szCs w:val="20"/>
         </w:rPr>
-        <w:t>Developing a Library a</w:t>
-      </w:r>
-      <w:r>
-        <w:rPr>
-          <w:rFonts w:ascii="Arial" w:hAnsi="Arial" w:cs="Arial"/>
-          <w:sz w:val="20"/>
-          <w:szCs w:val="20"/>
-        </w:rPr>
-        <w:t xml:space="preserve">pplication using </w:t>
-      </w:r>
-      <w:r>
-        <w:rPr>
-          <w:rFonts w:ascii="Arial" w:hAnsi="Arial" w:cs="Arial"/>
-          <w:b/>
-          <w:sz w:val="20"/>
-          <w:szCs w:val="20"/>
-        </w:rPr>
-        <w:t xml:space="preserve">MVC framework </w:t>
-      </w:r>
-      <w:r>
-        <w:rPr>
-          <w:rFonts w:ascii="Arial" w:hAnsi="Arial" w:cs="Arial"/>
-          <w:sz w:val="20"/>
-          <w:szCs w:val="20"/>
-        </w:rPr>
-        <w:t>i</w:t>
+        <w:t xml:space="preserve">Developing a </w:t>
+      </w:r>
+      <w:r>
+        <w:rPr>
+          <w:rFonts w:ascii="Arial" w:hAnsi="Arial" w:cs="Arial"/>
+          <w:b/>
+          <w:sz w:val="20"/>
+          <w:szCs w:val="20"/>
+        </w:rPr>
+        <w:t>DevOps pipeline</w:t>
+      </w:r>
+      <w:r>
+        <w:rPr>
+          <w:rFonts w:ascii="Arial" w:hAnsi="Arial" w:cs="Arial"/>
+          <w:sz w:val="20"/>
+          <w:szCs w:val="20"/>
+        </w:rPr>
+        <w:t xml:space="preserve"> as coursework, which will make use of a build server, </w:t>
+      </w:r>
+      <w:r>
+        <w:rPr>
+          <w:rFonts w:ascii="Arial" w:hAnsi="Arial" w:cs="Arial"/>
+          <w:sz w:val="20"/>
+          <w:szCs w:val="20"/>
+        </w:rPr>
+        <w:t xml:space="preserve">some </w:t>
+      </w:r>
+      <w:r>
+        <w:rPr>
+          <w:rFonts w:ascii="Arial" w:hAnsi="Arial" w:cs="Arial"/>
+          <w:sz w:val="20"/>
+          <w:szCs w:val="20"/>
+        </w:rPr>
+        <w:t xml:space="preserve">testing analysis and </w:t>
+      </w:r>
+      <w:r>
+        <w:rPr>
+          <w:rFonts w:ascii="Arial" w:hAnsi="Arial" w:cs="Arial"/>
+          <w:sz w:val="20"/>
+          <w:szCs w:val="20"/>
+        </w:rPr>
+        <w:t xml:space="preserve">finally </w:t>
+      </w:r>
+      <w:r>
+        <w:rPr>
+          <w:rFonts w:ascii="Arial" w:hAnsi="Arial" w:cs="Arial"/>
+          <w:sz w:val="20"/>
+          <w:szCs w:val="20"/>
+        </w:rPr>
+        <w:t>deploy</w:t>
+      </w:r>
+      <w:r>
+        <w:rPr>
+          <w:rFonts w:ascii="Arial" w:hAnsi="Arial" w:cs="Arial"/>
+          <w:sz w:val="20"/>
+          <w:szCs w:val="20"/>
+        </w:rPr>
+        <w:t>ing an applicatio</w:t>
       </w:r>
       <w:r>
         <w:rPr>
@@ -1604,15 +1677,6 @@
       <w:r>
         <w:rPr>
           <w:rFonts w:ascii="Arial" w:hAnsi="Arial" w:cs="Arial"/>
-          <w:b/>
-          <w:sz w:val="20"/>
-          <w:szCs w:val="20"/>
-        </w:rPr>
-        <w:t xml:space="preserve"> Ruby on Rails</w:t>
-      </w:r>
-      <w:r>
-        <w:rPr>
-          <w:rFonts w:ascii="Arial" w:hAnsi="Arial" w:cs="Arial"/>
           <w:sz w:val="20"/>
           <w:szCs w:val="20"/>
         </w:rPr>
@@ -1622,9 +1686,11 @@
     <w:p>
       <w:pPr>
         <w:pStyle w:val="ListParagraph"/>
-        <w:rPr>
-          <w:rFonts w:ascii="Arial" w:hAnsi="Arial" w:cs="Arial"/>
-          <w:b/>
+        <w:widowControl w:val="0"/>
+        <w:ind w:left="360"/>
+        <w:jc w:val="both"/>
+        <w:rPr>
+          <w:rFonts w:ascii="Arial" w:hAnsi="Arial" w:cs="Arial"/>
           <w:sz w:val="20"/>
           <w:szCs w:val="20"/>
         </w:rPr>
@@ -3038,7 +3104,7 @@
 </file>
 
 <file path=customXml/itemProps1.xml><?xml version="1.0" encoding="utf-8"?>
-<ds:datastoreItem xmlns:ds="http://schemas.openxmlformats.org/officeDocument/2006/customXml" ds:itemID="{AA2D79E4-E9FB-467F-8EEA-C93CA751D428}">
+<ds:datastoreItem xmlns:ds="http://schemas.openxmlformats.org/officeDocument/2006/customXml" ds:itemID="{6CCCA2CC-3917-491C-938C-E67E87F5E845}">
   <ds:schemaRefs>
     <ds:schemaRef ds:uri="http://schemas.openxmlformats.org/officeDocument/2006/bibliography"/>
   </ds:schemaRefs>

--- a/Prashant_Gupta_Resume.docx
+++ b/Prashant_Gupta_Resume.docx
@@ -1624,23 +1624,23 @@
           <w:sz w:val="20"/>
           <w:szCs w:val="20"/>
         </w:rPr>
-        <w:t xml:space="preserve"> as coursework, which will make use of a build server, </w:t>
-      </w:r>
-      <w:r>
-        <w:rPr>
-          <w:rFonts w:ascii="Arial" w:hAnsi="Arial" w:cs="Arial"/>
-          <w:sz w:val="20"/>
-          <w:szCs w:val="20"/>
-        </w:rPr>
-        <w:t xml:space="preserve">some </w:t>
-      </w:r>
-      <w:r>
-        <w:rPr>
-          <w:rFonts w:ascii="Arial" w:hAnsi="Arial" w:cs="Arial"/>
-          <w:sz w:val="20"/>
-          <w:szCs w:val="20"/>
-        </w:rPr>
-        <w:t xml:space="preserve">testing analysis and </w:t>
+        <w:t xml:space="preserve"> as coursework, which will make use of a build server, testing</w:t>
+      </w:r>
+      <w:r>
+        <w:rPr>
+          <w:rFonts w:ascii="Arial" w:hAnsi="Arial" w:cs="Arial"/>
+          <w:sz w:val="20"/>
+          <w:szCs w:val="20"/>
+        </w:rPr>
+        <w:t xml:space="preserve"> &amp; code coverage</w:t>
+      </w:r>
+      <w:r>
+        <w:rPr>
+          <w:rFonts w:ascii="Arial" w:hAnsi="Arial" w:cs="Arial"/>
+          <w:sz w:val="20"/>
+          <w:szCs w:val="20"/>
+        </w:rPr>
+        <w:t xml:space="preserve"> analysis and </w:t>
       </w:r>
       <w:r>
         <w:rPr>
@@ -3104,7 +3104,7 @@
 </file>
 
 <file path=customXml/itemProps1.xml><?xml version="1.0" encoding="utf-8"?>
-<ds:datastoreItem xmlns:ds="http://schemas.openxmlformats.org/officeDocument/2006/customXml" ds:itemID="{6CCCA2CC-3917-491C-938C-E67E87F5E845}">
+<ds:datastoreItem xmlns:ds="http://schemas.openxmlformats.org/officeDocument/2006/customXml" ds:itemID="{34E9E270-42A9-4A20-9E5E-5E57C23FC023}">
   <ds:schemaRefs>
     <ds:schemaRef ds:uri="http://schemas.openxmlformats.org/officeDocument/2006/bibliography"/>
   </ds:schemaRefs>

--- a/Prashant_Gupta_Resume.docx
+++ b/Prashant_Gupta_Resume.docx
@@ -642,7 +642,7 @@
           <w:sz w:val="20"/>
           <w:szCs w:val="20"/>
         </w:rPr>
-        <w:t xml:space="preserve">MySQL, Ruby on Rails. </w:t>
+        <w:t xml:space="preserve">SQL, Ruby on Rails. </w:t>
       </w:r>
       <w:r>
         <w:rPr>
@@ -733,6 +733,14 @@
           <w:szCs w:val="20"/>
         </w:rPr>
         <w:t xml:space="preserve">, </w:t>
+      </w:r>
+      <w:r>
+        <w:rPr>
+          <w:rFonts w:ascii="Arial" w:hAnsi="Arial" w:cs="Arial"/>
+          <w:sz w:val="20"/>
+          <w:szCs w:val="20"/>
+        </w:rPr>
+        <w:t xml:space="preserve">Jenkins, </w:t>
       </w:r>
       <w:r>
         <w:rPr>
@@ -1624,7 +1632,64 @@
           <w:sz w:val="20"/>
           <w:szCs w:val="20"/>
         </w:rPr>
-        <w:t xml:space="preserve"> as coursework, which will make use of a build server, testing</w:t>
+        <w:t xml:space="preserve"> as coursework, which</w:t>
+      </w:r>
+      <w:r>
+        <w:rPr>
+          <w:rFonts w:ascii="Arial" w:hAnsi="Arial" w:cs="Arial"/>
+          <w:sz w:val="20"/>
+          <w:szCs w:val="20"/>
+        </w:rPr>
+        <w:t xml:space="preserve"> will make use of </w:t>
+      </w:r>
+      <w:r>
+        <w:rPr>
+          <w:rFonts w:ascii="Arial" w:hAnsi="Arial" w:cs="Arial"/>
+          <w:b/>
+          <w:sz w:val="20"/>
+          <w:szCs w:val="20"/>
+        </w:rPr>
+        <w:t>Jenkins</w:t>
+      </w:r>
+      <w:r>
+        <w:rPr>
+          <w:rFonts w:ascii="Arial" w:hAnsi="Arial" w:cs="Arial"/>
+          <w:sz w:val="20"/>
+          <w:szCs w:val="20"/>
+        </w:rPr>
+        <w:t xml:space="preserve"> as the</w:t>
+      </w:r>
+      <w:r>
+        <w:rPr>
+          <w:rFonts w:ascii="Arial" w:hAnsi="Arial" w:cs="Arial"/>
+          <w:sz w:val="20"/>
+          <w:szCs w:val="20"/>
+        </w:rPr>
+        <w:t xml:space="preserve"> </w:t>
+      </w:r>
+      <w:r>
+        <w:rPr>
+          <w:rFonts w:ascii="Arial" w:hAnsi="Arial" w:cs="Arial"/>
+          <w:sz w:val="20"/>
+          <w:szCs w:val="20"/>
+        </w:rPr>
+        <w:t>Continuous Integration</w:t>
+      </w:r>
+      <w:r>
+        <w:rPr>
+          <w:rFonts w:ascii="Arial" w:hAnsi="Arial" w:cs="Arial"/>
+          <w:sz w:val="20"/>
+          <w:szCs w:val="20"/>
+        </w:rPr>
+        <w:t xml:space="preserve"> server</w:t>
+      </w:r>
+      <w:r>
+        <w:rPr>
+          <w:rFonts w:ascii="Arial" w:hAnsi="Arial" w:cs="Arial"/>
+          <w:sz w:val="20"/>
+          <w:szCs w:val="20"/>
+        </w:rPr>
+        <w:t>, testing</w:t>
       </w:r>
       <w:r>
         <w:rPr>
@@ -3104,7 +3169,7 @@
 </file>
 
 <file path=customXml/itemProps1.xml><?xml version="1.0" encoding="utf-8"?>
-<ds:datastoreItem xmlns:ds="http://schemas.openxmlformats.org/officeDocument/2006/customXml" ds:itemID="{34E9E270-42A9-4A20-9E5E-5E57C23FC023}">
+<ds:datastoreItem xmlns:ds="http://schemas.openxmlformats.org/officeDocument/2006/customXml" ds:itemID="{35D0C9B0-6561-46D3-81A6-5849249C5A30}">
   <ds:schemaRefs>
     <ds:schemaRef ds:uri="http://schemas.openxmlformats.org/officeDocument/2006/bibliography"/>
   </ds:schemaRefs>

--- a/Prashant_Gupta_Resume.docx
+++ b/Prashant_Gupta_Resume.docx
@@ -5,7 +5,6 @@
     <w:p>
       <w:pPr>
         <w:spacing w:after="120"/>
-        <w:jc w:val="center"/>
         <w:rPr>
           <w:rFonts w:ascii="Arial" w:hAnsi="Arial" w:cs="Arial"/>
           <w:b/>
@@ -13,6 +12,15 @@
           <w:szCs w:val="24"/>
         </w:rPr>
       </w:pPr>
+      <w:r>
+        <w:rPr>
+          <w:rFonts w:ascii="Arial" w:hAnsi="Arial" w:cs="Arial"/>
+          <w:b/>
+          <w:sz w:val="24"/>
+          <w:szCs w:val="24"/>
+        </w:rPr>
+        <w:t xml:space="preserve"> </w:t>
+      </w:r>
       <w:r>
         <w:rPr>
           <w:rFonts w:ascii="Arial" w:hAnsi="Arial" w:cs="Arial"/>
@@ -586,7 +594,23 @@
           <w:sz w:val="20"/>
           <w:szCs w:val="20"/>
         </w:rPr>
-        <w:t xml:space="preserve">Ansible, Vagrant, </w:t>
+        <w:t xml:space="preserve">Ansible, </w:t>
+      </w:r>
+      <w:r>
+        <w:rPr>
+          <w:rFonts w:ascii="Arial" w:hAnsi="Arial" w:cs="Arial"/>
+          <w:sz w:val="20"/>
+          <w:szCs w:val="20"/>
+        </w:rPr>
+        <w:t xml:space="preserve">Salt-Stack, </w:t>
+      </w:r>
+      <w:r>
+        <w:rPr>
+          <w:rFonts w:ascii="Arial" w:hAnsi="Arial" w:cs="Arial"/>
+          <w:sz w:val="20"/>
+          <w:szCs w:val="20"/>
+        </w:rPr>
+        <w:t xml:space="preserve">Vagrant, </w:t>
       </w:r>
       <w:r>
         <w:rPr>
@@ -3169,7 +3193,7 @@
 </file>
 
 <file path=customXml/itemProps1.xml><?xml version="1.0" encoding="utf-8"?>
-<ds:datastoreItem xmlns:ds="http://schemas.openxmlformats.org/officeDocument/2006/customXml" ds:itemID="{35D0C9B0-6561-46D3-81A6-5849249C5A30}">
+<ds:datastoreItem xmlns:ds="http://schemas.openxmlformats.org/officeDocument/2006/customXml" ds:itemID="{740CF34A-855D-4F98-B6E0-A0C8D2BA14AC}">
   <ds:schemaRefs>
     <ds:schemaRef ds:uri="http://schemas.openxmlformats.org/officeDocument/2006/bibliography"/>
   </ds:schemaRefs>

--- a/Prashant_Gupta_Resume.docx
+++ b/Prashant_Gupta_Resume.docx
@@ -1,6 +1,6 @@
 
 <file path=word/document.xml><?xml version="1.0" encoding="utf-8"?>
-<w:document xmlns:ve="http://schemas.openxmlformats.org/markup-compatibility/2006" xmlns:o="urn:schemas-microsoft-com:office:office" xmlns:r="http://schemas.openxmlformats.org/officeDocument/2006/relationships" xmlns:m="http://schemas.openxmlformats.org/officeDocument/2006/math" xmlns:v="urn:schemas-microsoft-com:vml" xmlns:wp="http://schemas.openxmlformats.org/drawingml/2006/wordprocessingDrawing" xmlns:w10="urn:schemas-microsoft-com:office:word" xmlns:w="http://schemas.openxmlformats.org/wordprocessingml/2006/main" xmlns:wne="http://schemas.microsoft.com/office/word/2006/wordml">
+<w:document xmlns:wpc="http://schemas.microsoft.com/office/word/2010/wordprocessingCanvas" xmlns:mo="http://schemas.microsoft.com/office/mac/office/2008/main" xmlns:mc="http://schemas.openxmlformats.org/markup-compatibility/2006" xmlns:mv="urn:schemas-microsoft-com:mac:vml" xmlns:o="urn:schemas-microsoft-com:office:office" xmlns:r="http://schemas.openxmlformats.org/officeDocument/2006/relationships" xmlns:m="http://schemas.openxmlformats.org/officeDocument/2006/math" xmlns:v="urn:schemas-microsoft-com:vml" xmlns:wp14="http://schemas.microsoft.com/office/word/2010/wordprocessingDrawing" xmlns:wp="http://schemas.openxmlformats.org/drawingml/2006/wordprocessingDrawing" xmlns:w10="urn:schemas-microsoft-com:office:word" xmlns:w="http://schemas.openxmlformats.org/wordprocessingml/2006/main" xmlns:w14="http://schemas.microsoft.com/office/word/2010/wordml" xmlns:w15="http://schemas.microsoft.com/office/word/2012/wordml" xmlns:wpg="http://schemas.microsoft.com/office/word/2010/wordprocessingGroup" xmlns:wpi="http://schemas.microsoft.com/office/word/2010/wordprocessingInk" xmlns:wne="http://schemas.microsoft.com/office/word/2006/wordml" xmlns:wps="http://schemas.microsoft.com/office/word/2010/wordprocessingShape" mc:Ignorable="w14 w15 wp14">
   <w:body>
     <w:p>
       <w:pPr>
@@ -29,18 +29,108 @@
         <w:rPr>
           <w:rFonts w:ascii="Arial" w:hAnsi="Arial" w:cs="Arial"/>
           <w:b/>
-          <w:sz w:val="20"/>
-          <w:szCs w:val="20"/>
-        </w:rPr>
-      </w:pPr>
-      <w:r>
-        <w:rPr>
-          <w:rFonts w:ascii="Arial" w:hAnsi="Arial" w:cs="Arial"/>
-          <w:b/>
-          <w:sz w:val="20"/>
-          <w:szCs w:val="20"/>
-        </w:rPr>
-        <w:t>2307, Champion Court, Raleigh, NC 27606 Phone: +19194557928 Email: pgupta7@ncsu.edu</w:t>
+          <w:sz w:val="18"/>
+          <w:szCs w:val="18"/>
+        </w:rPr>
+      </w:pPr>
+      <w:r>
+        <w:rPr>
+          <w:rFonts w:ascii="Arial" w:hAnsi="Arial" w:cs="Arial"/>
+          <w:b/>
+          <w:sz w:val="18"/>
+          <w:szCs w:val="18"/>
+        </w:rPr>
+        <w:t xml:space="preserve">            </w:t>
+      </w:r>
+      <w:r>
+        <w:rPr>
+          <w:rFonts w:ascii="Arial" w:hAnsi="Arial" w:cs="Arial"/>
+          <w:b/>
+          <w:sz w:val="18"/>
+          <w:szCs w:val="18"/>
+        </w:rPr>
+        <w:t>640</w:t>
+      </w:r>
+      <w:r>
+        <w:rPr>
+          <w:rFonts w:ascii="Arial" w:hAnsi="Arial" w:cs="Arial"/>
+          <w:b/>
+          <w:sz w:val="18"/>
+          <w:szCs w:val="18"/>
+        </w:rPr>
+        <w:t xml:space="preserve"> </w:t>
+      </w:r>
+      <w:r>
+        <w:rPr>
+          <w:rFonts w:ascii="Arial" w:hAnsi="Arial" w:cs="Arial"/>
+          <w:b/>
+          <w:sz w:val="18"/>
+          <w:szCs w:val="18"/>
+        </w:rPr>
+        <w:t>e</w:t>
+      </w:r>
+      <w:r>
+        <w:rPr>
+          <w:rFonts w:ascii="Arial" w:hAnsi="Arial" w:cs="Arial"/>
+          <w:b/>
+          <w:sz w:val="18"/>
+          <w:szCs w:val="18"/>
+        </w:rPr>
+        <w:t>pic way</w:t>
+      </w:r>
+      <w:r>
+        <w:rPr>
+          <w:rFonts w:ascii="Arial" w:hAnsi="Arial" w:cs="Arial"/>
+          <w:b/>
+          <w:sz w:val="18"/>
+          <w:szCs w:val="18"/>
+        </w:rPr>
+        <w:t xml:space="preserve">, San Jose, CA </w:t>
+      </w:r>
+      <w:r>
+        <w:rPr>
+          <w:rFonts w:ascii="Arial" w:hAnsi="Arial" w:cs="Arial"/>
+          <w:b/>
+          <w:sz w:val="18"/>
+          <w:szCs w:val="18"/>
+        </w:rPr>
+        <w:t>95134</w:t>
+      </w:r>
+      <w:r>
+        <w:rPr>
+          <w:rFonts w:ascii="Arial" w:hAnsi="Arial" w:cs="Arial"/>
+          <w:b/>
+          <w:sz w:val="18"/>
+          <w:szCs w:val="18"/>
+        </w:rPr>
+        <w:t xml:space="preserve"> Phone: +19194557928 Email: </w:t>
+      </w:r>
+      <w:r>
+        <w:rPr>
+          <w:rFonts w:ascii="Arial" w:hAnsi="Arial" w:cs="Arial"/>
+          <w:b/>
+          <w:sz w:val="18"/>
+          <w:szCs w:val="18"/>
+        </w:rPr>
+        <w:t>prashantgupta24</w:t>
+      </w:r>
+      <w:r>
+        <w:rPr>
+          <w:rFonts w:ascii="Arial" w:hAnsi="Arial" w:cs="Arial"/>
+          <w:b/>
+          <w:sz w:val="18"/>
+          <w:szCs w:val="18"/>
+        </w:rPr>
+        <w:t>@</w:t>
+      </w:r>
+      <w:r>
+        <w:rPr>
+          <w:rFonts w:ascii="Arial" w:hAnsi="Arial" w:cs="Arial"/>
+          <w:b/>
+          <w:sz w:val="18"/>
+          <w:szCs w:val="18"/>
+        </w:rPr>
+        <w:t>gmail.com</w:t>
       </w:r>
     </w:p>
     <w:p>
@@ -50,8 +140,8 @@
         <w:rPr>
           <w:rFonts w:ascii="Arial" w:hAnsi="Arial" w:cs="Arial"/>
           <w:b/>
-          <w:sz w:val="20"/>
-          <w:szCs w:val="20"/>
+          <w:sz w:val="18"/>
+          <w:szCs w:val="18"/>
           <w:u w:val="single"/>
         </w:rPr>
       </w:pPr>
@@ -62,14 +152,41 @@
           <w:sz w:val="20"/>
           <w:szCs w:val="20"/>
         </w:rPr>
-        <w:t xml:space="preserve">    Web: </w:t>
-      </w:r>
-      <w:r>
-        <w:rPr>
-          <w:rFonts w:ascii="Arial" w:hAnsi="Arial" w:cs="Arial"/>
-          <w:b/>
-          <w:sz w:val="20"/>
-          <w:szCs w:val="20"/>
+        <w:t xml:space="preserve">  </w:t>
+      </w:r>
+      <w:r>
+        <w:rPr>
+          <w:rFonts w:ascii="Arial" w:hAnsi="Arial" w:cs="Arial"/>
+          <w:b/>
+          <w:sz w:val="20"/>
+          <w:szCs w:val="20"/>
+        </w:rPr>
+        <w:t xml:space="preserve">           </w:t>
+      </w:r>
+      <w:r>
+        <w:rPr>
+          <w:rFonts w:ascii="Arial" w:hAnsi="Arial" w:cs="Arial"/>
+          <w:b/>
+          <w:sz w:val="20"/>
+          <w:szCs w:val="20"/>
+        </w:rPr>
+        <w:t xml:space="preserve"> </w:t>
+      </w:r>
+      <w:r>
+        <w:rPr>
+          <w:rFonts w:ascii="Arial" w:hAnsi="Arial" w:cs="Arial"/>
+          <w:b/>
+          <w:sz w:val="18"/>
+          <w:szCs w:val="18"/>
+        </w:rPr>
+        <w:t xml:space="preserve">Web: </w:t>
+      </w:r>
+      <w:r>
+        <w:rPr>
+          <w:rFonts w:ascii="Arial" w:hAnsi="Arial" w:cs="Arial"/>
+          <w:b/>
+          <w:sz w:val="18"/>
+          <w:szCs w:val="18"/>
           <w:u w:val="single"/>
         </w:rPr>
         <w:t>pgupta.com</w:t>
@@ -77,7 +194,7 @@
     </w:p>
     <w:p>
       <w:pPr>
-        <w:ind w:left="-540"/>
+        <w:ind w:left="-450"/>
         <w:jc w:val="both"/>
         <w:rPr>
           <w:rFonts w:ascii="Arial" w:hAnsi="Arial" w:cs="Arial"/>
@@ -94,6 +211,309 @@
           <w:szCs w:val="20"/>
         </w:rPr>
         <w:t>Education</w:t>
+      </w:r>
+    </w:p>
+    <w:p>
+      <w:pPr>
+        <w:spacing w:after="0"/>
+        <w:ind w:hanging="7"/>
+        <w:jc w:val="both"/>
+        <w:rPr>
+          <w:rFonts w:ascii="Arial" w:hAnsi="Arial" w:cs="Arial"/>
+          <w:sz w:val="20"/>
+          <w:szCs w:val="20"/>
+        </w:rPr>
+      </w:pPr>
+      <w:r>
+        <w:rPr>
+          <w:rFonts w:ascii="Arial" w:hAnsi="Arial" w:cs="Arial"/>
+          <w:b/>
+          <w:sz w:val="20"/>
+          <w:szCs w:val="20"/>
+        </w:rPr>
+        <w:t>North Carolina State University</w:t>
+      </w:r>
+      <w:r>
+        <w:rPr>
+          <w:rFonts w:ascii="Arial" w:hAnsi="Arial" w:cs="Arial"/>
+          <w:b/>
+          <w:sz w:val="20"/>
+          <w:szCs w:val="20"/>
+        </w:rPr>
+        <w:tab/>
+      </w:r>
+      <w:r>
+        <w:rPr>
+          <w:rFonts w:ascii="Arial" w:hAnsi="Arial" w:cs="Arial"/>
+          <w:b/>
+          <w:sz w:val="20"/>
+          <w:szCs w:val="20"/>
+        </w:rPr>
+        <w:tab/>
+      </w:r>
+      <w:r>
+        <w:rPr>
+          <w:rFonts w:ascii="Arial" w:hAnsi="Arial" w:cs="Arial"/>
+          <w:b/>
+          <w:sz w:val="20"/>
+          <w:szCs w:val="20"/>
+        </w:rPr>
+        <w:tab/>
+      </w:r>
+      <w:r>
+        <w:rPr>
+          <w:rFonts w:ascii="Arial" w:hAnsi="Arial" w:cs="Arial"/>
+          <w:b/>
+          <w:sz w:val="20"/>
+          <w:szCs w:val="20"/>
+        </w:rPr>
+        <w:tab/>
+      </w:r>
+      <w:r>
+        <w:rPr>
+          <w:rFonts w:ascii="Arial" w:hAnsi="Arial" w:cs="Arial"/>
+          <w:b/>
+          <w:sz w:val="20"/>
+          <w:szCs w:val="20"/>
+        </w:rPr>
+        <w:tab/>
+        <w:t xml:space="preserve">        </w:t>
+      </w:r>
+      <w:r>
+        <w:rPr>
+          <w:rFonts w:ascii="Arial" w:hAnsi="Arial" w:cs="Arial"/>
+          <w:b/>
+          <w:sz w:val="20"/>
+          <w:szCs w:val="20"/>
+        </w:rPr>
+        <w:t xml:space="preserve">         </w:t>
+      </w:r>
+      <w:r>
+        <w:rPr>
+          <w:rFonts w:ascii="Arial" w:hAnsi="Arial" w:cs="Arial"/>
+          <w:b/>
+          <w:sz w:val="20"/>
+          <w:szCs w:val="20"/>
+        </w:rPr>
+        <w:t xml:space="preserve">  </w:t>
+      </w:r>
+      <w:r>
+        <w:rPr>
+          <w:rFonts w:ascii="Arial" w:hAnsi="Arial" w:cs="Arial"/>
+          <w:b/>
+          <w:sz w:val="20"/>
+          <w:szCs w:val="20"/>
+        </w:rPr>
+        <w:t xml:space="preserve"> </w:t>
+      </w:r>
+      <w:r>
+        <w:rPr>
+          <w:rFonts w:ascii="Arial" w:hAnsi="Arial" w:cs="Arial"/>
+          <w:b/>
+          <w:sz w:val="20"/>
+          <w:szCs w:val="20"/>
+        </w:rPr>
+        <w:t xml:space="preserve">     </w:t>
+      </w:r>
+      <w:r>
+        <w:rPr>
+          <w:rFonts w:ascii="Arial" w:hAnsi="Arial" w:cs="Arial"/>
+          <w:b/>
+          <w:sz w:val="20"/>
+          <w:szCs w:val="20"/>
+        </w:rPr>
+        <w:t xml:space="preserve">  </w:t>
+      </w:r>
+      <w:r>
+        <w:rPr>
+          <w:rFonts w:ascii="Arial" w:hAnsi="Arial" w:cs="Arial"/>
+          <w:b/>
+          <w:sz w:val="20"/>
+          <w:szCs w:val="20"/>
+        </w:rPr>
+        <w:t xml:space="preserve">     </w:t>
+      </w:r>
+      <w:r>
+        <w:rPr>
+          <w:rFonts w:ascii="Arial" w:hAnsi="Arial" w:cs="Arial"/>
+          <w:b/>
+          <w:sz w:val="20"/>
+          <w:szCs w:val="20"/>
+        </w:rPr>
+        <w:t xml:space="preserve">      </w:t>
+      </w:r>
+      <w:r>
+        <w:rPr>
+          <w:rFonts w:ascii="Arial" w:hAnsi="Arial" w:cs="Arial"/>
+          <w:b/>
+          <w:sz w:val="20"/>
+          <w:szCs w:val="20"/>
+        </w:rPr>
+        <w:t xml:space="preserve"> 2014 </w:t>
+      </w:r>
+      <w:r>
+        <w:rPr>
+          <w:rFonts w:ascii="Arial" w:hAnsi="Arial" w:cs="Arial"/>
+          <w:b/>
+          <w:sz w:val="20"/>
+          <w:szCs w:val="20"/>
+        </w:rPr>
+        <w:t xml:space="preserve">– 2015 </w:t>
+      </w:r>
+      <w:r>
+        <w:rPr>
+          <w:rFonts w:ascii="Arial" w:hAnsi="Arial" w:cs="Arial"/>
+          <w:b/>
+          <w:sz w:val="20"/>
+          <w:szCs w:val="20"/>
+        </w:rPr>
+        <w:tab/>
+      </w:r>
+      <w:r>
+        <w:rPr>
+          <w:rFonts w:ascii="Arial" w:hAnsi="Arial" w:cs="Arial"/>
+          <w:b/>
+          <w:sz w:val="20"/>
+          <w:szCs w:val="20"/>
+        </w:rPr>
+        <w:t xml:space="preserve">            </w:t>
+      </w:r>
+      <w:r>
+        <w:rPr>
+          <w:rFonts w:ascii="Arial" w:hAnsi="Arial" w:cs="Arial"/>
+          <w:sz w:val="20"/>
+          <w:szCs w:val="20"/>
+        </w:rPr>
+        <w:t>Masters in</w:t>
+      </w:r>
+      <w:r>
+        <w:rPr>
+          <w:rFonts w:ascii="Arial" w:hAnsi="Arial" w:cs="Arial"/>
+          <w:sz w:val="20"/>
+          <w:szCs w:val="20"/>
+        </w:rPr>
+        <w:t xml:space="preserve"> </w:t>
+      </w:r>
+      <w:r>
+        <w:rPr>
+          <w:rFonts w:ascii="Arial" w:hAnsi="Arial" w:cs="Arial"/>
+          <w:sz w:val="20"/>
+          <w:szCs w:val="20"/>
+        </w:rPr>
+        <w:t>Computer Science</w:t>
+      </w:r>
+      <w:r>
+        <w:rPr>
+          <w:rFonts w:ascii="Arial" w:hAnsi="Arial" w:cs="Arial"/>
+          <w:sz w:val="20"/>
+          <w:szCs w:val="20"/>
+        </w:rPr>
+        <w:tab/>
+      </w:r>
+      <w:r>
+        <w:rPr>
+          <w:rFonts w:ascii="Arial" w:hAnsi="Arial" w:cs="Arial"/>
+          <w:sz w:val="20"/>
+          <w:szCs w:val="20"/>
+        </w:rPr>
+        <w:tab/>
+      </w:r>
+      <w:r>
+        <w:rPr>
+          <w:rFonts w:ascii="Arial" w:hAnsi="Arial" w:cs="Arial"/>
+          <w:sz w:val="20"/>
+          <w:szCs w:val="20"/>
+        </w:rPr>
+        <w:tab/>
+      </w:r>
+      <w:r>
+        <w:rPr>
+          <w:rFonts w:ascii="Arial" w:hAnsi="Arial" w:cs="Arial"/>
+          <w:sz w:val="20"/>
+          <w:szCs w:val="20"/>
+        </w:rPr>
+        <w:tab/>
+        <w:t xml:space="preserve">           </w:t>
+      </w:r>
+      <w:r>
+        <w:rPr>
+          <w:rFonts w:ascii="Arial" w:hAnsi="Arial" w:cs="Arial"/>
+          <w:sz w:val="20"/>
+          <w:szCs w:val="20"/>
+        </w:rPr>
+        <w:t xml:space="preserve">                         </w:t>
+      </w:r>
+      <w:r>
+        <w:rPr>
+          <w:rFonts w:ascii="Arial" w:hAnsi="Arial" w:cs="Arial"/>
+          <w:sz w:val="20"/>
+          <w:szCs w:val="20"/>
+        </w:rPr>
+        <w:t xml:space="preserve">    </w:t>
+      </w:r>
+      <w:r>
+        <w:rPr>
+          <w:rFonts w:ascii="Arial" w:hAnsi="Arial" w:cs="Arial"/>
+          <w:sz w:val="20"/>
+          <w:szCs w:val="20"/>
+        </w:rPr>
+        <w:t xml:space="preserve">     </w:t>
+      </w:r>
+      <w:r>
+        <w:rPr>
+          <w:rFonts w:ascii="Arial" w:hAnsi="Arial" w:cs="Arial"/>
+          <w:sz w:val="20"/>
+          <w:szCs w:val="20"/>
+        </w:rPr>
+        <w:t xml:space="preserve">           </w:t>
+      </w:r>
+      <w:r>
+        <w:rPr>
+          <w:rFonts w:ascii="Arial" w:hAnsi="Arial" w:cs="Arial"/>
+          <w:sz w:val="20"/>
+          <w:szCs w:val="20"/>
+        </w:rPr>
+        <w:t xml:space="preserve"> </w:t>
+      </w:r>
+      <w:r>
+        <w:rPr>
+          <w:rFonts w:ascii="Arial" w:hAnsi="Arial" w:cs="Arial"/>
+          <w:sz w:val="20"/>
+          <w:szCs w:val="20"/>
+        </w:rPr>
+        <w:t xml:space="preserve"> </w:t>
+      </w:r>
+      <w:r>
+        <w:rPr>
+          <w:rFonts w:ascii="Arial" w:hAnsi="Arial" w:cs="Arial"/>
+          <w:sz w:val="20"/>
+          <w:szCs w:val="20"/>
+        </w:rPr>
+        <w:t xml:space="preserve">     </w:t>
+      </w:r>
+      <w:r>
+        <w:rPr>
+          <w:rFonts w:ascii="Arial" w:hAnsi="Arial" w:cs="Arial"/>
+          <w:sz w:val="20"/>
+          <w:szCs w:val="20"/>
+        </w:rPr>
+        <w:t xml:space="preserve"> CGPA: 3.5</w:t>
+      </w:r>
+      <w:r>
+        <w:rPr>
+          <w:rFonts w:ascii="Arial" w:hAnsi="Arial" w:cs="Arial"/>
+          <w:sz w:val="20"/>
+          <w:szCs w:val="20"/>
+        </w:rPr>
+        <w:t>6</w:t>
+      </w:r>
+      <w:r>
+        <w:rPr>
+          <w:rFonts w:ascii="Arial" w:hAnsi="Arial" w:cs="Arial"/>
+          <w:sz w:val="20"/>
+          <w:szCs w:val="20"/>
+        </w:rPr>
+        <w:t>/4</w:t>
       </w:r>
     </w:p>
     <w:p>
@@ -103,210 +523,41 @@
         <w:jc w:val="both"/>
         <w:rPr>
           <w:rFonts w:ascii="Arial" w:hAnsi="Arial" w:cs="Arial"/>
-          <w:sz w:val="20"/>
-          <w:szCs w:val="20"/>
-        </w:rPr>
-      </w:pPr>
-      <w:r>
-        <w:rPr>
-          <w:rFonts w:ascii="Arial" w:hAnsi="Arial" w:cs="Arial"/>
-          <w:b/>
+          <w:sz w:val="18"/>
+          <w:szCs w:val="18"/>
+        </w:rPr>
+      </w:pPr>
+      <w:r>
+        <w:rPr>
+          <w:rFonts w:ascii="Arial" w:hAnsi="Arial" w:cs="Arial"/>
           <w:sz w:val="20"/>
           <w:szCs w:val="20"/>
         </w:rPr>
         <w:tab/>
-        <w:t>North Carolina State University</w:t>
-      </w:r>
-      <w:r>
-        <w:rPr>
-          <w:rFonts w:ascii="Arial" w:hAnsi="Arial" w:cs="Arial"/>
-          <w:b/>
-          <w:sz w:val="20"/>
-          <w:szCs w:val="20"/>
-        </w:rPr>
-        <w:tab/>
-      </w:r>
-      <w:r>
-        <w:rPr>
-          <w:rFonts w:ascii="Arial" w:hAnsi="Arial" w:cs="Arial"/>
-          <w:b/>
-          <w:sz w:val="20"/>
-          <w:szCs w:val="20"/>
-        </w:rPr>
-        <w:tab/>
-      </w:r>
-      <w:r>
-        <w:rPr>
-          <w:rFonts w:ascii="Arial" w:hAnsi="Arial" w:cs="Arial"/>
-          <w:b/>
-          <w:sz w:val="20"/>
-          <w:szCs w:val="20"/>
-        </w:rPr>
-        <w:tab/>
-      </w:r>
-      <w:r>
-        <w:rPr>
-          <w:rFonts w:ascii="Arial" w:hAnsi="Arial" w:cs="Arial"/>
-          <w:b/>
-          <w:sz w:val="20"/>
-          <w:szCs w:val="20"/>
-        </w:rPr>
-        <w:tab/>
-      </w:r>
-      <w:r>
-        <w:rPr>
-          <w:rFonts w:ascii="Arial" w:hAnsi="Arial" w:cs="Arial"/>
-          <w:b/>
-          <w:sz w:val="20"/>
-          <w:szCs w:val="20"/>
-        </w:rPr>
-        <w:tab/>
-        <w:t xml:space="preserve">        </w:t>
-      </w:r>
-      <w:r>
-        <w:rPr>
-          <w:rFonts w:ascii="Arial" w:hAnsi="Arial" w:cs="Arial"/>
-          <w:b/>
-          <w:sz w:val="20"/>
-          <w:szCs w:val="20"/>
-        </w:rPr>
-        <w:t xml:space="preserve">         </w:t>
-      </w:r>
-      <w:r>
-        <w:rPr>
-          <w:rFonts w:ascii="Arial" w:hAnsi="Arial" w:cs="Arial"/>
-          <w:b/>
-          <w:sz w:val="20"/>
-          <w:szCs w:val="20"/>
-        </w:rPr>
-        <w:t xml:space="preserve">  </w:t>
-      </w:r>
-      <w:r>
-        <w:rPr>
-          <w:rFonts w:ascii="Arial" w:hAnsi="Arial" w:cs="Arial"/>
-          <w:b/>
-          <w:sz w:val="20"/>
-          <w:szCs w:val="20"/>
-        </w:rPr>
-        <w:t xml:space="preserve"> </w:t>
-      </w:r>
-      <w:r>
-        <w:rPr>
-          <w:rFonts w:ascii="Arial" w:hAnsi="Arial" w:cs="Arial"/>
-          <w:b/>
-          <w:sz w:val="20"/>
-          <w:szCs w:val="20"/>
-        </w:rPr>
-        <w:t xml:space="preserve"> 2014 – 2015 </w:t>
-      </w:r>
-      <w:r>
-        <w:rPr>
-          <w:rFonts w:ascii="Arial" w:hAnsi="Arial" w:cs="Arial"/>
-          <w:b/>
-          <w:sz w:val="20"/>
-          <w:szCs w:val="20"/>
-        </w:rPr>
-        <w:t>(</w:t>
-      </w:r>
-      <w:r>
-        <w:rPr>
-          <w:rFonts w:ascii="Arial" w:hAnsi="Arial" w:cs="Arial"/>
-          <w:b/>
-          <w:sz w:val="20"/>
-          <w:szCs w:val="20"/>
-        </w:rPr>
-        <w:t>Dec.</w:t>
-      </w:r>
-      <w:r>
-        <w:rPr>
-          <w:rFonts w:ascii="Arial" w:hAnsi="Arial" w:cs="Arial"/>
-          <w:b/>
-          <w:sz w:val="20"/>
-          <w:szCs w:val="20"/>
-        </w:rPr>
-        <w:t>)</w:t>
-      </w:r>
-      <w:r>
-        <w:rPr>
-          <w:rFonts w:ascii="Arial" w:hAnsi="Arial" w:cs="Arial"/>
-          <w:b/>
-          <w:sz w:val="20"/>
-          <w:szCs w:val="20"/>
-        </w:rPr>
-        <w:tab/>
-      </w:r>
-      <w:r>
-        <w:rPr>
-          <w:rFonts w:ascii="Arial" w:hAnsi="Arial" w:cs="Arial"/>
-          <w:sz w:val="20"/>
-          <w:szCs w:val="20"/>
-        </w:rPr>
-        <w:t>Pursuing Masters in</w:t>
-      </w:r>
-      <w:r>
-        <w:rPr>
-          <w:rFonts w:ascii="Arial" w:hAnsi="Arial" w:cs="Arial"/>
-          <w:sz w:val="20"/>
-          <w:szCs w:val="20"/>
-        </w:rPr>
-        <w:t xml:space="preserve"> </w:t>
-      </w:r>
-      <w:r>
-        <w:rPr>
-          <w:rFonts w:ascii="Arial" w:hAnsi="Arial" w:cs="Arial"/>
-          <w:sz w:val="20"/>
-          <w:szCs w:val="20"/>
-        </w:rPr>
-        <w:t>Computer Science</w:t>
-      </w:r>
-      <w:r>
-        <w:rPr>
-          <w:rFonts w:ascii="Arial" w:hAnsi="Arial" w:cs="Arial"/>
-          <w:sz w:val="20"/>
-          <w:szCs w:val="20"/>
-        </w:rPr>
-        <w:tab/>
-      </w:r>
-      <w:r>
-        <w:rPr>
-          <w:rFonts w:ascii="Arial" w:hAnsi="Arial" w:cs="Arial"/>
-          <w:sz w:val="20"/>
-          <w:szCs w:val="20"/>
-        </w:rPr>
-        <w:tab/>
-      </w:r>
-      <w:r>
-        <w:rPr>
-          <w:rFonts w:ascii="Arial" w:hAnsi="Arial" w:cs="Arial"/>
-          <w:sz w:val="20"/>
-          <w:szCs w:val="20"/>
-        </w:rPr>
-        <w:tab/>
-      </w:r>
-      <w:r>
-        <w:rPr>
-          <w:rFonts w:ascii="Arial" w:hAnsi="Arial" w:cs="Arial"/>
-          <w:sz w:val="20"/>
-          <w:szCs w:val="20"/>
-        </w:rPr>
-        <w:tab/>
-        <w:t xml:space="preserve">           </w:t>
-      </w:r>
-      <w:r>
-        <w:rPr>
-          <w:rFonts w:ascii="Arial" w:hAnsi="Arial" w:cs="Arial"/>
-          <w:sz w:val="20"/>
-          <w:szCs w:val="20"/>
-        </w:rPr>
-        <w:t xml:space="preserve">                          </w:t>
-      </w:r>
-      <w:r>
-        <w:rPr>
-          <w:rFonts w:ascii="Arial" w:hAnsi="Arial" w:cs="Arial"/>
-          <w:sz w:val="20"/>
-          <w:szCs w:val="20"/>
-        </w:rPr>
-        <w:t xml:space="preserve"> CGPA: 3.5/4</w:t>
+      </w:r>
+      <w:r>
+        <w:rPr>
+          <w:rFonts w:ascii="Arial" w:hAnsi="Arial" w:cs="Arial"/>
+          <w:sz w:val="18"/>
+          <w:szCs w:val="18"/>
+        </w:rPr>
+        <w:t xml:space="preserve">Subjects: Algorithms, </w:t>
+      </w:r>
+      <w:r>
+        <w:rPr>
+          <w:rFonts w:ascii="Arial" w:hAnsi="Arial" w:cs="Arial"/>
+          <w:sz w:val="18"/>
+          <w:szCs w:val="18"/>
+        </w:rPr>
+        <w:t>DevOps</w:t>
+      </w:r>
+      <w:r>
+        <w:rPr>
+          <w:rFonts w:ascii="Arial" w:hAnsi="Arial" w:cs="Arial"/>
+          <w:sz w:val="18"/>
+          <w:szCs w:val="18"/>
+        </w:rPr>
+        <w:t xml:space="preserve"> &amp; Data Structures</w:t>
       </w:r>
     </w:p>
     <w:p>
@@ -320,36 +571,9 @@
           <w:szCs w:val="20"/>
         </w:rPr>
       </w:pPr>
-      <w:r>
-        <w:rPr>
-          <w:rFonts w:ascii="Arial" w:hAnsi="Arial" w:cs="Arial"/>
-          <w:sz w:val="20"/>
-          <w:szCs w:val="20"/>
-        </w:rPr>
-        <w:tab/>
-        <w:t xml:space="preserve">Subjects: Algorithms, </w:t>
-      </w:r>
-      <w:r>
-        <w:rPr>
-          <w:rFonts w:ascii="Arial" w:hAnsi="Arial" w:cs="Arial"/>
-          <w:sz w:val="20"/>
-          <w:szCs w:val="20"/>
-        </w:rPr>
-        <w:t>DevOps</w:t>
-      </w:r>
-      <w:r>
-        <w:rPr>
-          <w:rFonts w:ascii="Arial" w:hAnsi="Arial" w:cs="Arial"/>
-          <w:sz w:val="20"/>
-          <w:szCs w:val="20"/>
-        </w:rPr>
-        <w:t xml:space="preserve"> &amp; Data Structures</w:t>
-      </w:r>
     </w:p>
     <w:p>
       <w:pPr>
-        <w:spacing w:after="0"/>
-        <w:ind w:left="-547"/>
         <w:jc w:val="both"/>
         <w:rPr>
           <w:rFonts w:ascii="Arial" w:hAnsi="Arial" w:cs="Arial"/>
@@ -357,179 +581,299 @@
           <w:szCs w:val="20"/>
         </w:rPr>
       </w:pPr>
+      <w:r>
+        <w:rPr>
+          <w:rFonts w:ascii="Arial" w:hAnsi="Arial" w:cs="Arial"/>
+          <w:b/>
+          <w:sz w:val="20"/>
+          <w:szCs w:val="20"/>
+        </w:rPr>
+        <w:t xml:space="preserve">Manipal Institute </w:t>
+      </w:r>
+      <w:r>
+        <w:rPr>
+          <w:rFonts w:ascii="Arial" w:hAnsi="Arial" w:cs="Arial"/>
+          <w:b/>
+          <w:sz w:val="20"/>
+          <w:szCs w:val="20"/>
+        </w:rPr>
+        <w:t>o</w:t>
+      </w:r>
+      <w:r>
+        <w:rPr>
+          <w:rFonts w:ascii="Arial" w:hAnsi="Arial" w:cs="Arial"/>
+          <w:b/>
+          <w:sz w:val="20"/>
+          <w:szCs w:val="20"/>
+        </w:rPr>
+        <w:t>f Technology, India</w:t>
+      </w:r>
+      <w:r>
+        <w:rPr>
+          <w:rFonts w:ascii="Arial" w:hAnsi="Arial" w:cs="Arial"/>
+          <w:b/>
+          <w:sz w:val="20"/>
+          <w:szCs w:val="20"/>
+        </w:rPr>
+        <w:tab/>
+      </w:r>
+      <w:r>
+        <w:rPr>
+          <w:rFonts w:ascii="Arial" w:hAnsi="Arial" w:cs="Arial"/>
+          <w:b/>
+          <w:sz w:val="20"/>
+          <w:szCs w:val="20"/>
+        </w:rPr>
+        <w:tab/>
+      </w:r>
+      <w:r>
+        <w:rPr>
+          <w:rFonts w:ascii="Arial" w:hAnsi="Arial" w:cs="Arial"/>
+          <w:b/>
+          <w:sz w:val="20"/>
+          <w:szCs w:val="20"/>
+        </w:rPr>
+        <w:tab/>
+      </w:r>
+      <w:r>
+        <w:rPr>
+          <w:rFonts w:ascii="Arial" w:hAnsi="Arial" w:cs="Arial"/>
+          <w:b/>
+          <w:sz w:val="20"/>
+          <w:szCs w:val="20"/>
+        </w:rPr>
+        <w:tab/>
+      </w:r>
+      <w:r>
+        <w:rPr>
+          <w:rFonts w:ascii="Arial" w:hAnsi="Arial" w:cs="Arial"/>
+          <w:b/>
+          <w:sz w:val="20"/>
+          <w:szCs w:val="20"/>
+        </w:rPr>
+        <w:tab/>
+        <w:t xml:space="preserve">     </w:t>
+      </w:r>
+      <w:r>
+        <w:rPr>
+          <w:rFonts w:ascii="Arial" w:hAnsi="Arial" w:cs="Arial"/>
+          <w:b/>
+          <w:sz w:val="20"/>
+          <w:szCs w:val="20"/>
+        </w:rPr>
+        <w:t xml:space="preserve">                   </w:t>
+      </w:r>
+      <w:r>
+        <w:rPr>
+          <w:rFonts w:ascii="Arial" w:hAnsi="Arial" w:cs="Arial"/>
+          <w:b/>
+          <w:sz w:val="20"/>
+          <w:szCs w:val="20"/>
+        </w:rPr>
+        <w:t xml:space="preserve">     </w:t>
+      </w:r>
+      <w:r>
+        <w:rPr>
+          <w:rFonts w:ascii="Arial" w:hAnsi="Arial" w:cs="Arial"/>
+          <w:b/>
+          <w:sz w:val="20"/>
+          <w:szCs w:val="20"/>
+        </w:rPr>
+        <w:t xml:space="preserve">     </w:t>
+      </w:r>
+      <w:r>
+        <w:rPr>
+          <w:rFonts w:ascii="Arial" w:hAnsi="Arial" w:cs="Arial"/>
+          <w:b/>
+          <w:sz w:val="20"/>
+          <w:szCs w:val="20"/>
+        </w:rPr>
+        <w:t xml:space="preserve">   </w:t>
+      </w:r>
+      <w:r>
+        <w:rPr>
+          <w:rFonts w:ascii="Arial" w:hAnsi="Arial" w:cs="Arial"/>
+          <w:b/>
+          <w:sz w:val="20"/>
+          <w:szCs w:val="20"/>
+        </w:rPr>
+        <w:t xml:space="preserve">  </w:t>
+      </w:r>
+      <w:r>
+        <w:rPr>
+          <w:rFonts w:ascii="Arial" w:hAnsi="Arial" w:cs="Arial"/>
+          <w:b/>
+          <w:sz w:val="20"/>
+          <w:szCs w:val="20"/>
+        </w:rPr>
+        <w:t>2007 – 2011</w:t>
+      </w:r>
+      <w:r>
+        <w:rPr>
+          <w:rFonts w:ascii="Arial" w:hAnsi="Arial" w:cs="Arial"/>
+          <w:b/>
+          <w:sz w:val="20"/>
+          <w:szCs w:val="20"/>
+        </w:rPr>
+        <w:tab/>
+      </w:r>
+      <w:r>
+        <w:rPr>
+          <w:rFonts w:ascii="Arial" w:hAnsi="Arial" w:cs="Arial"/>
+          <w:b/>
+          <w:sz w:val="20"/>
+          <w:szCs w:val="20"/>
+        </w:rPr>
+        <w:t xml:space="preserve">     </w:t>
+      </w:r>
+      <w:r>
+        <w:rPr>
+          <w:rFonts w:ascii="Arial" w:hAnsi="Arial" w:cs="Arial"/>
+          <w:sz w:val="20"/>
+          <w:szCs w:val="20"/>
+        </w:rPr>
+        <w:t>Bachelo</w:t>
+      </w:r>
+      <w:r>
+        <w:rPr>
+          <w:rFonts w:ascii="Arial" w:hAnsi="Arial" w:cs="Arial"/>
+          <w:sz w:val="20"/>
+          <w:szCs w:val="20"/>
+        </w:rPr>
+        <w:t>r</w:t>
+      </w:r>
+      <w:r>
+        <w:rPr>
+          <w:rFonts w:ascii="Arial" w:hAnsi="Arial" w:cs="Arial"/>
+          <w:sz w:val="20"/>
+          <w:szCs w:val="20"/>
+        </w:rPr>
+        <w:t>s</w:t>
+      </w:r>
+      <w:r>
+        <w:rPr>
+          <w:rFonts w:ascii="Arial" w:hAnsi="Arial" w:cs="Arial"/>
+          <w:sz w:val="20"/>
+          <w:szCs w:val="20"/>
+        </w:rPr>
+        <w:t xml:space="preserve"> </w:t>
+      </w:r>
+      <w:r>
+        <w:rPr>
+          <w:rFonts w:ascii="Arial" w:hAnsi="Arial" w:cs="Arial"/>
+          <w:sz w:val="20"/>
+          <w:szCs w:val="20"/>
+        </w:rPr>
+        <w:t>in</w:t>
+      </w:r>
+      <w:r>
+        <w:rPr>
+          <w:rFonts w:ascii="Arial" w:hAnsi="Arial" w:cs="Arial"/>
+          <w:sz w:val="20"/>
+          <w:szCs w:val="20"/>
+        </w:rPr>
+        <w:t xml:space="preserve"> Computer Science</w:t>
+      </w:r>
+      <w:r>
+        <w:rPr>
+          <w:rFonts w:ascii="Arial" w:hAnsi="Arial" w:cs="Arial"/>
+          <w:sz w:val="20"/>
+          <w:szCs w:val="20"/>
+        </w:rPr>
+        <w:tab/>
+      </w:r>
+      <w:r>
+        <w:rPr>
+          <w:rFonts w:ascii="Arial" w:hAnsi="Arial" w:cs="Arial"/>
+          <w:sz w:val="20"/>
+          <w:szCs w:val="20"/>
+        </w:rPr>
+        <w:tab/>
+      </w:r>
+      <w:r>
+        <w:rPr>
+          <w:rFonts w:ascii="Arial" w:hAnsi="Arial" w:cs="Arial"/>
+          <w:sz w:val="20"/>
+          <w:szCs w:val="20"/>
+        </w:rPr>
+        <w:tab/>
+      </w:r>
+      <w:r>
+        <w:rPr>
+          <w:rFonts w:ascii="Arial" w:hAnsi="Arial" w:cs="Arial"/>
+          <w:sz w:val="20"/>
+          <w:szCs w:val="20"/>
+        </w:rPr>
+        <w:tab/>
+      </w:r>
+      <w:r>
+        <w:rPr>
+          <w:rFonts w:ascii="Arial" w:hAnsi="Arial" w:cs="Arial"/>
+          <w:sz w:val="20"/>
+          <w:szCs w:val="20"/>
+        </w:rPr>
+        <w:tab/>
+      </w:r>
+      <w:r>
+        <w:rPr>
+          <w:rFonts w:ascii="Arial" w:hAnsi="Arial" w:cs="Arial"/>
+          <w:sz w:val="20"/>
+          <w:szCs w:val="20"/>
+        </w:rPr>
+        <w:tab/>
+      </w:r>
+      <w:r>
+        <w:rPr>
+          <w:rFonts w:ascii="Arial" w:hAnsi="Arial" w:cs="Arial"/>
+          <w:sz w:val="20"/>
+          <w:szCs w:val="20"/>
+        </w:rPr>
+        <w:tab/>
+      </w:r>
+      <w:r>
+        <w:rPr>
+          <w:rFonts w:ascii="Arial" w:hAnsi="Arial" w:cs="Arial"/>
+          <w:sz w:val="20"/>
+          <w:szCs w:val="20"/>
+        </w:rPr>
+        <w:tab/>
+      </w:r>
+      <w:r>
+        <w:rPr>
+          <w:rFonts w:ascii="Arial" w:hAnsi="Arial" w:cs="Arial"/>
+          <w:sz w:val="20"/>
+          <w:szCs w:val="20"/>
+        </w:rPr>
+        <w:t xml:space="preserve">     </w:t>
+      </w:r>
+      <w:r>
+        <w:rPr>
+          <w:rFonts w:ascii="Arial" w:hAnsi="Arial" w:cs="Arial"/>
+          <w:sz w:val="20"/>
+          <w:szCs w:val="20"/>
+        </w:rPr>
+        <w:t xml:space="preserve">    </w:t>
+      </w:r>
+      <w:r>
+        <w:rPr>
+          <w:rFonts w:ascii="Arial" w:hAnsi="Arial" w:cs="Arial"/>
+          <w:sz w:val="20"/>
+          <w:szCs w:val="20"/>
+        </w:rPr>
+        <w:t xml:space="preserve"> </w:t>
+      </w:r>
+      <w:r>
+        <w:rPr>
+          <w:rFonts w:ascii="Arial" w:hAnsi="Arial" w:cs="Arial"/>
+          <w:sz w:val="20"/>
+          <w:szCs w:val="20"/>
+        </w:rPr>
+        <w:t xml:space="preserve"> CGPA: 8.32/10</w:t>
+      </w:r>
     </w:p>
     <w:p>
       <w:pPr>
-        <w:ind w:left="-540"/>
-        <w:jc w:val="both"/>
-        <w:rPr>
-          <w:rFonts w:ascii="Arial" w:hAnsi="Arial" w:cs="Arial"/>
-          <w:sz w:val="20"/>
-          <w:szCs w:val="20"/>
-        </w:rPr>
-      </w:pPr>
-      <w:r>
-        <w:rPr>
-          <w:rFonts w:ascii="Arial" w:hAnsi="Arial" w:cs="Arial"/>
-          <w:sz w:val="20"/>
-          <w:szCs w:val="20"/>
-        </w:rPr>
-        <w:tab/>
-      </w:r>
-      <w:r>
-        <w:rPr>
-          <w:rFonts w:ascii="Arial" w:hAnsi="Arial" w:cs="Arial"/>
-          <w:b/>
-          <w:sz w:val="20"/>
-          <w:szCs w:val="20"/>
-        </w:rPr>
-        <w:t xml:space="preserve">Manipal Institute </w:t>
-      </w:r>
-      <w:r>
-        <w:rPr>
-          <w:rFonts w:ascii="Arial" w:hAnsi="Arial" w:cs="Arial"/>
-          <w:b/>
-          <w:sz w:val="20"/>
-          <w:szCs w:val="20"/>
-        </w:rPr>
-        <w:t>o</w:t>
-      </w:r>
-      <w:r>
-        <w:rPr>
-          <w:rFonts w:ascii="Arial" w:hAnsi="Arial" w:cs="Arial"/>
-          <w:b/>
-          <w:sz w:val="20"/>
-          <w:szCs w:val="20"/>
-        </w:rPr>
-        <w:t>f Technology, India</w:t>
-      </w:r>
-      <w:r>
-        <w:rPr>
-          <w:rFonts w:ascii="Arial" w:hAnsi="Arial" w:cs="Arial"/>
-          <w:b/>
-          <w:sz w:val="20"/>
-          <w:szCs w:val="20"/>
-        </w:rPr>
-        <w:tab/>
-      </w:r>
-      <w:r>
-        <w:rPr>
-          <w:rFonts w:ascii="Arial" w:hAnsi="Arial" w:cs="Arial"/>
-          <w:b/>
-          <w:sz w:val="20"/>
-          <w:szCs w:val="20"/>
-        </w:rPr>
-        <w:tab/>
-      </w:r>
-      <w:r>
-        <w:rPr>
-          <w:rFonts w:ascii="Arial" w:hAnsi="Arial" w:cs="Arial"/>
-          <w:b/>
-          <w:sz w:val="20"/>
-          <w:szCs w:val="20"/>
-        </w:rPr>
-        <w:tab/>
-      </w:r>
-      <w:r>
-        <w:rPr>
-          <w:rFonts w:ascii="Arial" w:hAnsi="Arial" w:cs="Arial"/>
-          <w:b/>
-          <w:sz w:val="20"/>
-          <w:szCs w:val="20"/>
-        </w:rPr>
-        <w:tab/>
-      </w:r>
-      <w:r>
-        <w:rPr>
-          <w:rFonts w:ascii="Arial" w:hAnsi="Arial" w:cs="Arial"/>
-          <w:b/>
-          <w:sz w:val="20"/>
-          <w:szCs w:val="20"/>
-        </w:rPr>
-        <w:tab/>
-        <w:t xml:space="preserve">     </w:t>
-      </w:r>
-      <w:r>
-        <w:rPr>
-          <w:rFonts w:ascii="Arial" w:hAnsi="Arial" w:cs="Arial"/>
-          <w:b/>
-          <w:sz w:val="20"/>
-          <w:szCs w:val="20"/>
-        </w:rPr>
-        <w:t xml:space="preserve">                   </w:t>
-      </w:r>
-      <w:r>
-        <w:rPr>
-          <w:rFonts w:ascii="Arial" w:hAnsi="Arial" w:cs="Arial"/>
-          <w:b/>
-          <w:sz w:val="20"/>
-          <w:szCs w:val="20"/>
-        </w:rPr>
-        <w:t xml:space="preserve">  </w:t>
-      </w:r>
-      <w:r>
-        <w:rPr>
-          <w:rFonts w:ascii="Arial" w:hAnsi="Arial" w:cs="Arial"/>
-          <w:b/>
-          <w:sz w:val="20"/>
-          <w:szCs w:val="20"/>
-        </w:rPr>
-        <w:t>2007 – 2011</w:t>
-      </w:r>
-      <w:r>
-        <w:rPr>
-          <w:rFonts w:ascii="Arial" w:hAnsi="Arial" w:cs="Arial"/>
-          <w:b/>
-          <w:sz w:val="20"/>
-          <w:szCs w:val="20"/>
-        </w:rPr>
-        <w:tab/>
-      </w:r>
-      <w:r>
-        <w:rPr>
-          <w:rFonts w:ascii="Arial" w:hAnsi="Arial" w:cs="Arial"/>
-          <w:sz w:val="20"/>
-          <w:szCs w:val="20"/>
-        </w:rPr>
-        <w:t>Bachelor of Engineering – Computer Science and Engineering</w:t>
-      </w:r>
-      <w:r>
-        <w:rPr>
-          <w:rFonts w:ascii="Arial" w:hAnsi="Arial" w:cs="Arial"/>
-          <w:sz w:val="20"/>
-          <w:szCs w:val="20"/>
-        </w:rPr>
-        <w:tab/>
-      </w:r>
-      <w:r>
-        <w:rPr>
-          <w:rFonts w:ascii="Arial" w:hAnsi="Arial" w:cs="Arial"/>
-          <w:sz w:val="20"/>
-          <w:szCs w:val="20"/>
-        </w:rPr>
-        <w:tab/>
-      </w:r>
-      <w:r>
-        <w:rPr>
-          <w:rFonts w:ascii="Arial" w:hAnsi="Arial" w:cs="Arial"/>
-          <w:sz w:val="20"/>
-          <w:szCs w:val="20"/>
-        </w:rPr>
-        <w:tab/>
-      </w:r>
-      <w:r>
-        <w:rPr>
-          <w:rFonts w:ascii="Arial" w:hAnsi="Arial" w:cs="Arial"/>
-          <w:sz w:val="20"/>
-          <w:szCs w:val="20"/>
-        </w:rPr>
-        <w:tab/>
-        <w:t xml:space="preserve"> CGPA: 8.32/10</w:t>
-      </w:r>
-    </w:p>
-    <w:p>
-      <w:pPr>
-        <w:ind w:left="-540"/>
+        <w:ind w:left="-450"/>
         <w:jc w:val="both"/>
         <w:rPr>
           <w:rFonts w:ascii="Arial" w:hAnsi="Arial" w:cs="Arial"/>
@@ -556,6 +900,7 @@
           <w:numId w:val="1"/>
         </w:numPr>
         <w:spacing w:line="276" w:lineRule="auto"/>
+        <w:ind w:left="90"/>
         <w:rPr>
           <w:rFonts w:ascii="Arial" w:hAnsi="Arial" w:cs="Arial"/>
           <w:sz w:val="20"/>
@@ -578,31 +923,127 @@
           <w:sz w:val="20"/>
           <w:szCs w:val="20"/>
         </w:rPr>
-        <w:t xml:space="preserve">: Docker, </w:t>
-      </w:r>
-      <w:r>
-        <w:rPr>
-          <w:rFonts w:ascii="Arial" w:hAnsi="Arial" w:cs="Arial"/>
-          <w:sz w:val="20"/>
-          <w:szCs w:val="20"/>
-        </w:rPr>
-        <w:t xml:space="preserve">Ansible, Vagrant, </w:t>
-      </w:r>
-      <w:r>
-        <w:rPr>
-          <w:rFonts w:ascii="Arial" w:hAnsi="Arial" w:cs="Arial"/>
-          <w:sz w:val="20"/>
-          <w:szCs w:val="20"/>
-        </w:rPr>
-        <w:t xml:space="preserve">Android, Java, JSP, </w:t>
-      </w:r>
-      <w:r>
-        <w:rPr>
-          <w:rFonts w:ascii="Arial" w:hAnsi="Arial" w:cs="Arial"/>
-          <w:sz w:val="20"/>
-          <w:szCs w:val="20"/>
-        </w:rPr>
-        <w:t xml:space="preserve">JSTL, </w:t>
+        <w:t xml:space="preserve">: </w:t>
+      </w:r>
+      <w:r>
+        <w:rPr>
+          <w:rFonts w:ascii="Arial" w:hAnsi="Arial" w:cs="Arial"/>
+          <w:sz w:val="20"/>
+          <w:szCs w:val="20"/>
+        </w:rPr>
+        <w:t xml:space="preserve">Java, </w:t>
+      </w:r>
+      <w:r>
+        <w:rPr>
+          <w:rFonts w:ascii="Arial" w:hAnsi="Arial" w:cs="Arial"/>
+          <w:sz w:val="20"/>
+          <w:szCs w:val="20"/>
+        </w:rPr>
+        <w:t>JavaScript</w:t>
+      </w:r>
+      <w:r>
+        <w:rPr>
+          <w:rFonts w:ascii="Arial" w:hAnsi="Arial" w:cs="Arial"/>
+          <w:sz w:val="20"/>
+          <w:szCs w:val="20"/>
+        </w:rPr>
+        <w:t xml:space="preserve">, </w:t>
+      </w:r>
+      <w:r>
+        <w:rPr>
+          <w:rFonts w:ascii="Arial" w:hAnsi="Arial" w:cs="Arial"/>
+          <w:sz w:val="20"/>
+          <w:szCs w:val="20"/>
+        </w:rPr>
+        <w:t>JQuery</w:t>
+      </w:r>
+      <w:r>
+        <w:rPr>
+          <w:rFonts w:ascii="Arial" w:hAnsi="Arial" w:cs="Arial"/>
+          <w:sz w:val="20"/>
+          <w:szCs w:val="20"/>
+        </w:rPr>
+        <w:t xml:space="preserve">, </w:t>
+      </w:r>
+      <w:r>
+        <w:rPr>
+          <w:rFonts w:ascii="Arial" w:hAnsi="Arial" w:cs="Arial"/>
+          <w:sz w:val="20"/>
+          <w:szCs w:val="20"/>
+        </w:rPr>
+        <w:t>p5.js,</w:t>
+      </w:r>
+      <w:r>
+        <w:rPr>
+          <w:rFonts w:ascii="Arial" w:hAnsi="Arial" w:cs="Arial"/>
+          <w:sz w:val="20"/>
+          <w:szCs w:val="20"/>
+        </w:rPr>
+        <w:t xml:space="preserve"> bootstrap,</w:t>
+      </w:r>
+      <w:r>
+        <w:rPr>
+          <w:rFonts w:ascii="Arial" w:hAnsi="Arial" w:cs="Arial"/>
+          <w:sz w:val="20"/>
+          <w:szCs w:val="20"/>
+        </w:rPr>
+        <w:t xml:space="preserve"> </w:t>
+      </w:r>
+      <w:r>
+        <w:rPr>
+          <w:rFonts w:ascii="Arial" w:hAnsi="Arial" w:cs="Arial"/>
+          <w:sz w:val="20"/>
+          <w:szCs w:val="20"/>
+        </w:rPr>
+        <w:t xml:space="preserve">Kubernetes, </w:t>
+      </w:r>
+      <w:r>
+        <w:rPr>
+          <w:rFonts w:ascii="Arial" w:hAnsi="Arial" w:cs="Arial"/>
+          <w:sz w:val="20"/>
+          <w:szCs w:val="20"/>
+        </w:rPr>
+        <w:t xml:space="preserve">Docker, </w:t>
+      </w:r>
+      <w:r>
+        <w:rPr>
+          <w:rFonts w:ascii="Arial" w:hAnsi="Arial" w:cs="Arial"/>
+          <w:sz w:val="20"/>
+          <w:szCs w:val="20"/>
+        </w:rPr>
+        <w:t>Kibana</w:t>
+      </w:r>
+      <w:r>
+        <w:rPr>
+          <w:rFonts w:ascii="Arial" w:hAnsi="Arial" w:cs="Arial"/>
+          <w:sz w:val="20"/>
+          <w:szCs w:val="20"/>
+        </w:rPr>
+        <w:t xml:space="preserve">, </w:t>
+      </w:r>
+      <w:r>
+        <w:rPr>
+          <w:rFonts w:ascii="Arial" w:hAnsi="Arial" w:cs="Arial"/>
+          <w:sz w:val="20"/>
+          <w:szCs w:val="20"/>
+        </w:rPr>
+        <w:t>Android,</w:t>
+      </w:r>
+      <w:r>
+        <w:rPr>
+          <w:rFonts w:ascii="Arial" w:hAnsi="Arial" w:cs="Arial"/>
+          <w:sz w:val="20"/>
+          <w:szCs w:val="20"/>
+        </w:rPr>
+        <w:t xml:space="preserve"> JSP</w:t>
+      </w:r>
+      <w:r>
+        <w:rPr>
+          <w:rFonts w:ascii="Arial" w:hAnsi="Arial" w:cs="Arial"/>
+          <w:sz w:val="20"/>
+          <w:szCs w:val="20"/>
+        </w:rPr>
+        <w:t xml:space="preserve">, </w:t>
       </w:r>
       <w:r>
         <w:rPr>
@@ -618,39 +1059,15 @@
           <w:sz w:val="20"/>
           <w:szCs w:val="20"/>
         </w:rPr>
-        <w:t xml:space="preserve"> AJAX, REST,</w:t>
-      </w:r>
-      <w:r>
-        <w:rPr>
-          <w:rFonts w:ascii="Arial" w:hAnsi="Arial" w:cs="Arial"/>
-          <w:sz w:val="20"/>
-          <w:szCs w:val="20"/>
-        </w:rPr>
-        <w:t xml:space="preserve"> </w:t>
-      </w:r>
-      <w:r>
-        <w:rPr>
-          <w:rFonts w:ascii="Arial" w:hAnsi="Arial" w:cs="Arial"/>
-          <w:sz w:val="20"/>
-          <w:szCs w:val="20"/>
-        </w:rPr>
-        <w:t xml:space="preserve">JAXB, </w:t>
-      </w:r>
-      <w:r>
-        <w:rPr>
-          <w:rFonts w:ascii="Arial" w:hAnsi="Arial" w:cs="Arial"/>
-          <w:sz w:val="20"/>
-          <w:szCs w:val="20"/>
-        </w:rPr>
-        <w:t xml:space="preserve">MySQL, Ruby on Rails. </w:t>
-      </w:r>
-      <w:r>
-        <w:rPr>
-          <w:rFonts w:ascii="Arial" w:hAnsi="Arial" w:cs="Arial"/>
-          <w:sz w:val="20"/>
-          <w:szCs w:val="20"/>
-        </w:rPr>
-        <w:t>Proficient knowledge in HTML5 and Javascript. IBM certified DB2, Six Sigma Green Belt Certified</w:t>
+        <w:t xml:space="preserve"> AJAX, REST</w:t>
+      </w:r>
+      <w:r>
+        <w:rPr>
+          <w:rFonts w:ascii="Arial" w:hAnsi="Arial" w:cs="Arial"/>
+          <w:sz w:val="20"/>
+          <w:szCs w:val="20"/>
+        </w:rPr>
+        <w:t>, Ansible</w:t>
       </w:r>
     </w:p>
     <w:p>
@@ -661,6 +1078,7 @@
           <w:numId w:val="1"/>
         </w:numPr>
         <w:spacing w:after="120" w:line="276" w:lineRule="auto"/>
+        <w:ind w:left="90"/>
         <w:jc w:val="both"/>
         <w:rPr>
           <w:rFonts w:ascii="Arial" w:hAnsi="Arial" w:cs="Arial"/>
@@ -692,39 +1110,15 @@
           <w:sz w:val="20"/>
           <w:szCs w:val="20"/>
         </w:rPr>
-        <w:t>IBM Bluemix(including</w:t>
-      </w:r>
-      <w:r>
-        <w:rPr>
-          <w:rFonts w:ascii="Arial" w:hAnsi="Arial" w:cs="Arial"/>
-          <w:sz w:val="20"/>
-          <w:szCs w:val="20"/>
-        </w:rPr>
-        <w:t xml:space="preserve"> IBM Container Service</w:t>
-      </w:r>
-      <w:r>
-        <w:rPr>
-          <w:rFonts w:ascii="Arial" w:hAnsi="Arial" w:cs="Arial"/>
-          <w:sz w:val="20"/>
-          <w:szCs w:val="20"/>
-        </w:rPr>
-        <w:t>)</w:t>
-      </w:r>
-      <w:r>
-        <w:rPr>
-          <w:rFonts w:ascii="Arial" w:hAnsi="Arial" w:cs="Arial"/>
-          <w:sz w:val="20"/>
-          <w:szCs w:val="20"/>
-        </w:rPr>
-        <w:t>,</w:t>
-      </w:r>
-      <w:r>
-        <w:rPr>
-          <w:rFonts w:ascii="Arial" w:hAnsi="Arial" w:cs="Arial"/>
-          <w:sz w:val="20"/>
-          <w:szCs w:val="20"/>
-        </w:rPr>
-        <w:t xml:space="preserve"> IBM Websphere</w:t>
+        <w:t>Cassandra DB,</w:t>
+      </w:r>
+      <w:r>
+        <w:rPr>
+          <w:rFonts w:ascii="Arial" w:hAnsi="Arial" w:cs="Arial"/>
+          <w:sz w:val="20"/>
+          <w:szCs w:val="20"/>
+        </w:rPr>
+        <w:t xml:space="preserve"> Mongo DB</w:t>
       </w:r>
       <w:r>
         <w:rPr>
@@ -740,29 +1134,37 @@
           <w:sz w:val="20"/>
           <w:szCs w:val="20"/>
         </w:rPr>
-        <w:t>Ubuntu, Apache Tomcat, Niagara Framework, Ent</w:t>
-      </w:r>
-      <w:r>
-        <w:rPr>
-          <w:rFonts w:ascii="Arial" w:hAnsi="Arial" w:cs="Arial"/>
-          <w:sz w:val="20"/>
-          <w:szCs w:val="20"/>
-        </w:rPr>
-        <w:t xml:space="preserve">erprise Architect, </w:t>
-      </w:r>
-      <w:r>
-        <w:rPr>
-          <w:rFonts w:ascii="Arial" w:hAnsi="Arial" w:cs="Arial"/>
-          <w:sz w:val="20"/>
-          <w:szCs w:val="20"/>
-        </w:rPr>
-        <w:t>Latex, Oracle 11g</w:t>
+        <w:t>Jenkins,</w:t>
+      </w:r>
+      <w:r>
+        <w:rPr>
+          <w:rFonts w:ascii="Arial" w:hAnsi="Arial" w:cs="Arial"/>
+          <w:sz w:val="20"/>
+          <w:szCs w:val="20"/>
+        </w:rPr>
+        <w:t xml:space="preserve"> Kafka,</w:t>
+      </w:r>
+      <w:r>
+        <w:rPr>
+          <w:rFonts w:ascii="Arial" w:hAnsi="Arial" w:cs="Arial"/>
+          <w:sz w:val="20"/>
+          <w:szCs w:val="20"/>
+        </w:rPr>
+        <w:t xml:space="preserve"> </w:t>
+      </w:r>
+      <w:r>
+        <w:rPr>
+          <w:rFonts w:ascii="Arial" w:hAnsi="Arial" w:cs="Arial"/>
+          <w:sz w:val="20"/>
+          <w:szCs w:val="20"/>
+        </w:rPr>
+        <w:t>Apache Tomcat</w:t>
       </w:r>
     </w:p>
     <w:p>
       <w:pPr>
         <w:spacing w:after="120"/>
-        <w:ind w:left="-540"/>
+        <w:ind w:left="-450"/>
         <w:jc w:val="both"/>
         <w:rPr>
           <w:rFonts w:ascii="Arial" w:hAnsi="Arial" w:cs="Arial"/>
@@ -784,7 +1186,7 @@
     <w:p>
       <w:pPr>
         <w:spacing w:after="120"/>
-        <w:ind w:left="-540"/>
+        <w:ind w:left="-450"/>
         <w:jc w:val="both"/>
         <w:rPr>
           <w:rFonts w:ascii="Arial" w:hAnsi="Arial" w:cs="Arial"/>
@@ -800,6 +1202,577 @@
           <w:sz w:val="20"/>
           <w:szCs w:val="20"/>
         </w:rPr>
+        <w:t xml:space="preserve">        </w:t>
+      </w:r>
+      <w:r>
+        <w:rPr>
+          <w:rFonts w:ascii="Arial" w:hAnsi="Arial" w:cs="Arial"/>
+          <w:b/>
+          <w:sz w:val="20"/>
+          <w:szCs w:val="20"/>
+        </w:rPr>
+        <w:t>IBM Watson Cloud platform engineer</w:t>
+      </w:r>
+      <w:r>
+        <w:rPr>
+          <w:rFonts w:ascii="Arial" w:hAnsi="Arial" w:cs="Arial"/>
+          <w:b/>
+          <w:sz w:val="20"/>
+          <w:szCs w:val="20"/>
+        </w:rPr>
+        <w:t xml:space="preserve"> </w:t>
+      </w:r>
+      <w:r>
+        <w:rPr>
+          <w:rFonts w:ascii="Arial" w:hAnsi="Arial" w:cs="Arial"/>
+          <w:b/>
+          <w:sz w:val="20"/>
+          <w:szCs w:val="20"/>
+        </w:rPr>
+        <w:t>(</w:t>
+      </w:r>
+      <w:r>
+        <w:rPr>
+          <w:rFonts w:ascii="Arial" w:hAnsi="Arial" w:cs="Arial"/>
+          <w:b/>
+          <w:sz w:val="16"/>
+          <w:szCs w:val="16"/>
+        </w:rPr>
+        <w:t xml:space="preserve">Almaden, </w:t>
+      </w:r>
+      <w:r>
+        <w:rPr>
+          <w:rFonts w:ascii="Arial" w:hAnsi="Arial" w:cs="Arial"/>
+          <w:b/>
+          <w:sz w:val="16"/>
+          <w:szCs w:val="16"/>
+        </w:rPr>
+        <w:t>CA</w:t>
+      </w:r>
+      <w:r>
+        <w:rPr>
+          <w:rFonts w:ascii="Arial" w:hAnsi="Arial" w:cs="Arial"/>
+          <w:b/>
+          <w:sz w:val="20"/>
+          <w:szCs w:val="20"/>
+        </w:rPr>
+        <w:t xml:space="preserve">)  </w:t>
+      </w:r>
+      <w:r>
+        <w:rPr>
+          <w:rFonts w:ascii="Arial" w:hAnsi="Arial" w:cs="Arial"/>
+          <w:b/>
+          <w:sz w:val="20"/>
+          <w:szCs w:val="20"/>
+        </w:rPr>
+        <w:t xml:space="preserve">               </w:t>
+      </w:r>
+      <w:r>
+        <w:rPr>
+          <w:rFonts w:ascii="Arial" w:hAnsi="Arial" w:cs="Arial"/>
+          <w:b/>
+          <w:sz w:val="20"/>
+          <w:szCs w:val="20"/>
+        </w:rPr>
+        <w:t xml:space="preserve">                            </w:t>
+      </w:r>
+      <w:r>
+        <w:rPr>
+          <w:rFonts w:ascii="Arial" w:hAnsi="Arial" w:cs="Arial"/>
+          <w:b/>
+          <w:sz w:val="20"/>
+          <w:szCs w:val="20"/>
+        </w:rPr>
+        <w:t xml:space="preserve">  </w:t>
+      </w:r>
+      <w:r>
+        <w:rPr>
+          <w:rFonts w:ascii="Arial" w:hAnsi="Arial" w:cs="Arial"/>
+          <w:b/>
+          <w:sz w:val="20"/>
+          <w:szCs w:val="20"/>
+        </w:rPr>
+        <w:t xml:space="preserve">       </w:t>
+      </w:r>
+      <w:r>
+        <w:rPr>
+          <w:rFonts w:ascii="Arial" w:hAnsi="Arial" w:cs="Arial"/>
+          <w:b/>
+          <w:sz w:val="20"/>
+          <w:szCs w:val="20"/>
+        </w:rPr>
+        <w:t xml:space="preserve"> </w:t>
+      </w:r>
+      <w:r>
+        <w:rPr>
+          <w:rFonts w:ascii="Arial" w:hAnsi="Arial" w:cs="Arial"/>
+          <w:b/>
+          <w:sz w:val="20"/>
+          <w:szCs w:val="20"/>
+        </w:rPr>
+        <w:t xml:space="preserve">  </w:t>
+      </w:r>
+      <w:r>
+        <w:rPr>
+          <w:rFonts w:ascii="Arial" w:hAnsi="Arial" w:cs="Arial"/>
+          <w:b/>
+          <w:sz w:val="20"/>
+          <w:szCs w:val="20"/>
+        </w:rPr>
+        <w:t xml:space="preserve"> </w:t>
+      </w:r>
+      <w:r>
+        <w:rPr>
+          <w:rFonts w:ascii="Arial" w:hAnsi="Arial" w:cs="Arial"/>
+          <w:b/>
+          <w:sz w:val="20"/>
+          <w:szCs w:val="20"/>
+        </w:rPr>
+        <w:t>February 2016 – Present</w:t>
+      </w:r>
+    </w:p>
+    <w:p>
+      <w:pPr>
+        <w:pStyle w:val="ListParagraph"/>
+        <w:numPr>
+          <w:ilvl w:val="0"/>
+          <w:numId w:val="11"/>
+        </w:numPr>
+        <w:suppressAutoHyphens w:val="0"/>
+        <w:spacing w:line="276" w:lineRule="auto"/>
+        <w:ind w:left="90"/>
+        <w:rPr>
+          <w:rFonts w:ascii="Times New Roman" w:eastAsia="Times New Roman" w:hAnsi="Times New Roman" w:cs="Times New Roman"/>
+          <w:color w:val="auto"/>
+          <w:sz w:val="24"/>
+          <w:szCs w:val="24"/>
+        </w:rPr>
+      </w:pPr>
+      <w:r>
+        <w:rPr>
+          <w:rFonts w:ascii="Arial" w:hAnsi="Arial" w:cs="Arial"/>
+          <w:sz w:val="20"/>
+          <w:szCs w:val="20"/>
+        </w:rPr>
+        <w:t>Working</w:t>
+      </w:r>
+      <w:r>
+        <w:rPr>
+          <w:rFonts w:ascii="Arial" w:hAnsi="Arial" w:cs="Arial"/>
+          <w:sz w:val="20"/>
+          <w:szCs w:val="20"/>
+        </w:rPr>
+        <w:t xml:space="preserve"> as a </w:t>
+      </w:r>
+      <w:r>
+        <w:rPr>
+          <w:rFonts w:ascii="Arial" w:hAnsi="Arial" w:cs="Arial"/>
+          <w:b/>
+          <w:sz w:val="20"/>
+          <w:szCs w:val="20"/>
+        </w:rPr>
+        <w:t>C</w:t>
+      </w:r>
+      <w:r>
+        <w:rPr>
+          <w:rFonts w:ascii="Arial" w:hAnsi="Arial" w:cs="Arial"/>
+          <w:b/>
+          <w:sz w:val="20"/>
+          <w:szCs w:val="20"/>
+        </w:rPr>
+        <w:t>loud engineer</w:t>
+      </w:r>
+      <w:r>
+        <w:rPr>
+          <w:rFonts w:ascii="Arial" w:hAnsi="Arial" w:cs="Arial"/>
+          <w:sz w:val="20"/>
+          <w:szCs w:val="20"/>
+        </w:rPr>
+        <w:t xml:space="preserve">, </w:t>
+      </w:r>
+      <w:r>
+        <w:rPr>
+          <w:rFonts w:ascii="Arial" w:eastAsia="Times New Roman" w:hAnsi="Arial" w:cs="Arial"/>
+          <w:color w:val="222222"/>
+          <w:sz w:val="19"/>
+          <w:szCs w:val="19"/>
+          <w:shd w:val="clear" w:color="auto" w:fill="FFFFFF"/>
+        </w:rPr>
+        <w:t>managing the metering stack for the entire Watson platform</w:t>
+      </w:r>
+      <w:r>
+        <w:rPr>
+          <w:rFonts w:ascii="Arial" w:eastAsia="Times New Roman" w:hAnsi="Arial" w:cs="Arial"/>
+          <w:color w:val="222222"/>
+          <w:sz w:val="19"/>
+          <w:szCs w:val="19"/>
+          <w:shd w:val="clear" w:color="auto" w:fill="FFFFFF"/>
+        </w:rPr>
+        <w:t xml:space="preserve">. </w:t>
+      </w:r>
+      <w:r>
+        <w:rPr>
+          <w:rFonts w:ascii="Arial" w:hAnsi="Arial" w:cs="Arial"/>
+          <w:sz w:val="20"/>
+          <w:szCs w:val="20"/>
+        </w:rPr>
+        <w:t xml:space="preserve">This helped IBM Watson directly with </w:t>
+      </w:r>
+      <w:r>
+        <w:rPr>
+          <w:rFonts w:ascii="Arial" w:hAnsi="Arial" w:cs="Arial"/>
+          <w:sz w:val="20"/>
+          <w:szCs w:val="20"/>
+        </w:rPr>
+        <w:t>revenue</w:t>
+      </w:r>
+      <w:r>
+        <w:rPr>
+          <w:rFonts w:ascii="Arial" w:hAnsi="Arial" w:cs="Arial"/>
+          <w:sz w:val="20"/>
+          <w:szCs w:val="20"/>
+        </w:rPr>
+        <w:t xml:space="preserve"> through </w:t>
+      </w:r>
+      <w:r>
+        <w:rPr>
+          <w:rFonts w:ascii="Arial" w:hAnsi="Arial" w:cs="Arial"/>
+          <w:sz w:val="20"/>
+          <w:szCs w:val="20"/>
+        </w:rPr>
+        <w:t xml:space="preserve">correct </w:t>
+      </w:r>
+      <w:r>
+        <w:rPr>
+          <w:rFonts w:ascii="Arial" w:hAnsi="Arial" w:cs="Arial"/>
+          <w:sz w:val="20"/>
+          <w:szCs w:val="20"/>
+        </w:rPr>
+        <w:t>use of its services b</w:t>
+      </w:r>
+      <w:r>
+        <w:rPr>
+          <w:rFonts w:ascii="Arial" w:hAnsi="Arial" w:cs="Arial"/>
+          <w:sz w:val="20"/>
+          <w:szCs w:val="20"/>
+        </w:rPr>
+        <w:t xml:space="preserve">y </w:t>
+      </w:r>
+      <w:r>
+        <w:rPr>
+          <w:rFonts w:ascii="Arial" w:hAnsi="Arial" w:cs="Arial"/>
+          <w:sz w:val="20"/>
+          <w:szCs w:val="20"/>
+        </w:rPr>
+        <w:t>different</w:t>
+      </w:r>
+      <w:r>
+        <w:rPr>
+          <w:rFonts w:ascii="Arial" w:hAnsi="Arial" w:cs="Arial"/>
+          <w:sz w:val="20"/>
+          <w:szCs w:val="20"/>
+        </w:rPr>
+        <w:t xml:space="preserve"> users.</w:t>
+      </w:r>
+    </w:p>
+    <w:p>
+      <w:pPr>
+        <w:pStyle w:val="ListParagraph"/>
+        <w:numPr>
+          <w:ilvl w:val="0"/>
+          <w:numId w:val="11"/>
+        </w:numPr>
+        <w:suppressAutoHyphens w:val="0"/>
+        <w:spacing w:line="276" w:lineRule="auto"/>
+        <w:ind w:left="90"/>
+        <w:rPr>
+          <w:rFonts w:ascii="Times New Roman" w:eastAsia="Times New Roman" w:hAnsi="Times New Roman" w:cs="Times New Roman"/>
+          <w:color w:val="auto"/>
+          <w:sz w:val="24"/>
+          <w:szCs w:val="24"/>
+        </w:rPr>
+      </w:pPr>
+      <w:r>
+        <w:rPr>
+          <w:rFonts w:ascii="Arial" w:hAnsi="Arial" w:cs="Arial"/>
+          <w:sz w:val="20"/>
+          <w:szCs w:val="20"/>
+        </w:rPr>
+        <w:t xml:space="preserve">Worked on </w:t>
+      </w:r>
+      <w:r>
+        <w:rPr>
+          <w:rFonts w:ascii="Arial" w:hAnsi="Arial" w:cs="Arial"/>
+          <w:b/>
+          <w:sz w:val="20"/>
+          <w:szCs w:val="20"/>
+        </w:rPr>
+        <w:t>Java</w:t>
+      </w:r>
+      <w:r>
+        <w:rPr>
+          <w:rFonts w:ascii="Arial" w:hAnsi="Arial" w:cs="Arial"/>
+          <w:sz w:val="20"/>
+          <w:szCs w:val="20"/>
+        </w:rPr>
+        <w:t xml:space="preserve"> to develop robust components for the metering stack.</w:t>
+      </w:r>
+    </w:p>
+    <w:p>
+      <w:pPr>
+        <w:pStyle w:val="ListParagraph"/>
+        <w:numPr>
+          <w:ilvl w:val="0"/>
+          <w:numId w:val="11"/>
+        </w:numPr>
+        <w:spacing w:after="120" w:line="276" w:lineRule="auto"/>
+        <w:ind w:left="90"/>
+        <w:jc w:val="both"/>
+        <w:rPr>
+          <w:rFonts w:ascii="Arial" w:hAnsi="Arial" w:cs="Arial"/>
+          <w:b/>
+          <w:sz w:val="20"/>
+          <w:szCs w:val="20"/>
+        </w:rPr>
+      </w:pPr>
+      <w:r>
+        <w:rPr>
+          <w:rFonts w:ascii="Arial" w:hAnsi="Arial" w:cs="Arial"/>
+          <w:sz w:val="20"/>
+          <w:szCs w:val="20"/>
+        </w:rPr>
+        <w:t xml:space="preserve">Led the team to migrate all components of the Metering stack from VM’s to </w:t>
+      </w:r>
+      <w:r>
+        <w:rPr>
+          <w:rFonts w:ascii="Arial" w:hAnsi="Arial" w:cs="Arial"/>
+          <w:b/>
+          <w:sz w:val="20"/>
+          <w:szCs w:val="20"/>
+        </w:rPr>
+        <w:t>Containers through Kubernetes</w:t>
+      </w:r>
+      <w:r>
+        <w:rPr>
+          <w:rFonts w:ascii="Arial" w:hAnsi="Arial" w:cs="Arial"/>
+          <w:sz w:val="20"/>
+          <w:szCs w:val="20"/>
+        </w:rPr>
+        <w:t>.</w:t>
+      </w:r>
+    </w:p>
+    <w:p>
+      <w:pPr>
+        <w:pStyle w:val="ListParagraph"/>
+        <w:numPr>
+          <w:ilvl w:val="0"/>
+          <w:numId w:val="11"/>
+        </w:numPr>
+        <w:spacing w:after="120" w:line="276" w:lineRule="auto"/>
+        <w:ind w:left="90"/>
+        <w:jc w:val="both"/>
+        <w:rPr>
+          <w:rFonts w:ascii="Arial" w:hAnsi="Arial" w:cs="Arial"/>
+          <w:b/>
+          <w:sz w:val="20"/>
+          <w:szCs w:val="20"/>
+        </w:rPr>
+      </w:pPr>
+      <w:r>
+        <w:rPr>
+          <w:rFonts w:ascii="Arial" w:hAnsi="Arial" w:cs="Arial"/>
+          <w:sz w:val="20"/>
+          <w:szCs w:val="20"/>
+        </w:rPr>
+        <w:t xml:space="preserve">Proactively constructed various </w:t>
+      </w:r>
+      <w:r>
+        <w:rPr>
+          <w:rFonts w:ascii="Arial" w:hAnsi="Arial" w:cs="Arial"/>
+          <w:b/>
+          <w:sz w:val="20"/>
+          <w:szCs w:val="20"/>
+        </w:rPr>
+        <w:t>Dashboards</w:t>
+      </w:r>
+      <w:r>
+        <w:rPr>
+          <w:rFonts w:ascii="Arial" w:hAnsi="Arial" w:cs="Arial"/>
+          <w:sz w:val="20"/>
+          <w:szCs w:val="20"/>
+        </w:rPr>
+        <w:t xml:space="preserve"> </w:t>
+      </w:r>
+      <w:r>
+        <w:rPr>
+          <w:rFonts w:ascii="Arial" w:hAnsi="Arial" w:cs="Arial"/>
+          <w:sz w:val="20"/>
+          <w:szCs w:val="20"/>
+        </w:rPr>
+        <w:t xml:space="preserve">in </w:t>
+      </w:r>
+      <w:r>
+        <w:rPr>
+          <w:rFonts w:ascii="Arial" w:hAnsi="Arial" w:cs="Arial"/>
+          <w:b/>
+          <w:sz w:val="20"/>
+          <w:szCs w:val="20"/>
+        </w:rPr>
+        <w:t xml:space="preserve">Kibana </w:t>
+      </w:r>
+      <w:r>
+        <w:rPr>
+          <w:rFonts w:ascii="Arial" w:hAnsi="Arial" w:cs="Arial"/>
+          <w:sz w:val="20"/>
+          <w:szCs w:val="20"/>
+        </w:rPr>
+        <w:t>to monitor the metering stack across various environments.</w:t>
+      </w:r>
+    </w:p>
+    <w:p>
+      <w:pPr>
+        <w:pStyle w:val="ListParagraph"/>
+        <w:numPr>
+          <w:ilvl w:val="0"/>
+          <w:numId w:val="11"/>
+        </w:numPr>
+        <w:spacing w:after="120" w:line="276" w:lineRule="auto"/>
+        <w:ind w:left="90"/>
+        <w:jc w:val="both"/>
+        <w:rPr>
+          <w:rFonts w:ascii="Arial" w:hAnsi="Arial" w:cs="Arial"/>
+          <w:b/>
+          <w:sz w:val="20"/>
+          <w:szCs w:val="20"/>
+        </w:rPr>
+      </w:pPr>
+      <w:r>
+        <w:rPr>
+          <w:rFonts w:ascii="Arial" w:hAnsi="Arial" w:cs="Arial"/>
+          <w:sz w:val="20"/>
+          <w:szCs w:val="20"/>
+        </w:rPr>
+        <w:t xml:space="preserve">Led the team </w:t>
+      </w:r>
+      <w:r>
+        <w:rPr>
+          <w:rFonts w:ascii="Arial" w:hAnsi="Arial" w:cs="Arial"/>
+          <w:sz w:val="20"/>
+          <w:szCs w:val="20"/>
+        </w:rPr>
+        <w:t>as a</w:t>
+      </w:r>
+      <w:r>
+        <w:rPr>
+          <w:rFonts w:ascii="Arial" w:hAnsi="Arial" w:cs="Arial"/>
+          <w:sz w:val="20"/>
+          <w:szCs w:val="20"/>
+        </w:rPr>
+        <w:t xml:space="preserve"> </w:t>
+      </w:r>
+      <w:r>
+        <w:rPr>
+          <w:rFonts w:ascii="Arial" w:hAnsi="Arial" w:cs="Arial"/>
+          <w:b/>
+          <w:sz w:val="20"/>
+          <w:szCs w:val="20"/>
+        </w:rPr>
+        <w:t>S</w:t>
+      </w:r>
+      <w:r>
+        <w:rPr>
+          <w:rFonts w:ascii="Arial" w:hAnsi="Arial" w:cs="Arial"/>
+          <w:b/>
+          <w:sz w:val="20"/>
+          <w:szCs w:val="20"/>
+        </w:rPr>
+        <w:t>crum master</w:t>
+      </w:r>
+      <w:r>
+        <w:rPr>
+          <w:rFonts w:ascii="Arial" w:hAnsi="Arial" w:cs="Arial"/>
+          <w:sz w:val="20"/>
+          <w:szCs w:val="20"/>
+        </w:rPr>
+        <w:t xml:space="preserve"> for two sprints. </w:t>
+      </w:r>
+    </w:p>
+    <w:p>
+      <w:pPr>
+        <w:pStyle w:val="ListParagraph"/>
+        <w:numPr>
+          <w:ilvl w:val="0"/>
+          <w:numId w:val="11"/>
+        </w:numPr>
+        <w:spacing w:after="120" w:line="276" w:lineRule="auto"/>
+        <w:ind w:left="90"/>
+        <w:jc w:val="both"/>
+        <w:rPr>
+          <w:rFonts w:ascii="Arial" w:hAnsi="Arial" w:cs="Arial"/>
+          <w:b/>
+          <w:sz w:val="20"/>
+          <w:szCs w:val="20"/>
+        </w:rPr>
+      </w:pPr>
+      <w:r>
+        <w:rPr>
+          <w:rFonts w:ascii="Arial" w:hAnsi="Arial" w:cs="Arial"/>
+          <w:sz w:val="20"/>
+          <w:szCs w:val="20"/>
+        </w:rPr>
+        <w:t xml:space="preserve">Worked with automation and deployment of various Operational Visibility components, through </w:t>
+      </w:r>
+      <w:r>
+        <w:rPr>
+          <w:rFonts w:ascii="Arial" w:hAnsi="Arial" w:cs="Arial"/>
+          <w:b/>
+          <w:sz w:val="20"/>
+          <w:szCs w:val="20"/>
+        </w:rPr>
+        <w:t>Ansible</w:t>
+      </w:r>
+      <w:r>
+        <w:rPr>
+          <w:rFonts w:ascii="Arial" w:hAnsi="Arial" w:cs="Arial"/>
+          <w:sz w:val="20"/>
+          <w:szCs w:val="20"/>
+        </w:rPr>
+        <w:t xml:space="preserve"> scripts.</w:t>
+      </w:r>
+    </w:p>
+    <w:p>
+      <w:pPr>
+        <w:pStyle w:val="ListParagraph"/>
+        <w:spacing w:after="120" w:line="276" w:lineRule="auto"/>
+        <w:ind w:left="0"/>
+        <w:jc w:val="both"/>
+        <w:rPr>
+          <w:rFonts w:ascii="Arial" w:hAnsi="Arial" w:cs="Arial"/>
+          <w:b/>
+          <w:sz w:val="20"/>
+          <w:szCs w:val="20"/>
+        </w:rPr>
+      </w:pPr>
+    </w:p>
+    <w:p>
+      <w:pPr>
+        <w:spacing w:after="120"/>
+        <w:ind w:left="-270"/>
+        <w:jc w:val="both"/>
+        <w:rPr>
+          <w:rFonts w:ascii="Arial" w:hAnsi="Arial" w:cs="Arial"/>
+          <w:b/>
+          <w:sz w:val="20"/>
+          <w:szCs w:val="20"/>
+        </w:rPr>
+      </w:pPr>
+      <w:r>
+        <w:rPr>
+          <w:rFonts w:ascii="Arial" w:hAnsi="Arial" w:cs="Arial"/>
+          <w:b/>
+          <w:sz w:val="20"/>
+          <w:szCs w:val="20"/>
+        </w:rPr>
         <w:t xml:space="preserve">    IBM Emerging Technology Intern</w:t>
       </w:r>
       <w:r>
@@ -809,16 +1782,34 @@
           <w:sz w:val="20"/>
           <w:szCs w:val="20"/>
         </w:rPr>
-        <w:tab/>
-      </w:r>
-      <w:r>
-        <w:rPr>
-          <w:rFonts w:ascii="Arial" w:hAnsi="Arial" w:cs="Arial"/>
-          <w:b/>
-          <w:sz w:val="20"/>
-          <w:szCs w:val="20"/>
-        </w:rPr>
-        <w:tab/>
+        <w:t xml:space="preserve"> </w:t>
+      </w:r>
+      <w:r>
+        <w:rPr>
+          <w:rFonts w:ascii="Arial" w:hAnsi="Arial" w:cs="Arial"/>
+          <w:b/>
+          <w:sz w:val="20"/>
+          <w:szCs w:val="20"/>
+        </w:rPr>
+        <w:t>(</w:t>
+      </w:r>
+      <w:r>
+        <w:rPr>
+          <w:rFonts w:ascii="Arial" w:hAnsi="Arial" w:cs="Arial"/>
+          <w:b/>
+          <w:sz w:val="16"/>
+          <w:szCs w:val="16"/>
+        </w:rPr>
+        <w:t>RTP, Raleigh, NC</w:t>
+      </w:r>
+      <w:r>
+        <w:rPr>
+          <w:rFonts w:ascii="Arial" w:hAnsi="Arial" w:cs="Arial"/>
+          <w:b/>
+          <w:sz w:val="20"/>
+          <w:szCs w:val="20"/>
+        </w:rPr>
+        <w:t>)</w:t>
       </w:r>
       <w:r>
         <w:rPr>
@@ -846,8 +1837,79 @@
           <w:sz w:val="20"/>
           <w:szCs w:val="20"/>
         </w:rPr>
-        <w:tab/>
-        <w:t xml:space="preserve">        June 2015 – August 2015</w:t>
+        <w:t xml:space="preserve">  </w:t>
+      </w:r>
+      <w:r>
+        <w:rPr>
+          <w:rFonts w:ascii="Arial" w:hAnsi="Arial" w:cs="Arial"/>
+          <w:b/>
+          <w:sz w:val="20"/>
+          <w:szCs w:val="20"/>
+        </w:rPr>
+        <w:t xml:space="preserve">             </w:t>
+      </w:r>
+      <w:r>
+        <w:rPr>
+          <w:rFonts w:ascii="Arial" w:hAnsi="Arial" w:cs="Arial"/>
+          <w:b/>
+          <w:sz w:val="20"/>
+          <w:szCs w:val="20"/>
+        </w:rPr>
+        <w:t xml:space="preserve"> </w:t>
+      </w:r>
+      <w:r>
+        <w:rPr>
+          <w:rFonts w:ascii="Arial" w:hAnsi="Arial" w:cs="Arial"/>
+          <w:b/>
+          <w:sz w:val="20"/>
+          <w:szCs w:val="20"/>
+        </w:rPr>
+        <w:t xml:space="preserve">     </w:t>
+      </w:r>
+      <w:r>
+        <w:rPr>
+          <w:rFonts w:ascii="Arial" w:hAnsi="Arial" w:cs="Arial"/>
+          <w:b/>
+          <w:sz w:val="20"/>
+          <w:szCs w:val="20"/>
+        </w:rPr>
+        <w:t xml:space="preserve">   </w:t>
+      </w:r>
+      <w:r>
+        <w:rPr>
+          <w:rFonts w:ascii="Arial" w:hAnsi="Arial" w:cs="Arial"/>
+          <w:b/>
+          <w:sz w:val="20"/>
+          <w:szCs w:val="20"/>
+        </w:rPr>
+        <w:t xml:space="preserve"> </w:t>
+      </w:r>
+      <w:r>
+        <w:rPr>
+          <w:rFonts w:ascii="Arial" w:hAnsi="Arial" w:cs="Arial"/>
+          <w:b/>
+          <w:sz w:val="20"/>
+          <w:szCs w:val="20"/>
+        </w:rPr>
+        <w:t xml:space="preserve">  </w:t>
+      </w:r>
+      <w:r>
+        <w:rPr>
+          <w:rFonts w:ascii="Arial" w:hAnsi="Arial" w:cs="Arial"/>
+          <w:b/>
+          <w:sz w:val="20"/>
+          <w:szCs w:val="20"/>
+        </w:rPr>
+        <w:t xml:space="preserve"> </w:t>
+      </w:r>
+      <w:r>
+        <w:rPr>
+          <w:rFonts w:ascii="Arial" w:hAnsi="Arial" w:cs="Arial"/>
+          <w:b/>
+          <w:sz w:val="20"/>
+          <w:szCs w:val="20"/>
+        </w:rPr>
+        <w:t>June 2015 – August 2015</w:t>
       </w:r>
     </w:p>
     <w:p>
@@ -857,11 +1919,11 @@
           <w:numId w:val="4"/>
         </w:numPr>
         <w:tabs>
-          <w:tab w:val="left" w:pos="-55"/>
+          <w:tab w:val="left" w:pos="90"/>
           <w:tab w:val="left" w:pos="355"/>
         </w:tabs>
-        <w:spacing w:after="120"/>
-        <w:ind w:left="0"/>
+        <w:spacing w:after="120" w:line="240" w:lineRule="auto"/>
+        <w:ind w:left="0" w:hanging="270"/>
         <w:jc w:val="both"/>
         <w:rPr>
           <w:rFonts w:ascii="Arial" w:hAnsi="Arial" w:cs="Arial"/>
@@ -996,10 +2058,11 @@
           <w:numId w:val="4"/>
         </w:numPr>
         <w:tabs>
+          <w:tab w:val="left" w:pos="90"/>
           <w:tab w:val="left" w:pos="355"/>
         </w:tabs>
-        <w:spacing w:after="120"/>
-        <w:ind w:left="0"/>
+        <w:spacing w:after="120" w:line="240" w:lineRule="auto"/>
+        <w:ind w:left="0" w:hanging="270"/>
         <w:jc w:val="both"/>
         <w:rPr>
           <w:rFonts w:ascii="Arial" w:hAnsi="Arial" w:cs="Arial"/>
@@ -1055,28 +2118,35 @@
         </w:rPr>
         <w:t xml:space="preserve"> </w:t>
       </w:r>
-      <w:r>
-        <w:rPr>
-          <w:rFonts w:ascii="Arial" w:hAnsi="Arial" w:cs="Arial"/>
-          <w:color w:val="0000FF"/>
-          <w:sz w:val="20"/>
-          <w:szCs w:val="20"/>
-        </w:rPr>
-        <w:t>https://www.youtube.com/watch?v=QBAD1oO0KgI</w:t>
-      </w:r>
+      <w:hyperlink r:id="rId8" w:history="1">
+        <w:r>
+          <w:rPr>
+            <w:rStyle w:val="Hyperlink"/>
+            <w:rFonts w:ascii="Arial" w:hAnsi="Arial" w:cs="Arial"/>
+            <w:sz w:val="20"/>
+            <w:szCs w:val="20"/>
+          </w:rPr>
+          <w:t>https://www.youtube.com/watch?v=QBAD1oO0KgI</w:t>
+        </w:r>
+      </w:hyperlink>
     </w:p>
     <w:p>
       <w:pPr>
         <w:tabs>
           <w:tab w:val="left" w:pos="355"/>
         </w:tabs>
-        <w:spacing w:after="120"/>
+        <w:spacing w:after="120" w:line="240" w:lineRule="auto"/>
         <w:jc w:val="both"/>
+        <w:rPr>
+          <w:rFonts w:ascii="Arial" w:hAnsi="Arial" w:cs="Arial"/>
+          <w:sz w:val="20"/>
+          <w:szCs w:val="20"/>
+        </w:rPr>
       </w:pPr>
     </w:p>
     <w:p>
       <w:pPr>
-        <w:ind w:left="-540"/>
+        <w:ind w:left="-90"/>
         <w:jc w:val="both"/>
         <w:rPr>
           <w:rFonts w:ascii="Arial" w:hAnsi="Arial" w:cs="Arial"/>
@@ -1093,24 +2163,110 @@
           <w:sz w:val="20"/>
           <w:szCs w:val="20"/>
         </w:rPr>
-        <w:t xml:space="preserve">    Honeywell Technology Solutions </w:t>
-      </w:r>
-      <w:r>
-        <w:rPr>
-          <w:rFonts w:ascii="Arial" w:hAnsi="Arial" w:cs="Arial"/>
-          <w:b/>
-          <w:sz w:val="20"/>
-          <w:szCs w:val="20"/>
-        </w:rPr>
-        <w:t>(Bangalore, India)</w:t>
-      </w:r>
-      <w:r>
-        <w:rPr>
-          <w:rFonts w:ascii="Arial" w:hAnsi="Arial" w:cs="Arial"/>
-          <w:sz w:val="20"/>
-          <w:szCs w:val="20"/>
-        </w:rPr>
-        <w:t xml:space="preserve">                                             </w:t>
+        <w:t xml:space="preserve">  </w:t>
+      </w:r>
+      <w:bookmarkStart w:id="0" w:name="_GoBack"/>
+      <w:bookmarkEnd w:id="0"/>
+      <w:r>
+        <w:rPr>
+          <w:rFonts w:ascii="Arial" w:hAnsi="Arial" w:cs="Arial"/>
+          <w:b/>
+          <w:bCs/>
+          <w:sz w:val="20"/>
+          <w:szCs w:val="20"/>
+        </w:rPr>
+        <w:t xml:space="preserve">Honeywell Technology Solutions </w:t>
+      </w:r>
+      <w:r>
+        <w:rPr>
+          <w:rFonts w:ascii="Arial" w:hAnsi="Arial" w:cs="Arial"/>
+          <w:b/>
+          <w:sz w:val="20"/>
+          <w:szCs w:val="20"/>
+        </w:rPr>
+        <w:t>(</w:t>
+      </w:r>
+      <w:r>
+        <w:rPr>
+          <w:rFonts w:ascii="Arial" w:hAnsi="Arial" w:cs="Arial"/>
+          <w:b/>
+          <w:sz w:val="16"/>
+          <w:szCs w:val="16"/>
+        </w:rPr>
+        <w:t>Bangalore, India</w:t>
+      </w:r>
+      <w:r>
+        <w:rPr>
+          <w:rFonts w:ascii="Arial" w:hAnsi="Arial" w:cs="Arial"/>
+          <w:b/>
+          <w:sz w:val="20"/>
+          <w:szCs w:val="20"/>
+        </w:rPr>
+        <w:t>)</w:t>
+      </w:r>
+      <w:r>
+        <w:rPr>
+          <w:rFonts w:ascii="Arial" w:hAnsi="Arial" w:cs="Arial"/>
+          <w:sz w:val="20"/>
+          <w:szCs w:val="20"/>
+        </w:rPr>
+        <w:t xml:space="preserve">                                         </w:t>
+      </w:r>
+      <w:r>
+        <w:rPr>
+          <w:rFonts w:ascii="Arial" w:hAnsi="Arial" w:cs="Arial"/>
+          <w:sz w:val="20"/>
+          <w:szCs w:val="20"/>
+        </w:rPr>
+        <w:t xml:space="preserve"> </w:t>
+      </w:r>
+      <w:r>
+        <w:rPr>
+          <w:rFonts w:ascii="Arial" w:hAnsi="Arial" w:cs="Arial"/>
+          <w:sz w:val="20"/>
+          <w:szCs w:val="20"/>
+        </w:rPr>
+        <w:t xml:space="preserve">  </w:t>
+      </w:r>
+      <w:r>
+        <w:rPr>
+          <w:rFonts w:ascii="Arial" w:hAnsi="Arial" w:cs="Arial"/>
+          <w:sz w:val="20"/>
+          <w:szCs w:val="20"/>
+        </w:rPr>
+        <w:t xml:space="preserve">              </w:t>
+      </w:r>
+      <w:r>
+        <w:rPr>
+          <w:rFonts w:ascii="Arial" w:hAnsi="Arial" w:cs="Arial"/>
+          <w:sz w:val="20"/>
+          <w:szCs w:val="20"/>
+        </w:rPr>
+        <w:t xml:space="preserve">  </w:t>
+      </w:r>
+      <w:r>
+        <w:rPr>
+          <w:rFonts w:ascii="Arial" w:hAnsi="Arial" w:cs="Arial"/>
+          <w:sz w:val="20"/>
+          <w:szCs w:val="20"/>
+        </w:rPr>
+        <w:t xml:space="preserve"> </w:t>
+      </w:r>
+      <w:r>
+        <w:rPr>
+          <w:rFonts w:ascii="Arial" w:hAnsi="Arial" w:cs="Arial"/>
+          <w:sz w:val="20"/>
+          <w:szCs w:val="20"/>
+        </w:rPr>
+        <w:t xml:space="preserve"> </w:t>
+      </w:r>
+      <w:r>
+        <w:rPr>
+          <w:rFonts w:ascii="Arial" w:hAnsi="Arial" w:cs="Arial"/>
+          <w:sz w:val="20"/>
+          <w:szCs w:val="20"/>
+        </w:rPr>
+        <w:t xml:space="preserve">  </w:t>
       </w:r>
       <w:r>
         <w:rPr>
@@ -1131,6 +2287,7 @@
           <w:numId w:val="2"/>
         </w:numPr>
         <w:spacing w:line="276" w:lineRule="auto"/>
+        <w:ind w:left="0"/>
         <w:jc w:val="both"/>
         <w:rPr>
           <w:rFonts w:ascii="Arial" w:hAnsi="Arial" w:cs="Arial"/>
@@ -1206,6 +2363,7 @@
           <w:numId w:val="2"/>
         </w:numPr>
         <w:spacing w:after="0"/>
+        <w:ind w:left="0"/>
         <w:jc w:val="both"/>
         <w:rPr>
           <w:rFonts w:ascii="Arial" w:hAnsi="Arial" w:cs="Arial"/>
@@ -1216,56 +2374,56 @@
       <w:r>
         <w:rPr>
           <w:rFonts w:ascii="Arial" w:hAnsi="Arial" w:cs="Arial"/>
-          <w:sz w:val="20"/>
-          <w:szCs w:val="20"/>
-        </w:rPr>
-        <w:t xml:space="preserve">Worked in an </w:t>
-      </w:r>
-      <w:r>
-        <w:rPr>
-          <w:rFonts w:ascii="Arial" w:hAnsi="Arial" w:cs="Arial"/>
-          <w:b/>
-          <w:sz w:val="20"/>
-          <w:szCs w:val="20"/>
-        </w:rPr>
-        <w:t>Agile</w:t>
-      </w:r>
-      <w:r>
-        <w:rPr>
-          <w:rFonts w:ascii="Arial" w:hAnsi="Arial" w:cs="Arial"/>
-          <w:sz w:val="20"/>
-          <w:szCs w:val="20"/>
-        </w:rPr>
-        <w:t xml:space="preserve"> environment, and estimated, designed and developed user stories given by t</w:t>
-      </w:r>
-      <w:r>
-        <w:rPr>
-          <w:rFonts w:ascii="Arial" w:hAnsi="Arial" w:cs="Arial"/>
-          <w:sz w:val="20"/>
-          <w:szCs w:val="20"/>
-        </w:rPr>
-        <w:t>he product owner following the a</w:t>
-      </w:r>
-      <w:r>
-        <w:rPr>
-          <w:rFonts w:ascii="Arial" w:hAnsi="Arial" w:cs="Arial"/>
-          <w:sz w:val="20"/>
-          <w:szCs w:val="20"/>
-        </w:rPr>
-        <w:t>gile methodology.</w:t>
+          <w:b/>
+          <w:sz w:val="20"/>
+          <w:szCs w:val="20"/>
+        </w:rPr>
+        <w:t>Key contributor in a Patent</w:t>
+      </w:r>
+      <w:r>
+        <w:rPr>
+          <w:rFonts w:ascii="Arial" w:hAnsi="Arial" w:cs="Arial"/>
+          <w:sz w:val="20"/>
+          <w:szCs w:val="20"/>
+        </w:rPr>
+        <w:t xml:space="preserve"> currently filed under the US patents office, called Multisite Version and</w:t>
       </w:r>
     </w:p>
     <w:p>
       <w:pPr>
-        <w:pStyle w:val="ListParagraph"/>
         <w:widowControl w:val="0"/>
-        <w:spacing w:line="276" w:lineRule="auto"/>
+        <w:spacing w:after="0"/>
         <w:jc w:val="both"/>
-      </w:pPr>
+        <w:rPr>
+          <w:rFonts w:ascii="Arial" w:hAnsi="Arial" w:cs="Arial"/>
+          <w:sz w:val="20"/>
+          <w:szCs w:val="20"/>
+        </w:rPr>
+      </w:pPr>
+      <w:r>
+        <w:rPr>
+          <w:rFonts w:ascii="Arial" w:hAnsi="Arial" w:cs="Arial"/>
+          <w:sz w:val="20"/>
+          <w:szCs w:val="20"/>
+        </w:rPr>
+        <w:t>Upgrade Management System.</w:t>
+      </w:r>
     </w:p>
     <w:p>
       <w:pPr>
-        <w:ind w:left="-540"/>
+        <w:widowControl w:val="0"/>
+        <w:spacing w:after="0"/>
+        <w:jc w:val="both"/>
+        <w:rPr>
+          <w:rFonts w:ascii="Arial" w:hAnsi="Arial" w:cs="Arial"/>
+          <w:sz w:val="20"/>
+          <w:szCs w:val="20"/>
+        </w:rPr>
+      </w:pPr>
+    </w:p>
+    <w:p>
+      <w:pPr>
+        <w:ind w:left="-450"/>
         <w:jc w:val="both"/>
         <w:rPr>
           <w:rFonts w:ascii="Arial" w:hAnsi="Arial" w:cs="Arial"/>
@@ -1292,22 +2450,62 @@
           <w:ilvl w:val="0"/>
           <w:numId w:val="3"/>
         </w:numPr>
+        <w:ind w:left="0"/>
         <w:jc w:val="both"/>
         <w:rPr>
           <w:rFonts w:ascii="Arial" w:hAnsi="Arial" w:cs="Arial"/>
           <w:sz w:val="20"/>
           <w:szCs w:val="20"/>
-        </w:rPr>
-      </w:pPr>
-      <w:r>
-        <w:rPr>
-          <w:rFonts w:ascii="Arial" w:hAnsi="Arial" w:cs="Arial"/>
-          <w:b/>
-          <w:sz w:val="20"/>
-          <w:szCs w:val="20"/>
           <w:u w:val="single"/>
         </w:rPr>
-        <w:t>Ring-Message:</w:t>
+      </w:pPr>
+      <w:r>
+        <w:rPr>
+          <w:rFonts w:ascii="Arial" w:hAnsi="Arial" w:cs="Arial"/>
+          <w:b/>
+          <w:sz w:val="20"/>
+          <w:szCs w:val="20"/>
+          <w:u w:val="single"/>
+        </w:rPr>
+        <w:t>JavaScript games</w:t>
+      </w:r>
+      <w:r>
+        <w:rPr>
+          <w:rFonts w:ascii="Arial" w:hAnsi="Arial" w:cs="Arial"/>
+          <w:b/>
+          <w:sz w:val="20"/>
+          <w:szCs w:val="20"/>
+          <w:u w:val="single"/>
+        </w:rPr>
+        <w:t xml:space="preserve"> (</w:t>
+      </w:r>
+      <w:r>
+        <w:rPr>
+          <w:rFonts w:ascii="Arial" w:hAnsi="Arial" w:cs="Arial"/>
+          <w:sz w:val="20"/>
+          <w:szCs w:val="20"/>
+          <w:u w:val="single"/>
+        </w:rPr>
+        <w:t>Off work</w:t>
+      </w:r>
+      <w:r>
+        <w:rPr>
+          <w:rFonts w:ascii="Arial" w:hAnsi="Arial" w:cs="Arial"/>
+          <w:b/>
+          <w:sz w:val="20"/>
+          <w:szCs w:val="20"/>
+          <w:u w:val="single"/>
+        </w:rPr>
+        <w:t>)</w:t>
+      </w:r>
+      <w:r>
+        <w:rPr>
+          <w:rFonts w:ascii="Arial" w:hAnsi="Arial" w:cs="Arial"/>
+          <w:b/>
+          <w:sz w:val="20"/>
+          <w:szCs w:val="20"/>
+        </w:rPr>
+        <w:t>:</w:t>
       </w:r>
       <w:r>
         <w:rPr>
@@ -1324,77 +2522,80 @@
           <w:sz w:val="20"/>
           <w:szCs w:val="20"/>
         </w:rPr>
-        <w:t xml:space="preserve">Developed an </w:t>
-      </w:r>
-      <w:r>
-        <w:rPr>
-          <w:rFonts w:ascii="Arial" w:hAnsi="Arial" w:cs="Arial"/>
-          <w:b/>
-          <w:bCs/>
-          <w:sz w:val="20"/>
-          <w:szCs w:val="20"/>
-        </w:rPr>
-        <w:t>Android app</w:t>
-      </w:r>
-      <w:r>
-        <w:rPr>
-          <w:rFonts w:ascii="Arial" w:hAnsi="Arial" w:cs="Arial"/>
-          <w:sz w:val="20"/>
-          <w:szCs w:val="20"/>
-        </w:rPr>
-        <w:t xml:space="preserve"> which lets you save personalized messages for contacts, so when they call you or you call them, message pops up on screen reminding you what to ask or say.</w:t>
+        <w:t>D</w:t>
+      </w:r>
+      <w:r>
+        <w:rPr>
+          <w:rFonts w:ascii="Arial" w:hAnsi="Arial" w:cs="Arial"/>
+          <w:sz w:val="20"/>
+          <w:szCs w:val="20"/>
+        </w:rPr>
+        <w:t xml:space="preserve">eveloping various games in </w:t>
+      </w:r>
+      <w:r>
+        <w:rPr>
+          <w:rFonts w:ascii="Arial" w:hAnsi="Arial" w:cs="Arial"/>
+          <w:b/>
+          <w:sz w:val="20"/>
+          <w:szCs w:val="20"/>
+        </w:rPr>
+        <w:t>JavaS</w:t>
+      </w:r>
+      <w:r>
+        <w:rPr>
+          <w:rFonts w:ascii="Arial" w:hAnsi="Arial" w:cs="Arial"/>
+          <w:b/>
+          <w:sz w:val="20"/>
+          <w:szCs w:val="20"/>
+        </w:rPr>
+        <w:t>cript</w:t>
+      </w:r>
+      <w:r>
+        <w:rPr>
+          <w:rFonts w:ascii="Arial" w:hAnsi="Arial" w:cs="Arial"/>
+          <w:sz w:val="20"/>
+          <w:szCs w:val="20"/>
+        </w:rPr>
+        <w:t xml:space="preserve"> and associated </w:t>
+      </w:r>
+      <w:r>
+        <w:rPr>
+          <w:rFonts w:ascii="Arial" w:hAnsi="Arial" w:cs="Arial"/>
+          <w:b/>
+          <w:sz w:val="20"/>
+          <w:szCs w:val="20"/>
+        </w:rPr>
+        <w:t xml:space="preserve">front end </w:t>
+      </w:r>
+      <w:r>
+        <w:rPr>
+          <w:rFonts w:ascii="Arial" w:hAnsi="Arial" w:cs="Arial"/>
+          <w:b/>
+          <w:sz w:val="20"/>
+          <w:szCs w:val="20"/>
+        </w:rPr>
+        <w:t>technologies</w:t>
+      </w:r>
+      <w:r>
+        <w:rPr>
+          <w:rFonts w:ascii="Arial" w:hAnsi="Arial" w:cs="Arial"/>
+          <w:sz w:val="20"/>
+          <w:szCs w:val="20"/>
+        </w:rPr>
+        <w:t>, such as snake, tic tac toe (along with AI), hangman etc.</w:t>
       </w:r>
     </w:p>
     <w:p>
       <w:pPr>
         <w:pStyle w:val="ListParagraph"/>
-        <w:ind w:left="360"/>
+        <w:widowControl w:val="0"/>
+        <w:ind w:left="0"/>
         <w:jc w:val="both"/>
         <w:rPr>
           <w:rFonts w:ascii="Arial" w:hAnsi="Arial" w:cs="Arial"/>
-          <w:color w:val="0000FF"/>
-          <w:sz w:val="20"/>
-          <w:szCs w:val="20"/>
-        </w:rPr>
-      </w:pPr>
-      <w:r>
-        <w:rPr>
-          <w:rFonts w:ascii="Arial" w:hAnsi="Arial" w:cs="Arial"/>
-          <w:b/>
-          <w:sz w:val="20"/>
-          <w:szCs w:val="20"/>
-        </w:rPr>
-        <w:t>App Store link</w:t>
-      </w:r>
-      <w:r>
-        <w:rPr>
-          <w:rFonts w:ascii="Arial" w:hAnsi="Arial" w:cs="Arial"/>
-          <w:sz w:val="20"/>
-          <w:szCs w:val="20"/>
-        </w:rPr>
-        <w:t xml:space="preserve">: </w:t>
-      </w:r>
-      <w:r>
-        <w:rPr>
-          <w:rFonts w:ascii="Arial" w:hAnsi="Arial" w:cs="Arial"/>
-          <w:color w:val="0000FF"/>
-          <w:sz w:val="20"/>
-          <w:szCs w:val="20"/>
-        </w:rPr>
-        <w:t>https://play.google.com/store/apps/details?id=myapp.prashant.ring_message&amp;hl=en</w:t>
-      </w:r>
-    </w:p>
-    <w:p>
-      <w:pPr>
-        <w:pStyle w:val="ListParagraph"/>
-        <w:widowControl w:val="0"/>
-        <w:ind w:left="360"/>
-        <w:jc w:val="both"/>
-        <w:rPr>
-          <w:rFonts w:ascii="Arial" w:hAnsi="Arial" w:cs="Arial"/>
-          <w:b/>
-          <w:sz w:val="20"/>
-          <w:szCs w:val="20"/>
+          <w:sz w:val="20"/>
+          <w:szCs w:val="20"/>
+          <w:u w:val="single"/>
         </w:rPr>
       </w:pPr>
     </w:p>
@@ -1406,49 +2607,81 @@
           <w:ilvl w:val="0"/>
           <w:numId w:val="3"/>
         </w:numPr>
+        <w:ind w:left="0"/>
         <w:jc w:val="both"/>
         <w:rPr>
           <w:rFonts w:ascii="Arial" w:hAnsi="Arial" w:cs="Arial"/>
           <w:sz w:val="20"/>
           <w:szCs w:val="20"/>
-        </w:rPr>
-      </w:pPr>
-      <w:r>
-        <w:rPr>
-          <w:rFonts w:ascii="Arial" w:hAnsi="Arial" w:cs="Arial"/>
-          <w:sz w:val="20"/>
-          <w:szCs w:val="20"/>
-        </w:rPr>
-        <w:t xml:space="preserve">Developing a simple online web site which explores the concepts of </w:t>
-      </w:r>
-      <w:r>
-        <w:rPr>
-          <w:rFonts w:ascii="Arial" w:hAnsi="Arial" w:cs="Arial"/>
-          <w:b/>
-          <w:bCs/>
-          <w:sz w:val="20"/>
-          <w:szCs w:val="20"/>
-        </w:rPr>
-        <w:t>JSP, Servlets, Hibernate and Ajax</w:t>
-      </w:r>
-      <w:r>
-        <w:rPr>
-          <w:rFonts w:ascii="Arial" w:hAnsi="Arial" w:cs="Arial"/>
-          <w:sz w:val="20"/>
-          <w:szCs w:val="20"/>
-        </w:rPr>
-        <w:t>.</w:t>
+          <w:u w:val="single"/>
+        </w:rPr>
+      </w:pPr>
+      <w:r>
+        <w:rPr>
+          <w:rFonts w:ascii="Arial" w:hAnsi="Arial" w:cs="Arial"/>
+          <w:b/>
+          <w:sz w:val="20"/>
+          <w:szCs w:val="20"/>
+          <w:u w:val="single"/>
+        </w:rPr>
+        <w:t>Automation</w:t>
+      </w:r>
+      <w:r>
+        <w:rPr>
+          <w:rFonts w:ascii="Arial" w:hAnsi="Arial" w:cs="Arial"/>
+          <w:b/>
+          <w:sz w:val="20"/>
+          <w:szCs w:val="20"/>
+          <w:u w:val="single"/>
+        </w:rPr>
+        <w:t xml:space="preserve"> pipeline</w:t>
+      </w:r>
+      <w:r>
+        <w:rPr>
+          <w:rFonts w:ascii="Arial" w:hAnsi="Arial" w:cs="Arial"/>
+          <w:b/>
+          <w:sz w:val="20"/>
+          <w:szCs w:val="20"/>
+          <w:u w:val="single"/>
+        </w:rPr>
+        <w:t xml:space="preserve"> (</w:t>
+      </w:r>
+      <w:r>
+        <w:rPr>
+          <w:rFonts w:ascii="Arial" w:hAnsi="Arial" w:cs="Arial"/>
+          <w:sz w:val="20"/>
+          <w:szCs w:val="20"/>
+          <w:u w:val="single"/>
+        </w:rPr>
+        <w:t>IBM Watson</w:t>
+      </w:r>
+      <w:r>
+        <w:rPr>
+          <w:rFonts w:ascii="Arial" w:hAnsi="Arial" w:cs="Arial"/>
+          <w:b/>
+          <w:sz w:val="20"/>
+          <w:szCs w:val="20"/>
+          <w:u w:val="single"/>
+        </w:rPr>
+        <w:t>)</w:t>
+      </w:r>
+      <w:r>
+        <w:rPr>
+          <w:rFonts w:ascii="Arial" w:hAnsi="Arial" w:cs="Arial"/>
+          <w:sz w:val="20"/>
+          <w:szCs w:val="20"/>
+        </w:rPr>
+        <w:t>: Helped our test team by creating a fully automated deployment pipeline for the metering stack, which took care of testing and deployment of various components to different environments.</w:t>
       </w:r>
     </w:p>
     <w:p>
       <w:pPr>
         <w:pStyle w:val="ListParagraph"/>
         <w:widowControl w:val="0"/>
-        <w:ind w:left="360"/>
+        <w:ind w:left="0"/>
         <w:jc w:val="both"/>
         <w:rPr>
           <w:rFonts w:ascii="Arial" w:hAnsi="Arial" w:cs="Arial"/>
-          <w:b/>
           <w:sz w:val="20"/>
           <w:szCs w:val="20"/>
         </w:rPr>
@@ -1462,6 +2695,7 @@
           <w:ilvl w:val="0"/>
           <w:numId w:val="3"/>
         </w:numPr>
+        <w:ind w:left="0"/>
         <w:jc w:val="both"/>
         <w:rPr>
           <w:rFonts w:ascii="Arial" w:hAnsi="Arial" w:cs="Arial"/>
@@ -1472,55 +2706,45 @@
       <w:r>
         <w:rPr>
           <w:rFonts w:ascii="Arial" w:hAnsi="Arial" w:cs="Arial"/>
-          <w:sz w:val="20"/>
-          <w:szCs w:val="20"/>
-        </w:rPr>
-        <w:t>Developing</w:t>
-      </w:r>
-      <w:r>
-        <w:rPr>
-          <w:rFonts w:ascii="Arial" w:hAnsi="Arial" w:cs="Arial"/>
-          <w:sz w:val="20"/>
-          <w:szCs w:val="20"/>
-        </w:rPr>
-        <w:t xml:space="preserve"> a messenger </w:t>
-      </w:r>
-      <w:r>
-        <w:rPr>
-          <w:rFonts w:ascii="Arial" w:hAnsi="Arial" w:cs="Arial"/>
-          <w:sz w:val="20"/>
-          <w:szCs w:val="20"/>
-        </w:rPr>
-        <w:t xml:space="preserve">application </w:t>
-      </w:r>
-      <w:r>
-        <w:rPr>
-          <w:rFonts w:ascii="Arial" w:hAnsi="Arial" w:cs="Arial"/>
-          <w:sz w:val="20"/>
-          <w:szCs w:val="20"/>
-        </w:rPr>
-        <w:t xml:space="preserve">which makes use of </w:t>
-      </w:r>
-      <w:r>
-        <w:rPr>
-          <w:rFonts w:ascii="Arial" w:hAnsi="Arial" w:cs="Arial"/>
-          <w:b/>
-          <w:sz w:val="20"/>
-          <w:szCs w:val="20"/>
-        </w:rPr>
-        <w:t>RESTful API</w:t>
-      </w:r>
-      <w:r>
-        <w:rPr>
-          <w:rFonts w:ascii="Arial" w:hAnsi="Arial" w:cs="Arial"/>
-          <w:sz w:val="20"/>
-          <w:szCs w:val="20"/>
-        </w:rPr>
-        <w:t xml:space="preserve"> calls</w:t>
-      </w:r>
-      <w:r>
-        <w:rPr>
-          <w:rFonts w:ascii="Arial" w:hAnsi="Arial" w:cs="Arial"/>
+          <w:b/>
+          <w:sz w:val="20"/>
+          <w:szCs w:val="20"/>
+          <w:u w:val="single"/>
+        </w:rPr>
+        <w:t>Ring-Message (</w:t>
+      </w:r>
+      <w:r>
+        <w:rPr>
+          <w:rFonts w:ascii="Arial" w:hAnsi="Arial" w:cs="Arial"/>
+          <w:sz w:val="20"/>
+          <w:szCs w:val="20"/>
+          <w:u w:val="single"/>
+        </w:rPr>
+        <w:t>Off work</w:t>
+      </w:r>
+      <w:r>
+        <w:rPr>
+          <w:rFonts w:ascii="Arial" w:hAnsi="Arial" w:cs="Arial"/>
+          <w:b/>
+          <w:sz w:val="20"/>
+          <w:szCs w:val="20"/>
+          <w:u w:val="single"/>
+        </w:rPr>
+        <w:t>)</w:t>
+      </w:r>
+      <w:r>
+        <w:rPr>
+          <w:rFonts w:ascii="Arial" w:hAnsi="Arial" w:cs="Arial"/>
+          <w:b/>
+          <w:sz w:val="20"/>
+          <w:szCs w:val="20"/>
+        </w:rPr>
+        <w:t>:</w:t>
+      </w:r>
+      <w:r>
+        <w:rPr>
+          <w:rFonts w:ascii="Arial" w:hAnsi="Arial" w:cs="Arial"/>
+          <w:b/>
           <w:sz w:val="20"/>
           <w:szCs w:val="20"/>
         </w:rPr>
@@ -1532,96 +2756,88 @@
           <w:sz w:val="20"/>
           <w:szCs w:val="20"/>
         </w:rPr>
-        <w:t>(including HATEOAS)</w:t>
+        <w:t xml:space="preserve">Developed an </w:t>
+      </w:r>
+      <w:r>
+        <w:rPr>
+          <w:rFonts w:ascii="Arial" w:hAnsi="Arial" w:cs="Arial"/>
+          <w:b/>
+          <w:bCs/>
+          <w:sz w:val="20"/>
+          <w:szCs w:val="20"/>
+        </w:rPr>
+        <w:t>Android app</w:t>
+      </w:r>
+      <w:r>
+        <w:rPr>
+          <w:rFonts w:ascii="Arial" w:hAnsi="Arial" w:cs="Arial"/>
+          <w:sz w:val="20"/>
+          <w:szCs w:val="20"/>
+        </w:rPr>
+        <w:t xml:space="preserve"> which lets you save personalized messages for contacts, so when they call you or you call them, message pops up on screen reminding you what to ask or say.</w:t>
       </w:r>
     </w:p>
     <w:p>
       <w:pPr>
         <w:pStyle w:val="ListParagraph"/>
-        <w:rPr>
-          <w:rFonts w:ascii="Arial" w:hAnsi="Arial" w:cs="Arial"/>
-          <w:sz w:val="20"/>
-          <w:szCs w:val="20"/>
-        </w:rPr>
-      </w:pPr>
+        <w:ind w:left="0"/>
+        <w:jc w:val="both"/>
+        <w:rPr>
+          <w:rFonts w:ascii="Arial" w:hAnsi="Arial" w:cs="Arial"/>
+          <w:color w:val="0000FF"/>
+          <w:sz w:val="20"/>
+          <w:szCs w:val="20"/>
+        </w:rPr>
+      </w:pPr>
+      <w:r>
+        <w:rPr>
+          <w:rFonts w:ascii="Arial" w:hAnsi="Arial" w:cs="Arial"/>
+          <w:b/>
+          <w:sz w:val="20"/>
+          <w:szCs w:val="20"/>
+        </w:rPr>
+        <w:t>App Store link</w:t>
+      </w:r>
+      <w:r>
+        <w:rPr>
+          <w:rFonts w:ascii="Arial" w:hAnsi="Arial" w:cs="Arial"/>
+          <w:sz w:val="20"/>
+          <w:szCs w:val="20"/>
+        </w:rPr>
+        <w:t xml:space="preserve">: </w:t>
+      </w:r>
+      <w:hyperlink r:id="rId9" w:history="1">
+        <w:r>
+          <w:rPr>
+            <w:rStyle w:val="Hyperlink"/>
+            <w:rFonts w:ascii="Arial" w:hAnsi="Arial" w:cs="Arial"/>
+            <w:sz w:val="20"/>
+            <w:szCs w:val="20"/>
+          </w:rPr>
+          <w:t>https://play.google.com/store/apps/details?id=myapp.prashant.ring_message&amp;hl=en</w:t>
+        </w:r>
+      </w:hyperlink>
     </w:p>
     <w:p>
       <w:pPr>
         <w:pStyle w:val="ListParagraph"/>
         <w:widowControl w:val="0"/>
-        <w:numPr>
-          <w:ilvl w:val="0"/>
-          <w:numId w:val="3"/>
-        </w:numPr>
+        <w:ind w:left="360"/>
         <w:jc w:val="both"/>
         <w:rPr>
           <w:rFonts w:ascii="Arial" w:hAnsi="Arial" w:cs="Arial"/>
           <w:sz w:val="20"/>
           <w:szCs w:val="20"/>
-        </w:rPr>
-      </w:pPr>
-      <w:r>
-        <w:rPr>
-          <w:rFonts w:ascii="Arial" w:hAnsi="Arial" w:cs="Arial"/>
-          <w:sz w:val="20"/>
-          <w:szCs w:val="20"/>
-        </w:rPr>
-        <w:t>Developing a Library a</w:t>
-      </w:r>
-      <w:r>
-        <w:rPr>
-          <w:rFonts w:ascii="Arial" w:hAnsi="Arial" w:cs="Arial"/>
-          <w:sz w:val="20"/>
-          <w:szCs w:val="20"/>
-        </w:rPr>
-        <w:t xml:space="preserve">pplication using </w:t>
-      </w:r>
-      <w:r>
-        <w:rPr>
-          <w:rFonts w:ascii="Arial" w:hAnsi="Arial" w:cs="Arial"/>
-          <w:b/>
-          <w:sz w:val="20"/>
-          <w:szCs w:val="20"/>
-        </w:rPr>
-        <w:t xml:space="preserve">MVC framework </w:t>
-      </w:r>
-      <w:r>
-        <w:rPr>
-          <w:rFonts w:ascii="Arial" w:hAnsi="Arial" w:cs="Arial"/>
-          <w:sz w:val="20"/>
-          <w:szCs w:val="20"/>
-        </w:rPr>
-        <w:t>i</w:t>
-      </w:r>
-      <w:r>
-        <w:rPr>
-          <w:rFonts w:ascii="Arial" w:hAnsi="Arial" w:cs="Arial"/>
-          <w:sz w:val="20"/>
-          <w:szCs w:val="20"/>
-        </w:rPr>
-        <w:t>n</w:t>
-      </w:r>
-      <w:r>
-        <w:rPr>
-          <w:rFonts w:ascii="Arial" w:hAnsi="Arial" w:cs="Arial"/>
-          <w:b/>
-          <w:sz w:val="20"/>
-          <w:szCs w:val="20"/>
-        </w:rPr>
-        <w:t xml:space="preserve"> Ruby on Rails</w:t>
-      </w:r>
-      <w:r>
-        <w:rPr>
-          <w:rFonts w:ascii="Arial" w:hAnsi="Arial" w:cs="Arial"/>
-          <w:sz w:val="20"/>
-          <w:szCs w:val="20"/>
-        </w:rPr>
-        <w:t>.</w:t>
-      </w:r>
+          <w:u w:val="single"/>
+        </w:rPr>
+      </w:pPr>
     </w:p>
     <w:p>
       <w:pPr>
         <w:pStyle w:val="ListParagraph"/>
+        <w:widowControl w:val="0"/>
+        <w:ind w:left="360"/>
+        <w:jc w:val="both"/>
         <w:rPr>
           <w:rFonts w:ascii="Arial" w:hAnsi="Arial" w:cs="Arial"/>
           <w:b/>
@@ -1633,11 +2849,6 @@
     <w:p>
       <w:pPr>
         <w:widowControl w:val="0"/>
-        <w:numPr>
-          <w:ilvl w:val="0"/>
-          <w:numId w:val="3"/>
-        </w:numPr>
-        <w:spacing w:after="0" w:line="240" w:lineRule="auto"/>
         <w:jc w:val="both"/>
         <w:rPr>
           <w:rFonts w:ascii="Arial" w:hAnsi="Arial" w:cs="Arial"/>
@@ -1645,45 +2856,11 @@
           <w:szCs w:val="20"/>
         </w:rPr>
       </w:pPr>
-      <w:r>
-        <w:rPr>
-          <w:rFonts w:ascii="Arial" w:hAnsi="Arial" w:cs="Arial"/>
-          <w:b/>
-          <w:sz w:val="20"/>
-          <w:szCs w:val="20"/>
-        </w:rPr>
-        <w:t>Mouse Mover App:</w:t>
-      </w:r>
-      <w:r>
-        <w:rPr>
-          <w:rFonts w:ascii="Arial" w:hAnsi="Arial" w:cs="Arial"/>
-          <w:sz w:val="20"/>
-          <w:szCs w:val="20"/>
-        </w:rPr>
-        <w:t xml:space="preserve"> Developed a simple yet highly useful app in </w:t>
-      </w:r>
-      <w:r>
-        <w:rPr>
-          <w:rFonts w:ascii="Arial" w:hAnsi="Arial" w:cs="Arial"/>
-          <w:b/>
-          <w:sz w:val="20"/>
-          <w:szCs w:val="20"/>
-        </w:rPr>
-        <w:t>Java using multi-threading</w:t>
-      </w:r>
-      <w:r>
-        <w:rPr>
-          <w:rFonts w:ascii="Arial" w:hAnsi="Arial" w:cs="Arial"/>
-          <w:sz w:val="20"/>
-          <w:szCs w:val="20"/>
-        </w:rPr>
-        <w:t xml:space="preserve"> which moves the mouse pointer after a fixed interval, thus keeping the computer active without human effort. Another thread checks when computer has been left idle, then executes the mouse mover thread.</w:t>
-      </w:r>
     </w:p>
     <w:sectPr>
-      <w:headerReference w:type="default" r:id="rId8"/>
+      <w:headerReference w:type="default" r:id="rId10"/>
       <w:pgSz w:w="12240" w:h="15840"/>
-      <w:pgMar w:top="507" w:right="1440" w:bottom="900" w:left="1418" w:header="450" w:footer="0" w:gutter="0"/>
+      <w:pgMar w:top="507" w:right="652" w:bottom="0" w:left="1148" w:header="450" w:footer="0" w:gutter="0"/>
       <w:cols w:space="708"/>
       <w:formProt w:val="0"/>
       <w:docGrid w:linePitch="360" w:charSpace="-2049"/>
@@ -1693,7 +2870,7 @@
 </file>
 
 <file path=word/endnotes.xml><?xml version="1.0" encoding="utf-8"?>
-<w:endnotes xmlns:ve="http://schemas.openxmlformats.org/markup-compatibility/2006" xmlns:o="urn:schemas-microsoft-com:office:office" xmlns:r="http://schemas.openxmlformats.org/officeDocument/2006/relationships" xmlns:m="http://schemas.openxmlformats.org/officeDocument/2006/math" xmlns:v="urn:schemas-microsoft-com:vml" xmlns:wp="http://schemas.openxmlformats.org/drawingml/2006/wordprocessingDrawing" xmlns:w10="urn:schemas-microsoft-com:office:word" xmlns:w="http://schemas.openxmlformats.org/wordprocessingml/2006/main" xmlns:wne="http://schemas.microsoft.com/office/word/2006/wordml">
+<w:endnotes xmlns:wpc="http://schemas.microsoft.com/office/word/2010/wordprocessingCanvas" xmlns:mo="http://schemas.microsoft.com/office/mac/office/2008/main" xmlns:mc="http://schemas.openxmlformats.org/markup-compatibility/2006" xmlns:mv="urn:schemas-microsoft-com:mac:vml" xmlns:o="urn:schemas-microsoft-com:office:office" xmlns:r="http://schemas.openxmlformats.org/officeDocument/2006/relationships" xmlns:m="http://schemas.openxmlformats.org/officeDocument/2006/math" xmlns:v="urn:schemas-microsoft-com:vml" xmlns:wp14="http://schemas.microsoft.com/office/word/2010/wordprocessingDrawing" xmlns:wp="http://schemas.openxmlformats.org/drawingml/2006/wordprocessingDrawing" xmlns:w10="urn:schemas-microsoft-com:office:word" xmlns:w="http://schemas.openxmlformats.org/wordprocessingml/2006/main" xmlns:w14="http://schemas.microsoft.com/office/word/2010/wordml" xmlns:w15="http://schemas.microsoft.com/office/word/2012/wordml" xmlns:wpg="http://schemas.microsoft.com/office/word/2010/wordprocessingGroup" xmlns:wpi="http://schemas.microsoft.com/office/word/2010/wordprocessingInk" xmlns:wne="http://schemas.microsoft.com/office/word/2006/wordml" xmlns:wps="http://schemas.microsoft.com/office/word/2010/wordprocessingShape" mc:Ignorable="w14 w15 wp14">
   <w:endnote w:type="separator" w:id="-1">
     <w:p>
       <w:pPr>
@@ -1718,7 +2895,7 @@
 </file>
 
 <file path=word/footnotes.xml><?xml version="1.0" encoding="utf-8"?>
-<w:footnotes xmlns:ve="http://schemas.openxmlformats.org/markup-compatibility/2006" xmlns:o="urn:schemas-microsoft-com:office:office" xmlns:r="http://schemas.openxmlformats.org/officeDocument/2006/relationships" xmlns:m="http://schemas.openxmlformats.org/officeDocument/2006/math" xmlns:v="urn:schemas-microsoft-com:vml" xmlns:wp="http://schemas.openxmlformats.org/drawingml/2006/wordprocessingDrawing" xmlns:w10="urn:schemas-microsoft-com:office:word" xmlns:w="http://schemas.openxmlformats.org/wordprocessingml/2006/main" xmlns:wne="http://schemas.microsoft.com/office/word/2006/wordml">
+<w:footnotes xmlns:wpc="http://schemas.microsoft.com/office/word/2010/wordprocessingCanvas" xmlns:mo="http://schemas.microsoft.com/office/mac/office/2008/main" xmlns:mc="http://schemas.openxmlformats.org/markup-compatibility/2006" xmlns:mv="urn:schemas-microsoft-com:mac:vml" xmlns:o="urn:schemas-microsoft-com:office:office" xmlns:r="http://schemas.openxmlformats.org/officeDocument/2006/relationships" xmlns:m="http://schemas.openxmlformats.org/officeDocument/2006/math" xmlns:v="urn:schemas-microsoft-com:vml" xmlns:wp14="http://schemas.microsoft.com/office/word/2010/wordprocessingDrawing" xmlns:wp="http://schemas.openxmlformats.org/drawingml/2006/wordprocessingDrawing" xmlns:w10="urn:schemas-microsoft-com:office:word" xmlns:w="http://schemas.openxmlformats.org/wordprocessingml/2006/main" xmlns:w14="http://schemas.microsoft.com/office/word/2010/wordml" xmlns:w15="http://schemas.microsoft.com/office/word/2012/wordml" xmlns:wpg="http://schemas.microsoft.com/office/word/2010/wordprocessingGroup" xmlns:wpi="http://schemas.microsoft.com/office/word/2010/wordprocessingInk" xmlns:wne="http://schemas.microsoft.com/office/word/2006/wordml" xmlns:wps="http://schemas.microsoft.com/office/word/2010/wordprocessingShape" mc:Ignorable="w14 w15 wp14">
   <w:footnote w:type="separator" w:id="-1">
     <w:p>
       <w:pPr>
@@ -1743,7 +2920,7 @@
 </file>
 
 <file path=word/header1.xml><?xml version="1.0" encoding="utf-8"?>
-<w:hdr xmlns:ve="http://schemas.openxmlformats.org/markup-compatibility/2006" xmlns:o="urn:schemas-microsoft-com:office:office" xmlns:r="http://schemas.openxmlformats.org/officeDocument/2006/relationships" xmlns:m="http://schemas.openxmlformats.org/officeDocument/2006/math" xmlns:v="urn:schemas-microsoft-com:vml" xmlns:wp="http://schemas.openxmlformats.org/drawingml/2006/wordprocessingDrawing" xmlns:w10="urn:schemas-microsoft-com:office:word" xmlns:w="http://schemas.openxmlformats.org/wordprocessingml/2006/main" xmlns:wne="http://schemas.microsoft.com/office/word/2006/wordml">
+<w:hdr xmlns:wpc="http://schemas.microsoft.com/office/word/2010/wordprocessingCanvas" xmlns:mo="http://schemas.microsoft.com/office/mac/office/2008/main" xmlns:mc="http://schemas.openxmlformats.org/markup-compatibility/2006" xmlns:mv="urn:schemas-microsoft-com:mac:vml" xmlns:o="urn:schemas-microsoft-com:office:office" xmlns:r="http://schemas.openxmlformats.org/officeDocument/2006/relationships" xmlns:m="http://schemas.openxmlformats.org/officeDocument/2006/math" xmlns:v="urn:schemas-microsoft-com:vml" xmlns:wp14="http://schemas.microsoft.com/office/word/2010/wordprocessingDrawing" xmlns:wp="http://schemas.openxmlformats.org/drawingml/2006/wordprocessingDrawing" xmlns:w10="urn:schemas-microsoft-com:office:word" xmlns:w="http://schemas.openxmlformats.org/wordprocessingml/2006/main" xmlns:w14="http://schemas.microsoft.com/office/word/2010/wordml" xmlns:w15="http://schemas.microsoft.com/office/word/2012/wordml" xmlns:wpg="http://schemas.microsoft.com/office/word/2010/wordprocessingGroup" xmlns:wpi="http://schemas.microsoft.com/office/word/2010/wordprocessingInk" xmlns:wne="http://schemas.microsoft.com/office/word/2006/wordml" xmlns:wps="http://schemas.microsoft.com/office/word/2010/wordprocessingShape" mc:Ignorable="w14 w15 wp14">
   <w:p>
     <w:pPr>
       <w:pStyle w:val="Header"/>
@@ -1762,8 +2939,347 @@
 </file>
 
 <file path=word/numbering.xml><?xml version="1.0" encoding="utf-8"?>
-<w:numbering xmlns:ve="http://schemas.openxmlformats.org/markup-compatibility/2006" xmlns:o="urn:schemas-microsoft-com:office:office" xmlns:r="http://schemas.openxmlformats.org/officeDocument/2006/relationships" xmlns:m="http://schemas.openxmlformats.org/officeDocument/2006/math" xmlns:v="urn:schemas-microsoft-com:vml" xmlns:wp="http://schemas.openxmlformats.org/drawingml/2006/wordprocessingDrawing" xmlns:w10="urn:schemas-microsoft-com:office:word" xmlns:w="http://schemas.openxmlformats.org/wordprocessingml/2006/main" xmlns:wne="http://schemas.microsoft.com/office/word/2006/wordml">
+<w:numbering xmlns:wpc="http://schemas.microsoft.com/office/word/2010/wordprocessingCanvas" xmlns:mo="http://schemas.microsoft.com/office/mac/office/2008/main" xmlns:mc="http://schemas.openxmlformats.org/markup-compatibility/2006" xmlns:mv="urn:schemas-microsoft-com:mac:vml" xmlns:o="urn:schemas-microsoft-com:office:office" xmlns:r="http://schemas.openxmlformats.org/officeDocument/2006/relationships" xmlns:m="http://schemas.openxmlformats.org/officeDocument/2006/math" xmlns:v="urn:schemas-microsoft-com:vml" xmlns:wp14="http://schemas.microsoft.com/office/word/2010/wordprocessingDrawing" xmlns:wp="http://schemas.openxmlformats.org/drawingml/2006/wordprocessingDrawing" xmlns:w10="urn:schemas-microsoft-com:office:word" xmlns:w="http://schemas.openxmlformats.org/wordprocessingml/2006/main" xmlns:w14="http://schemas.microsoft.com/office/word/2010/wordml" xmlns:w15="http://schemas.microsoft.com/office/word/2012/wordml" xmlns:wpg="http://schemas.microsoft.com/office/word/2010/wordprocessingGroup" xmlns:wpi="http://schemas.microsoft.com/office/word/2010/wordprocessingInk" xmlns:wne="http://schemas.microsoft.com/office/word/2006/wordml" xmlns:wps="http://schemas.microsoft.com/office/word/2010/wordprocessingShape" mc:Ignorable="w14 w15 wp14">
   <w:abstractNum w:abstractNumId="0">
+    <w:nsid w:val="138F0EB8"/>
+    <w:multiLevelType w:val="hybridMultilevel"/>
+    <w:tmpl w:val="AF840382"/>
+    <w:lvl w:ilvl="0" w:tplc="04090001">
+      <w:start w:val="1"/>
+      <w:numFmt w:val="bullet"/>
+      <w:lvlText w:val=""/>
+      <w:lvlJc w:val="left"/>
+      <w:pPr>
+        <w:ind w:left="720" w:hanging="360"/>
+      </w:pPr>
+      <w:rPr>
+        <w:rFonts w:ascii="Symbol" w:hAnsi="Symbol" w:hint="default"/>
+      </w:rPr>
+    </w:lvl>
+    <w:lvl w:ilvl="1" w:tplc="04090003" w:tentative="1">
+      <w:start w:val="1"/>
+      <w:numFmt w:val="bullet"/>
+      <w:lvlText w:val="o"/>
+      <w:lvlJc w:val="left"/>
+      <w:pPr>
+        <w:ind w:left="1440" w:hanging="360"/>
+      </w:pPr>
+      <w:rPr>
+        <w:rFonts w:ascii="Courier New" w:hAnsi="Courier New" w:cs="Courier New" w:hint="default"/>
+      </w:rPr>
+    </w:lvl>
+    <w:lvl w:ilvl="2" w:tplc="04090005" w:tentative="1">
+      <w:start w:val="1"/>
+      <w:numFmt w:val="bullet"/>
+      <w:lvlText w:val=""/>
+      <w:lvlJc w:val="left"/>
+      <w:pPr>
+        <w:ind w:left="2160" w:hanging="360"/>
+      </w:pPr>
+      <w:rPr>
+        <w:rFonts w:ascii="Wingdings" w:hAnsi="Wingdings" w:hint="default"/>
+      </w:rPr>
+    </w:lvl>
+    <w:lvl w:ilvl="3" w:tplc="04090001" w:tentative="1">
+      <w:start w:val="1"/>
+      <w:numFmt w:val="bullet"/>
+      <w:lvlText w:val=""/>
+      <w:lvlJc w:val="left"/>
+      <w:pPr>
+        <w:ind w:left="2880" w:hanging="360"/>
+      </w:pPr>
+      <w:rPr>
+        <w:rFonts w:ascii="Symbol" w:hAnsi="Symbol" w:hint="default"/>
+      </w:rPr>
+    </w:lvl>
+    <w:lvl w:ilvl="4" w:tplc="04090003" w:tentative="1">
+      <w:start w:val="1"/>
+      <w:numFmt w:val="bullet"/>
+      <w:lvlText w:val="o"/>
+      <w:lvlJc w:val="left"/>
+      <w:pPr>
+        <w:ind w:left="3600" w:hanging="360"/>
+      </w:pPr>
+      <w:rPr>
+        <w:rFonts w:ascii="Courier New" w:hAnsi="Courier New" w:cs="Courier New" w:hint="default"/>
+      </w:rPr>
+    </w:lvl>
+    <w:lvl w:ilvl="5" w:tplc="04090005" w:tentative="1">
+      <w:start w:val="1"/>
+      <w:numFmt w:val="bullet"/>
+      <w:lvlText w:val=""/>
+      <w:lvlJc w:val="left"/>
+      <w:pPr>
+        <w:ind w:left="4320" w:hanging="360"/>
+      </w:pPr>
+      <w:rPr>
+        <w:rFonts w:ascii="Wingdings" w:hAnsi="Wingdings" w:hint="default"/>
+      </w:rPr>
+    </w:lvl>
+    <w:lvl w:ilvl="6" w:tplc="04090001" w:tentative="1">
+      <w:start w:val="1"/>
+      <w:numFmt w:val="bullet"/>
+      <w:lvlText w:val=""/>
+      <w:lvlJc w:val="left"/>
+      <w:pPr>
+        <w:ind w:left="5040" w:hanging="360"/>
+      </w:pPr>
+      <w:rPr>
+        <w:rFonts w:ascii="Symbol" w:hAnsi="Symbol" w:hint="default"/>
+      </w:rPr>
+    </w:lvl>
+    <w:lvl w:ilvl="7" w:tplc="04090003" w:tentative="1">
+      <w:start w:val="1"/>
+      <w:numFmt w:val="bullet"/>
+      <w:lvlText w:val="o"/>
+      <w:lvlJc w:val="left"/>
+      <w:pPr>
+        <w:ind w:left="5760" w:hanging="360"/>
+      </w:pPr>
+      <w:rPr>
+        <w:rFonts w:ascii="Courier New" w:hAnsi="Courier New" w:cs="Courier New" w:hint="default"/>
+      </w:rPr>
+    </w:lvl>
+    <w:lvl w:ilvl="8" w:tplc="04090005" w:tentative="1">
+      <w:start w:val="1"/>
+      <w:numFmt w:val="bullet"/>
+      <w:lvlText w:val=""/>
+      <w:lvlJc w:val="left"/>
+      <w:pPr>
+        <w:ind w:left="6480" w:hanging="360"/>
+      </w:pPr>
+      <w:rPr>
+        <w:rFonts w:ascii="Wingdings" w:hAnsi="Wingdings" w:hint="default"/>
+      </w:rPr>
+    </w:lvl>
+  </w:abstractNum>
+  <w:abstractNum w:abstractNumId="1">
+    <w:nsid w:val="27872085"/>
+    <w:multiLevelType w:val="hybridMultilevel"/>
+    <w:tmpl w:val="AB50C44E"/>
+    <w:lvl w:ilvl="0" w:tplc="04090001">
+      <w:start w:val="1"/>
+      <w:numFmt w:val="bullet"/>
+      <w:lvlText w:val=""/>
+      <w:lvlJc w:val="left"/>
+      <w:pPr>
+        <w:ind w:left="720" w:hanging="360"/>
+      </w:pPr>
+      <w:rPr>
+        <w:rFonts w:ascii="Symbol" w:hAnsi="Symbol" w:hint="default"/>
+      </w:rPr>
+    </w:lvl>
+    <w:lvl w:ilvl="1" w:tplc="04090003" w:tentative="1">
+      <w:start w:val="1"/>
+      <w:numFmt w:val="bullet"/>
+      <w:lvlText w:val="o"/>
+      <w:lvlJc w:val="left"/>
+      <w:pPr>
+        <w:ind w:left="1440" w:hanging="360"/>
+      </w:pPr>
+      <w:rPr>
+        <w:rFonts w:ascii="Courier New" w:hAnsi="Courier New" w:cs="Courier New" w:hint="default"/>
+      </w:rPr>
+    </w:lvl>
+    <w:lvl w:ilvl="2" w:tplc="04090005" w:tentative="1">
+      <w:start w:val="1"/>
+      <w:numFmt w:val="bullet"/>
+      <w:lvlText w:val=""/>
+      <w:lvlJc w:val="left"/>
+      <w:pPr>
+        <w:ind w:left="2160" w:hanging="360"/>
+      </w:pPr>
+      <w:rPr>
+        <w:rFonts w:ascii="Wingdings" w:hAnsi="Wingdings" w:hint="default"/>
+      </w:rPr>
+    </w:lvl>
+    <w:lvl w:ilvl="3" w:tplc="04090001" w:tentative="1">
+      <w:start w:val="1"/>
+      <w:numFmt w:val="bullet"/>
+      <w:lvlText w:val=""/>
+      <w:lvlJc w:val="left"/>
+      <w:pPr>
+        <w:ind w:left="2880" w:hanging="360"/>
+      </w:pPr>
+      <w:rPr>
+        <w:rFonts w:ascii="Symbol" w:hAnsi="Symbol" w:hint="default"/>
+      </w:rPr>
+    </w:lvl>
+    <w:lvl w:ilvl="4" w:tplc="04090003" w:tentative="1">
+      <w:start w:val="1"/>
+      <w:numFmt w:val="bullet"/>
+      <w:lvlText w:val="o"/>
+      <w:lvlJc w:val="left"/>
+      <w:pPr>
+        <w:ind w:left="3600" w:hanging="360"/>
+      </w:pPr>
+      <w:rPr>
+        <w:rFonts w:ascii="Courier New" w:hAnsi="Courier New" w:cs="Courier New" w:hint="default"/>
+      </w:rPr>
+    </w:lvl>
+    <w:lvl w:ilvl="5" w:tplc="04090005" w:tentative="1">
+      <w:start w:val="1"/>
+      <w:numFmt w:val="bullet"/>
+      <w:lvlText w:val=""/>
+      <w:lvlJc w:val="left"/>
+      <w:pPr>
+        <w:ind w:left="4320" w:hanging="360"/>
+      </w:pPr>
+      <w:rPr>
+        <w:rFonts w:ascii="Wingdings" w:hAnsi="Wingdings" w:hint="default"/>
+      </w:rPr>
+    </w:lvl>
+    <w:lvl w:ilvl="6" w:tplc="04090001" w:tentative="1">
+      <w:start w:val="1"/>
+      <w:numFmt w:val="bullet"/>
+      <w:lvlText w:val=""/>
+      <w:lvlJc w:val="left"/>
+      <w:pPr>
+        <w:ind w:left="5040" w:hanging="360"/>
+      </w:pPr>
+      <w:rPr>
+        <w:rFonts w:ascii="Symbol" w:hAnsi="Symbol" w:hint="default"/>
+      </w:rPr>
+    </w:lvl>
+    <w:lvl w:ilvl="7" w:tplc="04090003" w:tentative="1">
+      <w:start w:val="1"/>
+      <w:numFmt w:val="bullet"/>
+      <w:lvlText w:val="o"/>
+      <w:lvlJc w:val="left"/>
+      <w:pPr>
+        <w:ind w:left="5760" w:hanging="360"/>
+      </w:pPr>
+      <w:rPr>
+        <w:rFonts w:ascii="Courier New" w:hAnsi="Courier New" w:cs="Courier New" w:hint="default"/>
+      </w:rPr>
+    </w:lvl>
+    <w:lvl w:ilvl="8" w:tplc="04090005" w:tentative="1">
+      <w:start w:val="1"/>
+      <w:numFmt w:val="bullet"/>
+      <w:lvlText w:val=""/>
+      <w:lvlJc w:val="left"/>
+      <w:pPr>
+        <w:ind w:left="6480" w:hanging="360"/>
+      </w:pPr>
+      <w:rPr>
+        <w:rFonts w:ascii="Wingdings" w:hAnsi="Wingdings" w:hint="default"/>
+      </w:rPr>
+    </w:lvl>
+  </w:abstractNum>
+  <w:abstractNum w:abstractNumId="2">
+    <w:nsid w:val="285B6B44"/>
+    <w:multiLevelType w:val="hybridMultilevel"/>
+    <w:tmpl w:val="A9B28ED8"/>
+    <w:lvl w:ilvl="0" w:tplc="04090001">
+      <w:start w:val="1"/>
+      <w:numFmt w:val="bullet"/>
+      <w:lvlText w:val=""/>
+      <w:lvlJc w:val="left"/>
+      <w:pPr>
+        <w:ind w:left="180" w:hanging="360"/>
+      </w:pPr>
+      <w:rPr>
+        <w:rFonts w:ascii="Symbol" w:hAnsi="Symbol" w:hint="default"/>
+      </w:rPr>
+    </w:lvl>
+    <w:lvl w:ilvl="1" w:tplc="04090003" w:tentative="1">
+      <w:start w:val="1"/>
+      <w:numFmt w:val="bullet"/>
+      <w:lvlText w:val="o"/>
+      <w:lvlJc w:val="left"/>
+      <w:pPr>
+        <w:ind w:left="900" w:hanging="360"/>
+      </w:pPr>
+      <w:rPr>
+        <w:rFonts w:ascii="Courier New" w:hAnsi="Courier New" w:hint="default"/>
+      </w:rPr>
+    </w:lvl>
+    <w:lvl w:ilvl="2" w:tplc="04090005" w:tentative="1">
+      <w:start w:val="1"/>
+      <w:numFmt w:val="bullet"/>
+      <w:lvlText w:val=""/>
+      <w:lvlJc w:val="left"/>
+      <w:pPr>
+        <w:ind w:left="1620" w:hanging="360"/>
+      </w:pPr>
+      <w:rPr>
+        <w:rFonts w:ascii="Wingdings" w:hAnsi="Wingdings" w:hint="default"/>
+      </w:rPr>
+    </w:lvl>
+    <w:lvl w:ilvl="3" w:tplc="04090001" w:tentative="1">
+      <w:start w:val="1"/>
+      <w:numFmt w:val="bullet"/>
+      <w:lvlText w:val=""/>
+      <w:lvlJc w:val="left"/>
+      <w:pPr>
+        <w:ind w:left="2340" w:hanging="360"/>
+      </w:pPr>
+      <w:rPr>
+        <w:rFonts w:ascii="Symbol" w:hAnsi="Symbol" w:hint="default"/>
+      </w:rPr>
+    </w:lvl>
+    <w:lvl w:ilvl="4" w:tplc="04090003" w:tentative="1">
+      <w:start w:val="1"/>
+      <w:numFmt w:val="bullet"/>
+      <w:lvlText w:val="o"/>
+      <w:lvlJc w:val="left"/>
+      <w:pPr>
+        <w:ind w:left="3060" w:hanging="360"/>
+      </w:pPr>
+      <w:rPr>
+        <w:rFonts w:ascii="Courier New" w:hAnsi="Courier New" w:hint="default"/>
+      </w:rPr>
+    </w:lvl>
+    <w:lvl w:ilvl="5" w:tplc="04090005" w:tentative="1">
+      <w:start w:val="1"/>
+      <w:numFmt w:val="bullet"/>
+      <w:lvlText w:val=""/>
+      <w:lvlJc w:val="left"/>
+      <w:pPr>
+        <w:ind w:left="3780" w:hanging="360"/>
+      </w:pPr>
+      <w:rPr>
+        <w:rFonts w:ascii="Wingdings" w:hAnsi="Wingdings" w:hint="default"/>
+      </w:rPr>
+    </w:lvl>
+    <w:lvl w:ilvl="6" w:tplc="04090001" w:tentative="1">
+      <w:start w:val="1"/>
+      <w:numFmt w:val="bullet"/>
+      <w:lvlText w:val=""/>
+      <w:lvlJc w:val="left"/>
+      <w:pPr>
+        <w:ind w:left="4500" w:hanging="360"/>
+      </w:pPr>
+      <w:rPr>
+        <w:rFonts w:ascii="Symbol" w:hAnsi="Symbol" w:hint="default"/>
+      </w:rPr>
+    </w:lvl>
+    <w:lvl w:ilvl="7" w:tplc="04090003" w:tentative="1">
+      <w:start w:val="1"/>
+      <w:numFmt w:val="bullet"/>
+      <w:lvlText w:val="o"/>
+      <w:lvlJc w:val="left"/>
+      <w:pPr>
+        <w:ind w:left="5220" w:hanging="360"/>
+      </w:pPr>
+      <w:rPr>
+        <w:rFonts w:ascii="Courier New" w:hAnsi="Courier New" w:hint="default"/>
+      </w:rPr>
+    </w:lvl>
+    <w:lvl w:ilvl="8" w:tplc="04090005" w:tentative="1">
+      <w:start w:val="1"/>
+      <w:numFmt w:val="bullet"/>
+      <w:lvlText w:val=""/>
+      <w:lvlJc w:val="left"/>
+      <w:pPr>
+        <w:ind w:left="5940" w:hanging="360"/>
+      </w:pPr>
+      <w:rPr>
+        <w:rFonts w:ascii="Wingdings" w:hAnsi="Wingdings" w:hint="default"/>
+      </w:rPr>
+    </w:lvl>
+  </w:abstractNum>
+  <w:abstractNum w:abstractNumId="3">
     <w:nsid w:val="2B453F92"/>
     <w:multiLevelType w:val="multilevel"/>
     <w:tmpl w:val="F8BE447C"/>
@@ -1903,7 +3419,7 @@
       </w:rPr>
     </w:lvl>
   </w:abstractNum>
-  <w:abstractNum w:abstractNumId="1">
+  <w:abstractNum w:abstractNumId="4">
     <w:nsid w:val="34BF530B"/>
     <w:multiLevelType w:val="multilevel"/>
     <w:tmpl w:val="3912CF4C"/>
@@ -2016,7 +3532,120 @@
       </w:rPr>
     </w:lvl>
   </w:abstractNum>
-  <w:abstractNum w:abstractNumId="2">
+  <w:abstractNum w:abstractNumId="5">
+    <w:nsid w:val="431127B2"/>
+    <w:multiLevelType w:val="hybridMultilevel"/>
+    <w:tmpl w:val="090C95BA"/>
+    <w:lvl w:ilvl="0" w:tplc="04090001">
+      <w:start w:val="1"/>
+      <w:numFmt w:val="bullet"/>
+      <w:lvlText w:val=""/>
+      <w:lvlJc w:val="left"/>
+      <w:pPr>
+        <w:ind w:left="180" w:hanging="360"/>
+      </w:pPr>
+      <w:rPr>
+        <w:rFonts w:ascii="Symbol" w:hAnsi="Symbol" w:hint="default"/>
+      </w:rPr>
+    </w:lvl>
+    <w:lvl w:ilvl="1" w:tplc="04090003" w:tentative="1">
+      <w:start w:val="1"/>
+      <w:numFmt w:val="bullet"/>
+      <w:lvlText w:val="o"/>
+      <w:lvlJc w:val="left"/>
+      <w:pPr>
+        <w:ind w:left="900" w:hanging="360"/>
+      </w:pPr>
+      <w:rPr>
+        <w:rFonts w:ascii="Courier New" w:hAnsi="Courier New" w:cs="Courier New" w:hint="default"/>
+      </w:rPr>
+    </w:lvl>
+    <w:lvl w:ilvl="2" w:tplc="04090005" w:tentative="1">
+      <w:start w:val="1"/>
+      <w:numFmt w:val="bullet"/>
+      <w:lvlText w:val=""/>
+      <w:lvlJc w:val="left"/>
+      <w:pPr>
+        <w:ind w:left="1620" w:hanging="360"/>
+      </w:pPr>
+      <w:rPr>
+        <w:rFonts w:ascii="Wingdings" w:hAnsi="Wingdings" w:hint="default"/>
+      </w:rPr>
+    </w:lvl>
+    <w:lvl w:ilvl="3" w:tplc="04090001" w:tentative="1">
+      <w:start w:val="1"/>
+      <w:numFmt w:val="bullet"/>
+      <w:lvlText w:val=""/>
+      <w:lvlJc w:val="left"/>
+      <w:pPr>
+        <w:ind w:left="2340" w:hanging="360"/>
+      </w:pPr>
+      <w:rPr>
+        <w:rFonts w:ascii="Symbol" w:hAnsi="Symbol" w:hint="default"/>
+      </w:rPr>
+    </w:lvl>
+    <w:lvl w:ilvl="4" w:tplc="04090003" w:tentative="1">
+      <w:start w:val="1"/>
+      <w:numFmt w:val="bullet"/>
+      <w:lvlText w:val="o"/>
+      <w:lvlJc w:val="left"/>
+      <w:pPr>
+        <w:ind w:left="3060" w:hanging="360"/>
+      </w:pPr>
+      <w:rPr>
+        <w:rFonts w:ascii="Courier New" w:hAnsi="Courier New" w:cs="Courier New" w:hint="default"/>
+      </w:rPr>
+    </w:lvl>
+    <w:lvl w:ilvl="5" w:tplc="04090005" w:tentative="1">
+      <w:start w:val="1"/>
+      <w:numFmt w:val="bullet"/>
+      <w:lvlText w:val=""/>
+      <w:lvlJc w:val="left"/>
+      <w:pPr>
+        <w:ind w:left="3780" w:hanging="360"/>
+      </w:pPr>
+      <w:rPr>
+        <w:rFonts w:ascii="Wingdings" w:hAnsi="Wingdings" w:hint="default"/>
+      </w:rPr>
+    </w:lvl>
+    <w:lvl w:ilvl="6" w:tplc="04090001" w:tentative="1">
+      <w:start w:val="1"/>
+      <w:numFmt w:val="bullet"/>
+      <w:lvlText w:val=""/>
+      <w:lvlJc w:val="left"/>
+      <w:pPr>
+        <w:ind w:left="4500" w:hanging="360"/>
+      </w:pPr>
+      <w:rPr>
+        <w:rFonts w:ascii="Symbol" w:hAnsi="Symbol" w:hint="default"/>
+      </w:rPr>
+    </w:lvl>
+    <w:lvl w:ilvl="7" w:tplc="04090003" w:tentative="1">
+      <w:start w:val="1"/>
+      <w:numFmt w:val="bullet"/>
+      <w:lvlText w:val="o"/>
+      <w:lvlJc w:val="left"/>
+      <w:pPr>
+        <w:ind w:left="5220" w:hanging="360"/>
+      </w:pPr>
+      <w:rPr>
+        <w:rFonts w:ascii="Courier New" w:hAnsi="Courier New" w:cs="Courier New" w:hint="default"/>
+      </w:rPr>
+    </w:lvl>
+    <w:lvl w:ilvl="8" w:tplc="04090005" w:tentative="1">
+      <w:start w:val="1"/>
+      <w:numFmt w:val="bullet"/>
+      <w:lvlText w:val=""/>
+      <w:lvlJc w:val="left"/>
+      <w:pPr>
+        <w:ind w:left="5940" w:hanging="360"/>
+      </w:pPr>
+      <w:rPr>
+        <w:rFonts w:ascii="Wingdings" w:hAnsi="Wingdings" w:hint="default"/>
+      </w:rPr>
+    </w:lvl>
+  </w:abstractNum>
+  <w:abstractNum w:abstractNumId="6">
     <w:nsid w:val="4F68151B"/>
     <w:multiLevelType w:val="multilevel"/>
     <w:tmpl w:val="D004E66E"/>
@@ -2129,7 +3758,120 @@
       </w:rPr>
     </w:lvl>
   </w:abstractNum>
-  <w:abstractNum w:abstractNumId="3">
+  <w:abstractNum w:abstractNumId="7">
+    <w:nsid w:val="57C608F4"/>
+    <w:multiLevelType w:val="hybridMultilevel"/>
+    <w:tmpl w:val="3D124AC4"/>
+    <w:lvl w:ilvl="0" w:tplc="04090001">
+      <w:start w:val="1"/>
+      <w:numFmt w:val="bullet"/>
+      <w:lvlText w:val=""/>
+      <w:lvlJc w:val="left"/>
+      <w:pPr>
+        <w:ind w:left="180" w:hanging="360"/>
+      </w:pPr>
+      <w:rPr>
+        <w:rFonts w:ascii="Symbol" w:hAnsi="Symbol" w:hint="default"/>
+      </w:rPr>
+    </w:lvl>
+    <w:lvl w:ilvl="1" w:tplc="04090003" w:tentative="1">
+      <w:start w:val="1"/>
+      <w:numFmt w:val="bullet"/>
+      <w:lvlText w:val="o"/>
+      <w:lvlJc w:val="left"/>
+      <w:pPr>
+        <w:ind w:left="900" w:hanging="360"/>
+      </w:pPr>
+      <w:rPr>
+        <w:rFonts w:ascii="Courier New" w:hAnsi="Courier New" w:hint="default"/>
+      </w:rPr>
+    </w:lvl>
+    <w:lvl w:ilvl="2" w:tplc="04090005" w:tentative="1">
+      <w:start w:val="1"/>
+      <w:numFmt w:val="bullet"/>
+      <w:lvlText w:val=""/>
+      <w:lvlJc w:val="left"/>
+      <w:pPr>
+        <w:ind w:left="1620" w:hanging="360"/>
+      </w:pPr>
+      <w:rPr>
+        <w:rFonts w:ascii="Wingdings" w:hAnsi="Wingdings" w:hint="default"/>
+      </w:rPr>
+    </w:lvl>
+    <w:lvl w:ilvl="3" w:tplc="04090001" w:tentative="1">
+      <w:start w:val="1"/>
+      <w:numFmt w:val="bullet"/>
+      <w:lvlText w:val=""/>
+      <w:lvlJc w:val="left"/>
+      <w:pPr>
+        <w:ind w:left="2340" w:hanging="360"/>
+      </w:pPr>
+      <w:rPr>
+        <w:rFonts w:ascii="Symbol" w:hAnsi="Symbol" w:hint="default"/>
+      </w:rPr>
+    </w:lvl>
+    <w:lvl w:ilvl="4" w:tplc="04090003" w:tentative="1">
+      <w:start w:val="1"/>
+      <w:numFmt w:val="bullet"/>
+      <w:lvlText w:val="o"/>
+      <w:lvlJc w:val="left"/>
+      <w:pPr>
+        <w:ind w:left="3060" w:hanging="360"/>
+      </w:pPr>
+      <w:rPr>
+        <w:rFonts w:ascii="Courier New" w:hAnsi="Courier New" w:hint="default"/>
+      </w:rPr>
+    </w:lvl>
+    <w:lvl w:ilvl="5" w:tplc="04090005" w:tentative="1">
+      <w:start w:val="1"/>
+      <w:numFmt w:val="bullet"/>
+      <w:lvlText w:val=""/>
+      <w:lvlJc w:val="left"/>
+      <w:pPr>
+        <w:ind w:left="3780" w:hanging="360"/>
+      </w:pPr>
+      <w:rPr>
+        <w:rFonts w:ascii="Wingdings" w:hAnsi="Wingdings" w:hint="default"/>
+      </w:rPr>
+    </w:lvl>
+    <w:lvl w:ilvl="6" w:tplc="04090001" w:tentative="1">
+      <w:start w:val="1"/>
+      <w:numFmt w:val="bullet"/>
+      <w:lvlText w:val=""/>
+      <w:lvlJc w:val="left"/>
+      <w:pPr>
+        <w:ind w:left="4500" w:hanging="360"/>
+      </w:pPr>
+      <w:rPr>
+        <w:rFonts w:ascii="Symbol" w:hAnsi="Symbol" w:hint="default"/>
+      </w:rPr>
+    </w:lvl>
+    <w:lvl w:ilvl="7" w:tplc="04090003" w:tentative="1">
+      <w:start w:val="1"/>
+      <w:numFmt w:val="bullet"/>
+      <w:lvlText w:val="o"/>
+      <w:lvlJc w:val="left"/>
+      <w:pPr>
+        <w:ind w:left="5220" w:hanging="360"/>
+      </w:pPr>
+      <w:rPr>
+        <w:rFonts w:ascii="Courier New" w:hAnsi="Courier New" w:hint="default"/>
+      </w:rPr>
+    </w:lvl>
+    <w:lvl w:ilvl="8" w:tplc="04090005" w:tentative="1">
+      <w:start w:val="1"/>
+      <w:numFmt w:val="bullet"/>
+      <w:lvlText w:val=""/>
+      <w:lvlJc w:val="left"/>
+      <w:pPr>
+        <w:ind w:left="5940" w:hanging="360"/>
+      </w:pPr>
+      <w:rPr>
+        <w:rFonts w:ascii="Wingdings" w:hAnsi="Wingdings" w:hint="default"/>
+      </w:rPr>
+    </w:lvl>
+  </w:abstractNum>
+  <w:abstractNum w:abstractNumId="8">
     <w:nsid w:val="5BA52375"/>
     <w:multiLevelType w:val="multilevel"/>
     <w:tmpl w:val="15663928"/>
@@ -2251,7 +3993,7 @@
       </w:pPr>
     </w:lvl>
   </w:abstractNum>
-  <w:abstractNum w:abstractNumId="4">
+  <w:abstractNum w:abstractNumId="9">
     <w:nsid w:val="617E636C"/>
     <w:multiLevelType w:val="multilevel"/>
     <w:tmpl w:val="D9D2D218"/>
@@ -2364,26 +4106,157 @@
       </w:rPr>
     </w:lvl>
   </w:abstractNum>
+  <w:abstractNum w:abstractNumId="10">
+    <w:nsid w:val="7E14274D"/>
+    <w:multiLevelType w:val="hybridMultilevel"/>
+    <w:tmpl w:val="DF9861DA"/>
+    <w:lvl w:ilvl="0" w:tplc="04090001">
+      <w:start w:val="1"/>
+      <w:numFmt w:val="bullet"/>
+      <w:lvlText w:val=""/>
+      <w:lvlJc w:val="left"/>
+      <w:pPr>
+        <w:ind w:left="450" w:hanging="360"/>
+      </w:pPr>
+      <w:rPr>
+        <w:rFonts w:ascii="Symbol" w:hAnsi="Symbol" w:hint="default"/>
+      </w:rPr>
+    </w:lvl>
+    <w:lvl w:ilvl="1" w:tplc="04090003" w:tentative="1">
+      <w:start w:val="1"/>
+      <w:numFmt w:val="bullet"/>
+      <w:lvlText w:val="o"/>
+      <w:lvlJc w:val="left"/>
+      <w:pPr>
+        <w:ind w:left="1170" w:hanging="360"/>
+      </w:pPr>
+      <w:rPr>
+        <w:rFonts w:ascii="Courier New" w:hAnsi="Courier New" w:hint="default"/>
+      </w:rPr>
+    </w:lvl>
+    <w:lvl w:ilvl="2" w:tplc="04090005" w:tentative="1">
+      <w:start w:val="1"/>
+      <w:numFmt w:val="bullet"/>
+      <w:lvlText w:val=""/>
+      <w:lvlJc w:val="left"/>
+      <w:pPr>
+        <w:ind w:left="1890" w:hanging="360"/>
+      </w:pPr>
+      <w:rPr>
+        <w:rFonts w:ascii="Wingdings" w:hAnsi="Wingdings" w:hint="default"/>
+      </w:rPr>
+    </w:lvl>
+    <w:lvl w:ilvl="3" w:tplc="04090001" w:tentative="1">
+      <w:start w:val="1"/>
+      <w:numFmt w:val="bullet"/>
+      <w:lvlText w:val=""/>
+      <w:lvlJc w:val="left"/>
+      <w:pPr>
+        <w:ind w:left="2610" w:hanging="360"/>
+      </w:pPr>
+      <w:rPr>
+        <w:rFonts w:ascii="Symbol" w:hAnsi="Symbol" w:hint="default"/>
+      </w:rPr>
+    </w:lvl>
+    <w:lvl w:ilvl="4" w:tplc="04090003" w:tentative="1">
+      <w:start w:val="1"/>
+      <w:numFmt w:val="bullet"/>
+      <w:lvlText w:val="o"/>
+      <w:lvlJc w:val="left"/>
+      <w:pPr>
+        <w:ind w:left="3330" w:hanging="360"/>
+      </w:pPr>
+      <w:rPr>
+        <w:rFonts w:ascii="Courier New" w:hAnsi="Courier New" w:hint="default"/>
+      </w:rPr>
+    </w:lvl>
+    <w:lvl w:ilvl="5" w:tplc="04090005" w:tentative="1">
+      <w:start w:val="1"/>
+      <w:numFmt w:val="bullet"/>
+      <w:lvlText w:val=""/>
+      <w:lvlJc w:val="left"/>
+      <w:pPr>
+        <w:ind w:left="4050" w:hanging="360"/>
+      </w:pPr>
+      <w:rPr>
+        <w:rFonts w:ascii="Wingdings" w:hAnsi="Wingdings" w:hint="default"/>
+      </w:rPr>
+    </w:lvl>
+    <w:lvl w:ilvl="6" w:tplc="04090001" w:tentative="1">
+      <w:start w:val="1"/>
+      <w:numFmt w:val="bullet"/>
+      <w:lvlText w:val=""/>
+      <w:lvlJc w:val="left"/>
+      <w:pPr>
+        <w:ind w:left="4770" w:hanging="360"/>
+      </w:pPr>
+      <w:rPr>
+        <w:rFonts w:ascii="Symbol" w:hAnsi="Symbol" w:hint="default"/>
+      </w:rPr>
+    </w:lvl>
+    <w:lvl w:ilvl="7" w:tplc="04090003" w:tentative="1">
+      <w:start w:val="1"/>
+      <w:numFmt w:val="bullet"/>
+      <w:lvlText w:val="o"/>
+      <w:lvlJc w:val="left"/>
+      <w:pPr>
+        <w:ind w:left="5490" w:hanging="360"/>
+      </w:pPr>
+      <w:rPr>
+        <w:rFonts w:ascii="Courier New" w:hAnsi="Courier New" w:hint="default"/>
+      </w:rPr>
+    </w:lvl>
+    <w:lvl w:ilvl="8" w:tplc="04090005" w:tentative="1">
+      <w:start w:val="1"/>
+      <w:numFmt w:val="bullet"/>
+      <w:lvlText w:val=""/>
+      <w:lvlJc w:val="left"/>
+      <w:pPr>
+        <w:ind w:left="6210" w:hanging="360"/>
+      </w:pPr>
+      <w:rPr>
+        <w:rFonts w:ascii="Wingdings" w:hAnsi="Wingdings" w:hint="default"/>
+      </w:rPr>
+    </w:lvl>
+  </w:abstractNum>
   <w:num w:numId="1">
+    <w:abstractNumId w:val="6"/>
+  </w:num>
+  <w:num w:numId="2">
+    <w:abstractNumId w:val="9"/>
+  </w:num>
+  <w:num w:numId="3">
+    <w:abstractNumId w:val="4"/>
+  </w:num>
+  <w:num w:numId="4">
+    <w:abstractNumId w:val="3"/>
+  </w:num>
+  <w:num w:numId="5">
+    <w:abstractNumId w:val="8"/>
+  </w:num>
+  <w:num w:numId="6">
     <w:abstractNumId w:val="2"/>
   </w:num>
-  <w:num w:numId="2">
-    <w:abstractNumId w:val="4"/>
+  <w:num w:numId="7">
+    <w:abstractNumId w:val="7"/>
   </w:num>
-  <w:num w:numId="3">
+  <w:num w:numId="8">
+    <w:abstractNumId w:val="10"/>
+  </w:num>
+  <w:num w:numId="9">
+    <w:abstractNumId w:val="5"/>
+  </w:num>
+  <w:num w:numId="10">
     <w:abstractNumId w:val="1"/>
   </w:num>
-  <w:num w:numId="4">
+  <w:num w:numId="11">
     <w:abstractNumId w:val="0"/>
-  </w:num>
-  <w:num w:numId="5">
-    <w:abstractNumId w:val="3"/>
   </w:num>
 </w:numbering>
 </file>
 
 <file path=word/styles.xml><?xml version="1.0" encoding="utf-8"?>
-<w:styles xmlns:r="http://schemas.openxmlformats.org/officeDocument/2006/relationships" xmlns:w="http://schemas.openxmlformats.org/wordprocessingml/2006/main">
+<w:styles xmlns:mc="http://schemas.openxmlformats.org/markup-compatibility/2006" xmlns:r="http://schemas.openxmlformats.org/officeDocument/2006/relationships" xmlns:w="http://schemas.openxmlformats.org/wordprocessingml/2006/main" xmlns:w14="http://schemas.microsoft.com/office/word/2010/wordml" xmlns:w15="http://schemas.microsoft.com/office/word/2012/wordml" mc:Ignorable="w14 w15">
   <w:docDefaults>
     <w:rPrDefault>
       <w:rPr>
@@ -2395,144 +4268,389 @@
     </w:rPrDefault>
     <w:pPrDefault/>
   </w:docDefaults>
-  <w:latentStyles w:defLockedState="0" w:defUIPriority="99" w:defSemiHidden="1" w:defUnhideWhenUsed="1" w:defQFormat="0" w:count="267">
-    <w:lsdException w:name="Normal" w:semiHidden="0" w:uiPriority="0" w:unhideWhenUsed="0" w:qFormat="1"/>
-    <w:lsdException w:name="heading 1" w:semiHidden="0" w:uiPriority="9" w:unhideWhenUsed="0" w:qFormat="1"/>
-    <w:lsdException w:name="heading 2" w:uiPriority="9" w:qFormat="1"/>
-    <w:lsdException w:name="heading 3" w:uiPriority="9" w:qFormat="1"/>
-    <w:lsdException w:name="heading 4" w:uiPriority="9" w:qFormat="1"/>
-    <w:lsdException w:name="heading 5" w:uiPriority="9" w:qFormat="1"/>
-    <w:lsdException w:name="heading 6" w:uiPriority="9" w:qFormat="1"/>
-    <w:lsdException w:name="heading 7" w:uiPriority="9" w:qFormat="1"/>
-    <w:lsdException w:name="heading 8" w:uiPriority="9" w:qFormat="1"/>
-    <w:lsdException w:name="heading 9" w:uiPriority="9" w:qFormat="1"/>
-    <w:lsdException w:name="toc 1" w:uiPriority="39"/>
-    <w:lsdException w:name="toc 2" w:uiPriority="39"/>
-    <w:lsdException w:name="toc 3" w:uiPriority="39"/>
-    <w:lsdException w:name="toc 4" w:uiPriority="39"/>
-    <w:lsdException w:name="toc 5" w:uiPriority="39"/>
-    <w:lsdException w:name="toc 6" w:uiPriority="39"/>
-    <w:lsdException w:name="toc 7" w:uiPriority="39"/>
-    <w:lsdException w:name="toc 8" w:uiPriority="39"/>
-    <w:lsdException w:name="toc 9" w:uiPriority="39"/>
-    <w:lsdException w:name="caption" w:uiPriority="35" w:qFormat="1"/>
-    <w:lsdException w:name="Title" w:semiHidden="0" w:uiPriority="10" w:unhideWhenUsed="0" w:qFormat="1"/>
-    <w:lsdException w:name="Default Paragraph Font" w:uiPriority="1"/>
-    <w:lsdException w:name="Subtitle" w:semiHidden="0" w:uiPriority="11" w:unhideWhenUsed="0" w:qFormat="1"/>
-    <w:lsdException w:name="Strong" w:semiHidden="0" w:uiPriority="22" w:unhideWhenUsed="0" w:qFormat="1"/>
-    <w:lsdException w:name="Emphasis" w:semiHidden="0" w:uiPriority="20" w:unhideWhenUsed="0" w:qFormat="1"/>
-    <w:lsdException w:name="Table Grid" w:semiHidden="0" w:uiPriority="59" w:unhideWhenUsed="0"/>
-    <w:lsdException w:name="Placeholder Text" w:unhideWhenUsed="0"/>
-    <w:lsdException w:name="No Spacing" w:semiHidden="0" w:uiPriority="1" w:unhideWhenUsed="0" w:qFormat="1"/>
-    <w:lsdException w:name="Light Shading" w:semiHidden="0" w:uiPriority="60" w:unhideWhenUsed="0"/>
-    <w:lsdException w:name="Light List" w:semiHidden="0" w:uiPriority="61" w:unhideWhenUsed="0"/>
-    <w:lsdException w:name="Light Grid" w:semiHidden="0" w:uiPriority="62" w:unhideWhenUsed="0"/>
-    <w:lsdException w:name="Medium Shading 1" w:semiHidden="0" w:uiPriority="63" w:unhideWhenUsed="0"/>
-    <w:lsdException w:name="Medium Shading 2" w:semiHidden="0" w:uiPriority="64" w:unhideWhenUsed="0"/>
-    <w:lsdException w:name="Medium List 1" w:semiHidden="0" w:uiPriority="65" w:unhideWhenUsed="0"/>
-    <w:lsdException w:name="Medium List 2" w:semiHidden="0" w:uiPriority="66" w:unhideWhenUsed="0"/>
-    <w:lsdException w:name="Medium Grid 1" w:semiHidden="0" w:uiPriority="67" w:unhideWhenUsed="0"/>
-    <w:lsdException w:name="Medium Grid 2" w:semiHidden="0" w:uiPriority="68" w:unhideWhenUsed="0"/>
-    <w:lsdException w:name="Medium Grid 3" w:semiHidden="0" w:uiPriority="69" w:unhideWhenUsed="0"/>
-    <w:lsdException w:name="Dark List" w:semiHidden="0" w:uiPriority="70" w:unhideWhenUsed="0"/>
-    <w:lsdException w:name="Colorful Shading" w:semiHidden="0" w:uiPriority="71" w:unhideWhenUsed="0"/>
-    <w:lsdException w:name="Colorful List" w:semiHidden="0" w:uiPriority="72" w:unhideWhenUsed="0"/>
-    <w:lsdException w:name="Colorful Grid" w:semiHidden="0" w:uiPriority="73" w:unhideWhenUsed="0"/>
-    <w:lsdException w:name="Light Shading Accent 1" w:semiHidden="0" w:uiPriority="60" w:unhideWhenUsed="0"/>
-    <w:lsdException w:name="Light List Accent 1" w:semiHidden="0" w:uiPriority="61" w:unhideWhenUsed="0"/>
-    <w:lsdException w:name="Light Grid Accent 1" w:semiHidden="0" w:uiPriority="62" w:unhideWhenUsed="0"/>
-    <w:lsdException w:name="Medium Shading 1 Accent 1" w:semiHidden="0" w:uiPriority="63" w:unhideWhenUsed="0"/>
-    <w:lsdException w:name="Medium Shading 2 Accent 1" w:semiHidden="0" w:uiPriority="64" w:unhideWhenUsed="0"/>
-    <w:lsdException w:name="Medium List 1 Accent 1" w:semiHidden="0" w:uiPriority="65" w:unhideWhenUsed="0"/>
-    <w:lsdException w:name="Revision" w:unhideWhenUsed="0"/>
-    <w:lsdException w:name="List Paragraph" w:semiHidden="0" w:uiPriority="34" w:unhideWhenUsed="0" w:qFormat="1"/>
-    <w:lsdException w:name="Quote" w:semiHidden="0" w:uiPriority="29" w:unhideWhenUsed="0" w:qFormat="1"/>
-    <w:lsdException w:name="Intense Quote" w:semiHidden="0" w:uiPriority="30" w:unhideWhenUsed="0" w:qFormat="1"/>
-    <w:lsdException w:name="Medium List 2 Accent 1" w:semiHidden="0" w:uiPriority="66" w:unhideWhenUsed="0"/>
-    <w:lsdException w:name="Medium Grid 1 Accent 1" w:semiHidden="0" w:uiPriority="67" w:unhideWhenUsed="0"/>
-    <w:lsdException w:name="Medium Grid 2 Accent 1" w:semiHidden="0" w:uiPriority="68" w:unhideWhenUsed="0"/>
-    <w:lsdException w:name="Medium Grid 3 Accent 1" w:semiHidden="0" w:uiPriority="69" w:unhideWhenUsed="0"/>
-    <w:lsdException w:name="Dark List Accent 1" w:semiHidden="0" w:uiPriority="70" w:unhideWhenUsed="0"/>
-    <w:lsdException w:name="Colorful Shading Accent 1" w:semiHidden="0" w:uiPriority="71" w:unhideWhenUsed="0"/>
-    <w:lsdException w:name="Colorful List Accent 1" w:semiHidden="0" w:uiPriority="72" w:unhideWhenUsed="0"/>
-    <w:lsdException w:name="Colorful Grid Accent 1" w:semiHidden="0" w:uiPriority="73" w:unhideWhenUsed="0"/>
-    <w:lsdException w:name="Light Shading Accent 2" w:semiHidden="0" w:uiPriority="60" w:unhideWhenUsed="0"/>
-    <w:lsdException w:name="Light List Accent 2" w:semiHidden="0" w:uiPriority="61" w:unhideWhenUsed="0"/>
-    <w:lsdException w:name="Light Grid Accent 2" w:semiHidden="0" w:uiPriority="62" w:unhideWhenUsed="0"/>
-    <w:lsdException w:name="Medium Shading 1 Accent 2" w:semiHidden="0" w:uiPriority="63" w:unhideWhenUsed="0"/>
-    <w:lsdException w:name="Medium Shading 2 Accent 2" w:semiHidden="0" w:uiPriority="64" w:unhideWhenUsed="0"/>
-    <w:lsdException w:name="Medium List 1 Accent 2" w:semiHidden="0" w:uiPriority="65" w:unhideWhenUsed="0"/>
-    <w:lsdException w:name="Medium List 2 Accent 2" w:semiHidden="0" w:uiPriority="66" w:unhideWhenUsed="0"/>
-    <w:lsdException w:name="Medium Grid 1 Accent 2" w:semiHidden="0" w:uiPriority="67" w:unhideWhenUsed="0"/>
-    <w:lsdException w:name="Medium Grid 2 Accent 2" w:semiHidden="0" w:uiPriority="68" w:unhideWhenUsed="0"/>
-    <w:lsdException w:name="Medium Grid 3 Accent 2" w:semiHidden="0" w:uiPriority="69" w:unhideWhenUsed="0"/>
-    <w:lsdException w:name="Dark List Accent 2" w:semiHidden="0" w:uiPriority="70" w:unhideWhenUsed="0"/>
-    <w:lsdException w:name="Colorful Shading Accent 2" w:semiHidden="0" w:uiPriority="71" w:unhideWhenUsed="0"/>
-    <w:lsdException w:name="Colorful List Accent 2" w:semiHidden="0" w:uiPriority="72" w:unhideWhenUsed="0"/>
-    <w:lsdException w:name="Colorful Grid Accent 2" w:semiHidden="0" w:uiPriority="73" w:unhideWhenUsed="0"/>
-    <w:lsdException w:name="Light Shading Accent 3" w:semiHidden="0" w:uiPriority="60" w:unhideWhenUsed="0"/>
-    <w:lsdException w:name="Light List Accent 3" w:semiHidden="0" w:uiPriority="61" w:unhideWhenUsed="0"/>
-    <w:lsdException w:name="Light Grid Accent 3" w:semiHidden="0" w:uiPriority="62" w:unhideWhenUsed="0"/>
-    <w:lsdException w:name="Medium Shading 1 Accent 3" w:semiHidden="0" w:uiPriority="63" w:unhideWhenUsed="0"/>
-    <w:lsdException w:name="Medium Shading 2 Accent 3" w:semiHidden="0" w:uiPriority="64" w:unhideWhenUsed="0"/>
-    <w:lsdException w:name="Medium List 1 Accent 3" w:semiHidden="0" w:uiPriority="65" w:unhideWhenUsed="0"/>
-    <w:lsdException w:name="Medium List 2 Accent 3" w:semiHidden="0" w:uiPriority="66" w:unhideWhenUsed="0"/>
-    <w:lsdException w:name="Medium Grid 1 Accent 3" w:semiHidden="0" w:uiPriority="67" w:unhideWhenUsed="0"/>
-    <w:lsdException w:name="Medium Grid 2 Accent 3" w:semiHidden="0" w:uiPriority="68" w:unhideWhenUsed="0"/>
-    <w:lsdException w:name="Medium Grid 3 Accent 3" w:semiHidden="0" w:uiPriority="69" w:unhideWhenUsed="0"/>
-    <w:lsdException w:name="Dark List Accent 3" w:semiHidden="0" w:uiPriority="70" w:unhideWhenUsed="0"/>
-    <w:lsdException w:name="Colorful Shading Accent 3" w:semiHidden="0" w:uiPriority="71" w:unhideWhenUsed="0"/>
-    <w:lsdException w:name="Colorful List Accent 3" w:semiHidden="0" w:uiPriority="72" w:unhideWhenUsed="0"/>
-    <w:lsdException w:name="Colorful Grid Accent 3" w:semiHidden="0" w:uiPriority="73" w:unhideWhenUsed="0"/>
-    <w:lsdException w:name="Light Shading Accent 4" w:semiHidden="0" w:uiPriority="60" w:unhideWhenUsed="0"/>
-    <w:lsdException w:name="Light List Accent 4" w:semiHidden="0" w:uiPriority="61" w:unhideWhenUsed="0"/>
-    <w:lsdException w:name="Light Grid Accent 4" w:semiHidden="0" w:uiPriority="62" w:unhideWhenUsed="0"/>
-    <w:lsdException w:name="Medium Shading 1 Accent 4" w:semiHidden="0" w:uiPriority="63" w:unhideWhenUsed="0"/>
-    <w:lsdException w:name="Medium Shading 2 Accent 4" w:semiHidden="0" w:uiPriority="64" w:unhideWhenUsed="0"/>
-    <w:lsdException w:name="Medium List 1 Accent 4" w:semiHidden="0" w:uiPriority="65" w:unhideWhenUsed="0"/>
-    <w:lsdException w:name="Medium List 2 Accent 4" w:semiHidden="0" w:uiPriority="66" w:unhideWhenUsed="0"/>
-    <w:lsdException w:name="Medium Grid 1 Accent 4" w:semiHidden="0" w:uiPriority="67" w:unhideWhenUsed="0"/>
-    <w:lsdException w:name="Medium Grid 2 Accent 4" w:semiHidden="0" w:uiPriority="68" w:unhideWhenUsed="0"/>
-    <w:lsdException w:name="Medium Grid 3 Accent 4" w:semiHidden="0" w:uiPriority="69" w:unhideWhenUsed="0"/>
-    <w:lsdException w:name="Dark List Accent 4" w:semiHidden="0" w:uiPriority="70" w:unhideWhenUsed="0"/>
-    <w:lsdException w:name="Colorful Shading Accent 4" w:semiHidden="0" w:uiPriority="71" w:unhideWhenUsed="0"/>
-    <w:lsdException w:name="Colorful List Accent 4" w:semiHidden="0" w:uiPriority="72" w:unhideWhenUsed="0"/>
-    <w:lsdException w:name="Colorful Grid Accent 4" w:semiHidden="0" w:uiPriority="73" w:unhideWhenUsed="0"/>
-    <w:lsdException w:name="Light Shading Accent 5" w:semiHidden="0" w:uiPriority="60" w:unhideWhenUsed="0"/>
-    <w:lsdException w:name="Light List Accent 5" w:semiHidden="0" w:uiPriority="61" w:unhideWhenUsed="0"/>
-    <w:lsdException w:name="Light Grid Accent 5" w:semiHidden="0" w:uiPriority="62" w:unhideWhenUsed="0"/>
-    <w:lsdException w:name="Medium Shading 1 Accent 5" w:semiHidden="0" w:uiPriority="63" w:unhideWhenUsed="0"/>
-    <w:lsdException w:name="Medium Shading 2 Accent 5" w:semiHidden="0" w:uiPriority="64" w:unhideWhenUsed="0"/>
-    <w:lsdException w:name="Medium List 1 Accent 5" w:semiHidden="0" w:uiPriority="65" w:unhideWhenUsed="0"/>
-    <w:lsdException w:name="Medium List 2 Accent 5" w:semiHidden="0" w:uiPriority="66" w:unhideWhenUsed="0"/>
-    <w:lsdException w:name="Medium Grid 1 Accent 5" w:semiHidden="0" w:uiPriority="67" w:unhideWhenUsed="0"/>
-    <w:lsdException w:name="Medium Grid 2 Accent 5" w:semiHidden="0" w:uiPriority="68" w:unhideWhenUsed="0"/>
-    <w:lsdException w:name="Medium Grid 3 Accent 5" w:semiHidden="0" w:uiPriority="69" w:unhideWhenUsed="0"/>
-    <w:lsdException w:name="Dark List Accent 5" w:semiHidden="0" w:uiPriority="70" w:unhideWhenUsed="0"/>
-    <w:lsdException w:name="Colorful Shading Accent 5" w:semiHidden="0" w:uiPriority="71" w:unhideWhenUsed="0"/>
-    <w:lsdException w:name="Colorful List Accent 5" w:semiHidden="0" w:uiPriority="72" w:unhideWhenUsed="0"/>
-    <w:lsdException w:name="Colorful Grid Accent 5" w:semiHidden="0" w:uiPriority="73" w:unhideWhenUsed="0"/>
-    <w:lsdException w:name="Light Shading Accent 6" w:semiHidden="0" w:uiPriority="60" w:unhideWhenUsed="0"/>
-    <w:lsdException w:name="Light List Accent 6" w:semiHidden="0" w:uiPriority="61" w:unhideWhenUsed="0"/>
-    <w:lsdException w:name="Light Grid Accent 6" w:semiHidden="0" w:uiPriority="62" w:unhideWhenUsed="0"/>
-    <w:lsdException w:name="Medium Shading 1 Accent 6" w:semiHidden="0" w:uiPriority="63" w:unhideWhenUsed="0"/>
-    <w:lsdException w:name="Medium Shading 2 Accent 6" w:semiHidden="0" w:uiPriority="64" w:unhideWhenUsed="0"/>
-    <w:lsdException w:name="Medium List 1 Accent 6" w:semiHidden="0" w:uiPriority="65" w:unhideWhenUsed="0"/>
-    <w:lsdException w:name="Medium List 2 Accent 6" w:semiHidden="0" w:uiPriority="66" w:unhideWhenUsed="0"/>
-    <w:lsdException w:name="Medium Grid 1 Accent 6" w:semiHidden="0" w:uiPriority="67" w:unhideWhenUsed="0"/>
-    <w:lsdException w:name="Medium Grid 2 Accent 6" w:semiHidden="0" w:uiPriority="68" w:unhideWhenUsed="0"/>
-    <w:lsdException w:name="Medium Grid 3 Accent 6" w:semiHidden="0" w:uiPriority="69" w:unhideWhenUsed="0"/>
-    <w:lsdException w:name="Dark List Accent 6" w:semiHidden="0" w:uiPriority="70" w:unhideWhenUsed="0"/>
-    <w:lsdException w:name="Colorful Shading Accent 6" w:semiHidden="0" w:uiPriority="71" w:unhideWhenUsed="0"/>
-    <w:lsdException w:name="Colorful List Accent 6" w:semiHidden="0" w:uiPriority="72" w:unhideWhenUsed="0"/>
-    <w:lsdException w:name="Colorful Grid Accent 6" w:semiHidden="0" w:uiPriority="73" w:unhideWhenUsed="0"/>
-    <w:lsdException w:name="Subtle Emphasis" w:semiHidden="0" w:uiPriority="19" w:unhideWhenUsed="0" w:qFormat="1"/>
-    <w:lsdException w:name="Intense Emphasis" w:semiHidden="0" w:uiPriority="21" w:unhideWhenUsed="0" w:qFormat="1"/>
-    <w:lsdException w:name="Subtle Reference" w:semiHidden="0" w:uiPriority="31" w:unhideWhenUsed="0" w:qFormat="1"/>
-    <w:lsdException w:name="Intense Reference" w:semiHidden="0" w:uiPriority="32" w:unhideWhenUsed="0" w:qFormat="1"/>
-    <w:lsdException w:name="Book Title" w:semiHidden="0" w:uiPriority="33" w:unhideWhenUsed="0" w:qFormat="1"/>
-    <w:lsdException w:name="Bibliography" w:uiPriority="37"/>
-    <w:lsdException w:name="TOC Heading" w:uiPriority="39" w:qFormat="1"/>
+  <w:latentStyles w:defLockedState="0" w:defUIPriority="99" w:defSemiHidden="0" w:defUnhideWhenUsed="0" w:defQFormat="0" w:count="382">
+    <w:lsdException w:name="Normal" w:uiPriority="0" w:qFormat="1"/>
+    <w:lsdException w:name="heading 1" w:uiPriority="9" w:qFormat="1"/>
+    <w:lsdException w:name="heading 2" w:semiHidden="1" w:uiPriority="9" w:unhideWhenUsed="1" w:qFormat="1"/>
+    <w:lsdException w:name="heading 3" w:semiHidden="1" w:uiPriority="9" w:unhideWhenUsed="1" w:qFormat="1"/>
+    <w:lsdException w:name="heading 4" w:semiHidden="1" w:uiPriority="9" w:unhideWhenUsed="1" w:qFormat="1"/>
+    <w:lsdException w:name="heading 5" w:semiHidden="1" w:uiPriority="9" w:unhideWhenUsed="1" w:qFormat="1"/>
+    <w:lsdException w:name="heading 6" w:semiHidden="1" w:uiPriority="9" w:unhideWhenUsed="1" w:qFormat="1"/>
+    <w:lsdException w:name="heading 7" w:semiHidden="1" w:uiPriority="9" w:unhideWhenUsed="1" w:qFormat="1"/>
+    <w:lsdException w:name="heading 8" w:semiHidden="1" w:uiPriority="9" w:unhideWhenUsed="1" w:qFormat="1"/>
+    <w:lsdException w:name="heading 9" w:semiHidden="1" w:uiPriority="9" w:unhideWhenUsed="1" w:qFormat="1"/>
+    <w:lsdException w:name="index 1" w:semiHidden="1" w:unhideWhenUsed="1"/>
+    <w:lsdException w:name="index 2" w:semiHidden="1" w:unhideWhenUsed="1"/>
+    <w:lsdException w:name="index 3" w:semiHidden="1" w:unhideWhenUsed="1"/>
+    <w:lsdException w:name="index 4" w:semiHidden="1" w:unhideWhenUsed="1"/>
+    <w:lsdException w:name="index 5" w:semiHidden="1" w:unhideWhenUsed="1"/>
+    <w:lsdException w:name="index 6" w:semiHidden="1" w:unhideWhenUsed="1"/>
+    <w:lsdException w:name="index 7" w:semiHidden="1" w:unhideWhenUsed="1"/>
+    <w:lsdException w:name="index 8" w:semiHidden="1" w:unhideWhenUsed="1"/>
+    <w:lsdException w:name="index 9" w:semiHidden="1" w:unhideWhenUsed="1"/>
+    <w:lsdException w:name="toc 1" w:semiHidden="1" w:uiPriority="39" w:unhideWhenUsed="1"/>
+    <w:lsdException w:name="toc 2" w:semiHidden="1" w:uiPriority="39" w:unhideWhenUsed="1"/>
+    <w:lsdException w:name="toc 3" w:semiHidden="1" w:uiPriority="39" w:unhideWhenUsed="1"/>
+    <w:lsdException w:name="toc 4" w:semiHidden="1" w:uiPriority="39" w:unhideWhenUsed="1"/>
+    <w:lsdException w:name="toc 5" w:semiHidden="1" w:uiPriority="39" w:unhideWhenUsed="1"/>
+    <w:lsdException w:name="toc 6" w:semiHidden="1" w:uiPriority="39" w:unhideWhenUsed="1"/>
+    <w:lsdException w:name="toc 7" w:semiHidden="1" w:uiPriority="39" w:unhideWhenUsed="1"/>
+    <w:lsdException w:name="toc 8" w:semiHidden="1" w:uiPriority="39" w:unhideWhenUsed="1"/>
+    <w:lsdException w:name="toc 9" w:semiHidden="1" w:uiPriority="39" w:unhideWhenUsed="1"/>
+    <w:lsdException w:name="Normal Indent" w:semiHidden="1" w:unhideWhenUsed="1"/>
+    <w:lsdException w:name="footnote text" w:semiHidden="1" w:unhideWhenUsed="1"/>
+    <w:lsdException w:name="annotation text" w:semiHidden="1" w:unhideWhenUsed="1"/>
+    <w:lsdException w:name="header" w:semiHidden="1" w:unhideWhenUsed="1"/>
+    <w:lsdException w:name="footer" w:semiHidden="1" w:unhideWhenUsed="1"/>
+    <w:lsdException w:name="index heading" w:semiHidden="1" w:unhideWhenUsed="1"/>
+    <w:lsdException w:name="caption" w:semiHidden="1" w:uiPriority="35" w:unhideWhenUsed="1" w:qFormat="1"/>
+    <w:lsdException w:name="table of figures" w:semiHidden="1" w:unhideWhenUsed="1"/>
+    <w:lsdException w:name="envelope address" w:semiHidden="1" w:unhideWhenUsed="1"/>
+    <w:lsdException w:name="envelope return" w:semiHidden="1" w:unhideWhenUsed="1"/>
+    <w:lsdException w:name="footnote reference" w:semiHidden="1" w:unhideWhenUsed="1"/>
+    <w:lsdException w:name="annotation reference" w:semiHidden="1" w:unhideWhenUsed="1"/>
+    <w:lsdException w:name="line number" w:semiHidden="1" w:unhideWhenUsed="1"/>
+    <w:lsdException w:name="page number" w:semiHidden="1" w:unhideWhenUsed="1"/>
+    <w:lsdException w:name="endnote reference" w:semiHidden="1" w:unhideWhenUsed="1"/>
+    <w:lsdException w:name="endnote text" w:semiHidden="1" w:unhideWhenUsed="1"/>
+    <w:lsdException w:name="table of authorities" w:semiHidden="1" w:unhideWhenUsed="1"/>
+    <w:lsdException w:name="macro" w:semiHidden="1" w:unhideWhenUsed="1"/>
+    <w:lsdException w:name="toa heading" w:semiHidden="1" w:unhideWhenUsed="1"/>
+    <w:lsdException w:name="List" w:semiHidden="1" w:unhideWhenUsed="1"/>
+    <w:lsdException w:name="List Bullet" w:semiHidden="1" w:unhideWhenUsed="1"/>
+    <w:lsdException w:name="List Number" w:semiHidden="1" w:unhideWhenUsed="1"/>
+    <w:lsdException w:name="List 2" w:semiHidden="1" w:unhideWhenUsed="1"/>
+    <w:lsdException w:name="List 3" w:semiHidden="1" w:unhideWhenUsed="1"/>
+    <w:lsdException w:name="List 4" w:semiHidden="1" w:unhideWhenUsed="1"/>
+    <w:lsdException w:name="List 5" w:semiHidden="1" w:unhideWhenUsed="1"/>
+    <w:lsdException w:name="List Bullet 2" w:semiHidden="1" w:unhideWhenUsed="1"/>
+    <w:lsdException w:name="List Bullet 3" w:semiHidden="1" w:unhideWhenUsed="1"/>
+    <w:lsdException w:name="List Bullet 4" w:semiHidden="1" w:unhideWhenUsed="1"/>
+    <w:lsdException w:name="List Bullet 5" w:semiHidden="1" w:unhideWhenUsed="1"/>
+    <w:lsdException w:name="List Number 2" w:semiHidden="1" w:unhideWhenUsed="1"/>
+    <w:lsdException w:name="List Number 3" w:semiHidden="1" w:unhideWhenUsed="1"/>
+    <w:lsdException w:name="List Number 4" w:semiHidden="1" w:unhideWhenUsed="1"/>
+    <w:lsdException w:name="List Number 5" w:semiHidden="1" w:unhideWhenUsed="1"/>
+    <w:lsdException w:name="Title" w:uiPriority="10" w:qFormat="1"/>
+    <w:lsdException w:name="Closing" w:semiHidden="1" w:unhideWhenUsed="1"/>
+    <w:lsdException w:name="Signature" w:semiHidden="1" w:unhideWhenUsed="1"/>
+    <w:lsdException w:name="Default Paragraph Font" w:semiHidden="1" w:uiPriority="1" w:unhideWhenUsed="1"/>
+    <w:lsdException w:name="Body Text" w:semiHidden="1" w:unhideWhenUsed="1"/>
+    <w:lsdException w:name="Body Text Indent" w:semiHidden="1" w:unhideWhenUsed="1"/>
+    <w:lsdException w:name="List Continue" w:semiHidden="1" w:unhideWhenUsed="1"/>
+    <w:lsdException w:name="List Continue 2" w:semiHidden="1" w:unhideWhenUsed="1"/>
+    <w:lsdException w:name="List Continue 3" w:semiHidden="1" w:unhideWhenUsed="1"/>
+    <w:lsdException w:name="List Continue 4" w:semiHidden="1" w:unhideWhenUsed="1"/>
+    <w:lsdException w:name="List Continue 5" w:semiHidden="1" w:unhideWhenUsed="1"/>
+    <w:lsdException w:name="Message Header" w:semiHidden="1" w:unhideWhenUsed="1"/>
+    <w:lsdException w:name="Subtitle" w:uiPriority="11" w:qFormat="1"/>
+    <w:lsdException w:name="Salutation" w:semiHidden="1" w:unhideWhenUsed="1"/>
+    <w:lsdException w:name="Date" w:semiHidden="1" w:unhideWhenUsed="1"/>
+    <w:lsdException w:name="Body Text First Indent" w:semiHidden="1" w:unhideWhenUsed="1"/>
+    <w:lsdException w:name="Body Text First Indent 2" w:semiHidden="1" w:unhideWhenUsed="1"/>
+    <w:lsdException w:name="Note Heading" w:semiHidden="1" w:unhideWhenUsed="1"/>
+    <w:lsdException w:name="Body Text 2" w:semiHidden="1" w:unhideWhenUsed="1"/>
+    <w:lsdException w:name="Body Text 3" w:semiHidden="1" w:unhideWhenUsed="1"/>
+    <w:lsdException w:name="Body Text Indent 2" w:semiHidden="1" w:unhideWhenUsed="1"/>
+    <w:lsdException w:name="Body Text Indent 3" w:semiHidden="1" w:unhideWhenUsed="1"/>
+    <w:lsdException w:name="Block Text" w:semiHidden="1" w:unhideWhenUsed="1"/>
+    <w:lsdException w:name="Hyperlink" w:semiHidden="1" w:unhideWhenUsed="1"/>
+    <w:lsdException w:name="FollowedHyperlink" w:semiHidden="1" w:unhideWhenUsed="1"/>
+    <w:lsdException w:name="Strong" w:uiPriority="22" w:qFormat="1"/>
+    <w:lsdException w:name="Emphasis" w:uiPriority="20" w:qFormat="1"/>
+    <w:lsdException w:name="Document Map" w:semiHidden="1" w:unhideWhenUsed="1"/>
+    <w:lsdException w:name="Plain Text" w:semiHidden="1" w:unhideWhenUsed="1"/>
+    <w:lsdException w:name="E-mail Signature" w:semiHidden="1" w:unhideWhenUsed="1"/>
+    <w:lsdException w:name="HTML Top of Form" w:semiHidden="1" w:unhideWhenUsed="1"/>
+    <w:lsdException w:name="HTML Bottom of Form" w:semiHidden="1" w:unhideWhenUsed="1"/>
+    <w:lsdException w:name="Normal (Web)" w:semiHidden="1" w:unhideWhenUsed="1"/>
+    <w:lsdException w:name="HTML Acronym" w:semiHidden="1" w:unhideWhenUsed="1"/>
+    <w:lsdException w:name="HTML Address" w:semiHidden="1" w:unhideWhenUsed="1"/>
+    <w:lsdException w:name="HTML Cite" w:semiHidden="1" w:unhideWhenUsed="1"/>
+    <w:lsdException w:name="HTML Code" w:semiHidden="1" w:unhideWhenUsed="1"/>
+    <w:lsdException w:name="HTML Definition" w:semiHidden="1" w:unhideWhenUsed="1"/>
+    <w:lsdException w:name="HTML Keyboard" w:semiHidden="1" w:unhideWhenUsed="1"/>
+    <w:lsdException w:name="HTML Preformatted" w:semiHidden="1" w:unhideWhenUsed="1"/>
+    <w:lsdException w:name="HTML Sample" w:semiHidden="1" w:unhideWhenUsed="1"/>
+    <w:lsdException w:name="HTML Typewriter" w:semiHidden="1" w:unhideWhenUsed="1"/>
+    <w:lsdException w:name="HTML Variable" w:semiHidden="1" w:unhideWhenUsed="1"/>
+    <w:lsdException w:name="Normal Table" w:semiHidden="1" w:unhideWhenUsed="1"/>
+    <w:lsdException w:name="annotation subject" w:semiHidden="1" w:unhideWhenUsed="1"/>
+    <w:lsdException w:name="No List" w:semiHidden="1" w:unhideWhenUsed="1"/>
+    <w:lsdException w:name="Outline List 1" w:semiHidden="1" w:unhideWhenUsed="1"/>
+    <w:lsdException w:name="Outline List 2" w:semiHidden="1" w:unhideWhenUsed="1"/>
+    <w:lsdException w:name="Outline List 3" w:semiHidden="1" w:unhideWhenUsed="1"/>
+    <w:lsdException w:name="Table Simple 1" w:semiHidden="1" w:unhideWhenUsed="1"/>
+    <w:lsdException w:name="Table Simple 2" w:semiHidden="1" w:unhideWhenUsed="1"/>
+    <w:lsdException w:name="Table Simple 3" w:semiHidden="1" w:unhideWhenUsed="1"/>
+    <w:lsdException w:name="Table Classic 1" w:semiHidden="1" w:unhideWhenUsed="1"/>
+    <w:lsdException w:name="Table Classic 2" w:semiHidden="1" w:unhideWhenUsed="1"/>
+    <w:lsdException w:name="Table Classic 3" w:semiHidden="1" w:unhideWhenUsed="1"/>
+    <w:lsdException w:name="Table Classic 4" w:semiHidden="1" w:unhideWhenUsed="1"/>
+    <w:lsdException w:name="Table Colorful 1" w:semiHidden="1" w:unhideWhenUsed="1"/>
+    <w:lsdException w:name="Table Colorful 2" w:semiHidden="1" w:unhideWhenUsed="1"/>
+    <w:lsdException w:name="Table Colorful 3" w:semiHidden="1" w:unhideWhenUsed="1"/>
+    <w:lsdException w:name="Table Columns 1" w:semiHidden="1" w:unhideWhenUsed="1"/>
+    <w:lsdException w:name="Table Columns 2" w:semiHidden="1" w:unhideWhenUsed="1"/>
+    <w:lsdException w:name="Table Columns 3" w:semiHidden="1" w:unhideWhenUsed="1"/>
+    <w:lsdException w:name="Table Columns 4" w:semiHidden="1" w:unhideWhenUsed="1"/>
+    <w:lsdException w:name="Table Columns 5" w:semiHidden="1" w:unhideWhenUsed="1"/>
+    <w:lsdException w:name="Table Grid 1" w:semiHidden="1" w:unhideWhenUsed="1"/>
+    <w:lsdException w:name="Table Grid 2" w:semiHidden="1" w:unhideWhenUsed="1"/>
+    <w:lsdException w:name="Table Grid 3" w:semiHidden="1" w:unhideWhenUsed="1"/>
+    <w:lsdException w:name="Table Grid 4" w:semiHidden="1" w:unhideWhenUsed="1"/>
+    <w:lsdException w:name="Table Grid 5" w:semiHidden="1" w:unhideWhenUsed="1"/>
+    <w:lsdException w:name="Table Grid 6" w:semiHidden="1" w:unhideWhenUsed="1"/>
+    <w:lsdException w:name="Table Grid 7" w:semiHidden="1" w:unhideWhenUsed="1"/>
+    <w:lsdException w:name="Table Grid 8" w:semiHidden="1" w:unhideWhenUsed="1"/>
+    <w:lsdException w:name="Table List 1" w:semiHidden="1" w:unhideWhenUsed="1"/>
+    <w:lsdException w:name="Table List 2" w:semiHidden="1" w:unhideWhenUsed="1"/>
+    <w:lsdException w:name="Table List 3" w:semiHidden="1" w:unhideWhenUsed="1"/>
+    <w:lsdException w:name="Table List 4" w:semiHidden="1" w:unhideWhenUsed="1"/>
+    <w:lsdException w:name="Table List 5" w:semiHidden="1" w:unhideWhenUsed="1"/>
+    <w:lsdException w:name="Table List 6" w:semiHidden="1" w:unhideWhenUsed="1"/>
+    <w:lsdException w:name="Table List 7" w:semiHidden="1" w:unhideWhenUsed="1"/>
+    <w:lsdException w:name="Table List 8" w:semiHidden="1" w:unhideWhenUsed="1"/>
+    <w:lsdException w:name="Table 3D effects 1" w:semiHidden="1" w:unhideWhenUsed="1"/>
+    <w:lsdException w:name="Table 3D effects 2" w:semiHidden="1" w:unhideWhenUsed="1"/>
+    <w:lsdException w:name="Table 3D effects 3" w:semiHidden="1" w:unhideWhenUsed="1"/>
+    <w:lsdException w:name="Table Contemporary" w:semiHidden="1" w:unhideWhenUsed="1"/>
+    <w:lsdException w:name="Table Elegant" w:semiHidden="1" w:unhideWhenUsed="1"/>
+    <w:lsdException w:name="Table Professional" w:semiHidden="1" w:unhideWhenUsed="1"/>
+    <w:lsdException w:name="Table Subtle 1" w:semiHidden="1" w:unhideWhenUsed="1"/>
+    <w:lsdException w:name="Table Subtle 2" w:semiHidden="1" w:unhideWhenUsed="1"/>
+    <w:lsdException w:name="Table Web 1" w:semiHidden="1" w:unhideWhenUsed="1"/>
+    <w:lsdException w:name="Table Web 2" w:semiHidden="1" w:unhideWhenUsed="1"/>
+    <w:lsdException w:name="Table Web 3" w:semiHidden="1" w:unhideWhenUsed="1"/>
+    <w:lsdException w:name="Balloon Text" w:semiHidden="1" w:unhideWhenUsed="1"/>
+    <w:lsdException w:name="Table Grid" w:uiPriority="59"/>
+    <w:lsdException w:name="Table Theme" w:semiHidden="1" w:unhideWhenUsed="1"/>
+    <w:lsdException w:name="Note Level 1" w:semiHidden="1" w:unhideWhenUsed="1"/>
+    <w:lsdException w:name="Note Level 2" w:semiHidden="1" w:unhideWhenUsed="1"/>
+    <w:lsdException w:name="Note Level 3" w:semiHidden="1" w:unhideWhenUsed="1"/>
+    <w:lsdException w:name="Note Level 4" w:semiHidden="1" w:unhideWhenUsed="1"/>
+    <w:lsdException w:name="Note Level 5" w:semiHidden="1" w:unhideWhenUsed="1"/>
+    <w:lsdException w:name="Note Level 6" w:semiHidden="1" w:unhideWhenUsed="1"/>
+    <w:lsdException w:name="Note Level 7" w:semiHidden="1" w:unhideWhenUsed="1"/>
+    <w:lsdException w:name="Note Level 8" w:semiHidden="1" w:unhideWhenUsed="1"/>
+    <w:lsdException w:name="Note Level 9" w:semiHidden="1" w:unhideWhenUsed="1"/>
+    <w:lsdException w:name="Placeholder Text" w:semiHidden="1"/>
+    <w:lsdException w:name="No Spacing" w:uiPriority="1" w:qFormat="1"/>
+    <w:lsdException w:name="Light Shading" w:uiPriority="60"/>
+    <w:lsdException w:name="Light List" w:uiPriority="61"/>
+    <w:lsdException w:name="Light Grid" w:uiPriority="62"/>
+    <w:lsdException w:name="Medium Shading 1" w:uiPriority="63"/>
+    <w:lsdException w:name="Medium Shading 2" w:uiPriority="64"/>
+    <w:lsdException w:name="Medium List 1" w:uiPriority="65"/>
+    <w:lsdException w:name="Medium List 2" w:uiPriority="66"/>
+    <w:lsdException w:name="Medium Grid 1" w:uiPriority="67"/>
+    <w:lsdException w:name="Medium Grid 2" w:uiPriority="68"/>
+    <w:lsdException w:name="Medium Grid 3" w:uiPriority="69"/>
+    <w:lsdException w:name="Dark List" w:uiPriority="70"/>
+    <w:lsdException w:name="Colorful Shading" w:uiPriority="71"/>
+    <w:lsdException w:name="Colorful List" w:uiPriority="72"/>
+    <w:lsdException w:name="Colorful Grid" w:uiPriority="73"/>
+    <w:lsdException w:name="Light Shading Accent 1" w:uiPriority="60"/>
+    <w:lsdException w:name="Light List Accent 1" w:uiPriority="61"/>
+    <w:lsdException w:name="Light Grid Accent 1" w:uiPriority="62"/>
+    <w:lsdException w:name="Medium Shading 1 Accent 1" w:uiPriority="63"/>
+    <w:lsdException w:name="Medium Shading 2 Accent 1" w:uiPriority="64"/>
+    <w:lsdException w:name="Medium List 1 Accent 1" w:uiPriority="65"/>
+    <w:lsdException w:name="Revision" w:semiHidden="1"/>
+    <w:lsdException w:name="List Paragraph" w:uiPriority="34" w:qFormat="1"/>
+    <w:lsdException w:name="Quote" w:uiPriority="29" w:qFormat="1"/>
+    <w:lsdException w:name="Intense Quote" w:uiPriority="30" w:qFormat="1"/>
+    <w:lsdException w:name="Medium List 2 Accent 1" w:uiPriority="66"/>
+    <w:lsdException w:name="Medium Grid 1 Accent 1" w:uiPriority="67"/>
+    <w:lsdException w:name="Medium Grid 2 Accent 1" w:uiPriority="68"/>
+    <w:lsdException w:name="Medium Grid 3 Accent 1" w:uiPriority="69"/>
+    <w:lsdException w:name="Dark List Accent 1" w:uiPriority="70"/>
+    <w:lsdException w:name="Colorful Shading Accent 1" w:uiPriority="71"/>
+    <w:lsdException w:name="Colorful List Accent 1" w:uiPriority="72"/>
+    <w:lsdException w:name="Colorful Grid Accent 1" w:uiPriority="73"/>
+    <w:lsdException w:name="Light Shading Accent 2" w:uiPriority="60"/>
+    <w:lsdException w:name="Light List Accent 2" w:uiPriority="61"/>
+    <w:lsdException w:name="Light Grid Accent 2" w:uiPriority="62"/>
+    <w:lsdException w:name="Medium Shading 1 Accent 2" w:uiPriority="63"/>
+    <w:lsdException w:name="Medium Shading 2 Accent 2" w:uiPriority="64"/>
+    <w:lsdException w:name="Medium List 1 Accent 2" w:uiPriority="65"/>
+    <w:lsdException w:name="Medium List 2 Accent 2" w:uiPriority="66"/>
+    <w:lsdException w:name="Medium Grid 1 Accent 2" w:uiPriority="67"/>
+    <w:lsdException w:name="Medium Grid 2 Accent 2" w:uiPriority="68"/>
+    <w:lsdException w:name="Medium Grid 3 Accent 2" w:uiPriority="69"/>
+    <w:lsdException w:name="Dark List Accent 2" w:uiPriority="70"/>
+    <w:lsdException w:name="Colorful Shading Accent 2" w:uiPriority="71"/>
+    <w:lsdException w:name="Colorful List Accent 2" w:uiPriority="72"/>
+    <w:lsdException w:name="Colorful Grid Accent 2" w:uiPriority="73"/>
+    <w:lsdException w:name="Light Shading Accent 3" w:uiPriority="60"/>
+    <w:lsdException w:name="Light List Accent 3" w:uiPriority="61"/>
+    <w:lsdException w:name="Light Grid Accent 3" w:uiPriority="62"/>
+    <w:lsdException w:name="Medium Shading 1 Accent 3" w:uiPriority="63"/>
+    <w:lsdException w:name="Medium Shading 2 Accent 3" w:uiPriority="64"/>
+    <w:lsdException w:name="Medium List 1 Accent 3" w:uiPriority="65"/>
+    <w:lsdException w:name="Medium List 2 Accent 3" w:uiPriority="66"/>
+    <w:lsdException w:name="Medium Grid 1 Accent 3" w:uiPriority="67"/>
+    <w:lsdException w:name="Medium Grid 2 Accent 3" w:uiPriority="68"/>
+    <w:lsdException w:name="Medium Grid 3 Accent 3" w:uiPriority="69"/>
+    <w:lsdException w:name="Dark List Accent 3" w:uiPriority="70"/>
+    <w:lsdException w:name="Colorful Shading Accent 3" w:uiPriority="71"/>
+    <w:lsdException w:name="Colorful List Accent 3" w:uiPriority="72"/>
+    <w:lsdException w:name="Colorful Grid Accent 3" w:uiPriority="73"/>
+    <w:lsdException w:name="Light Shading Accent 4" w:uiPriority="60"/>
+    <w:lsdException w:name="Light List Accent 4" w:uiPriority="61"/>
+    <w:lsdException w:name="Light Grid Accent 4" w:uiPriority="62"/>
+    <w:lsdException w:name="Medium Shading 1 Accent 4" w:uiPriority="63"/>
+    <w:lsdException w:name="Medium Shading 2 Accent 4" w:uiPriority="64"/>
+    <w:lsdException w:name="Medium List 1 Accent 4" w:uiPriority="65"/>
+    <w:lsdException w:name="Medium List 2 Accent 4" w:uiPriority="66"/>
+    <w:lsdException w:name="Medium Grid 1 Accent 4" w:uiPriority="67"/>
+    <w:lsdException w:name="Medium Grid 2 Accent 4" w:uiPriority="68"/>
+    <w:lsdException w:name="Medium Grid 3 Accent 4" w:uiPriority="69"/>
+    <w:lsdException w:name="Dark List Accent 4" w:uiPriority="70"/>
+    <w:lsdException w:name="Colorful Shading Accent 4" w:uiPriority="71"/>
+    <w:lsdException w:name="Colorful List Accent 4" w:uiPriority="72"/>
+    <w:lsdException w:name="Colorful Grid Accent 4" w:uiPriority="73"/>
+    <w:lsdException w:name="Light Shading Accent 5" w:uiPriority="60"/>
+    <w:lsdException w:name="Light List Accent 5" w:uiPriority="61"/>
+    <w:lsdException w:name="Light Grid Accent 5" w:uiPriority="62"/>
+    <w:lsdException w:name="Medium Shading 1 Accent 5" w:uiPriority="63"/>
+    <w:lsdException w:name="Medium Shading 2 Accent 5" w:uiPriority="64"/>
+    <w:lsdException w:name="Medium List 1 Accent 5" w:uiPriority="65"/>
+    <w:lsdException w:name="Medium List 2 Accent 5" w:uiPriority="66"/>
+    <w:lsdException w:name="Medium Grid 1 Accent 5" w:uiPriority="67"/>
+    <w:lsdException w:name="Medium Grid 2 Accent 5" w:uiPriority="68"/>
+    <w:lsdException w:name="Medium Grid 3 Accent 5" w:uiPriority="69"/>
+    <w:lsdException w:name="Dark List Accent 5" w:uiPriority="70"/>
+    <w:lsdException w:name="Colorful Shading Accent 5" w:uiPriority="71"/>
+    <w:lsdException w:name="Colorful List Accent 5" w:uiPriority="72"/>
+    <w:lsdException w:name="Colorful Grid Accent 5" w:uiPriority="73"/>
+    <w:lsdException w:name="Light Shading Accent 6" w:uiPriority="60"/>
+    <w:lsdException w:name="Light List Accent 6" w:uiPriority="61"/>
+    <w:lsdException w:name="Light Grid Accent 6" w:uiPriority="62"/>
+    <w:lsdException w:name="Medium Shading 1 Accent 6" w:uiPriority="63"/>
+    <w:lsdException w:name="Medium Shading 2 Accent 6" w:uiPriority="64"/>
+    <w:lsdException w:name="Medium List 1 Accent 6" w:uiPriority="65"/>
+    <w:lsdException w:name="Medium List 2 Accent 6" w:uiPriority="66"/>
+    <w:lsdException w:name="Medium Grid 1 Accent 6" w:uiPriority="67"/>
+    <w:lsdException w:name="Medium Grid 2 Accent 6" w:uiPriority="68"/>
+    <w:lsdException w:name="Medium Grid 3 Accent 6" w:uiPriority="69"/>
+    <w:lsdException w:name="Dark List Accent 6" w:uiPriority="70"/>
+    <w:lsdException w:name="Colorful Shading Accent 6" w:uiPriority="71"/>
+    <w:lsdException w:name="Colorful List Accent 6" w:uiPriority="72"/>
+    <w:lsdException w:name="Colorful Grid Accent 6" w:uiPriority="73"/>
+    <w:lsdException w:name="Subtle Emphasis" w:uiPriority="19" w:qFormat="1"/>
+    <w:lsdException w:name="Intense Emphasis" w:uiPriority="21" w:qFormat="1"/>
+    <w:lsdException w:name="Subtle Reference" w:uiPriority="31" w:qFormat="1"/>
+    <w:lsdException w:name="Intense Reference" w:uiPriority="32" w:qFormat="1"/>
+    <w:lsdException w:name="Book Title" w:uiPriority="33" w:qFormat="1"/>
+    <w:lsdException w:name="Bibliography" w:semiHidden="1" w:uiPriority="37" w:unhideWhenUsed="1"/>
+    <w:lsdException w:name="TOC Heading" w:semiHidden="1" w:uiPriority="39" w:unhideWhenUsed="1" w:qFormat="1"/>
+    <w:lsdException w:name="Plain Table 1" w:uiPriority="41"/>
+    <w:lsdException w:name="Plain Table 2" w:uiPriority="42"/>
+    <w:lsdException w:name="Plain Table 3" w:uiPriority="43"/>
+    <w:lsdException w:name="Plain Table 4" w:uiPriority="44"/>
+    <w:lsdException w:name="Plain Table 5" w:uiPriority="45"/>
+    <w:lsdException w:name="Grid Table Light" w:uiPriority="40"/>
+    <w:lsdException w:name="Grid Table 1 Light" w:uiPriority="46"/>
+    <w:lsdException w:name="Grid Table 2" w:uiPriority="47"/>
+    <w:lsdException w:name="Grid Table 3" w:uiPriority="48"/>
+    <w:lsdException w:name="Grid Table 4" w:uiPriority="49"/>
+    <w:lsdException w:name="Grid Table 5 Dark" w:uiPriority="50"/>
+    <w:lsdException w:name="Grid Table 6 Colorful" w:uiPriority="51"/>
+    <w:lsdException w:name="Grid Table 7 Colorful" w:uiPriority="52"/>
+    <w:lsdException w:name="Grid Table 1 Light Accent 1" w:uiPriority="46"/>
+    <w:lsdException w:name="Grid Table 2 Accent 1" w:uiPriority="47"/>
+    <w:lsdException w:name="Grid Table 3 Accent 1" w:uiPriority="48"/>
+    <w:lsdException w:name="Grid Table 4 Accent 1" w:uiPriority="49"/>
+    <w:lsdException w:name="Grid Table 5 Dark Accent 1" w:uiPriority="50"/>
+    <w:lsdException w:name="Grid Table 6 Colorful Accent 1" w:uiPriority="51"/>
+    <w:lsdException w:name="Grid Table 7 Colorful Accent 1" w:uiPriority="52"/>
+    <w:lsdException w:name="Grid Table 1 Light Accent 2" w:uiPriority="46"/>
+    <w:lsdException w:name="Grid Table 2 Accent 2" w:uiPriority="47"/>
+    <w:lsdException w:name="Grid Table 3 Accent 2" w:uiPriority="48"/>
+    <w:lsdException w:name="Grid Table 4 Accent 2" w:uiPriority="49"/>
+    <w:lsdException w:name="Grid Table 5 Dark Accent 2" w:uiPriority="50"/>
+    <w:lsdException w:name="Grid Table 6 Colorful Accent 2" w:uiPriority="51"/>
+    <w:lsdException w:name="Grid Table 7 Colorful Accent 2" w:uiPriority="52"/>
+    <w:lsdException w:name="Grid Table 1 Light Accent 3" w:uiPriority="46"/>
+    <w:lsdException w:name="Grid Table 2 Accent 3" w:uiPriority="47"/>
+    <w:lsdException w:name="Grid Table 3 Accent 3" w:uiPriority="48"/>
+    <w:lsdException w:name="Grid Table 4 Accent 3" w:uiPriority="49"/>
+    <w:lsdException w:name="Grid Table 5 Dark Accent 3" w:uiPriority="50"/>
+    <w:lsdException w:name="Grid Table 6 Colorful Accent 3" w:uiPriority="51"/>
+    <w:lsdException w:name="Grid Table 7 Colorful Accent 3" w:uiPriority="52"/>
+    <w:lsdException w:name="Grid Table 1 Light Accent 4" w:uiPriority="46"/>
+    <w:lsdException w:name="Grid Table 2 Accent 4" w:uiPriority="47"/>
+    <w:lsdException w:name="Grid Table 3 Accent 4" w:uiPriority="48"/>
+    <w:lsdException w:name="Grid Table 4 Accent 4" w:uiPriority="49"/>
+    <w:lsdException w:name="Grid Table 5 Dark Accent 4" w:uiPriority="50"/>
+    <w:lsdException w:name="Grid Table 6 Colorful Accent 4" w:uiPriority="51"/>
+    <w:lsdException w:name="Grid Table 7 Colorful Accent 4" w:uiPriority="52"/>
+    <w:lsdException w:name="Grid Table 1 Light Accent 5" w:uiPriority="46"/>
+    <w:lsdException w:name="Grid Table 2 Accent 5" w:uiPriority="47"/>
+    <w:lsdException w:name="Grid Table 3 Accent 5" w:uiPriority="48"/>
+    <w:lsdException w:name="Grid Table 4 Accent 5" w:uiPriority="49"/>
+    <w:lsdException w:name="Grid Table 5 Dark Accent 5" w:uiPriority="50"/>
+    <w:lsdException w:name="Grid Table 6 Colorful Accent 5" w:uiPriority="51"/>
+    <w:lsdException w:name="Grid Table 7 Colorful Accent 5" w:uiPriority="52"/>
+    <w:lsdException w:name="Grid Table 1 Light Accent 6" w:uiPriority="46"/>
+    <w:lsdException w:name="Grid Table 2 Accent 6" w:uiPriority="47"/>
+    <w:lsdException w:name="Grid Table 3 Accent 6" w:uiPriority="48"/>
+    <w:lsdException w:name="Grid Table 4 Accent 6" w:uiPriority="49"/>
+    <w:lsdException w:name="Grid Table 5 Dark Accent 6" w:uiPriority="50"/>
+    <w:lsdException w:name="Grid Table 6 Colorful Accent 6" w:uiPriority="51"/>
+    <w:lsdException w:name="Grid Table 7 Colorful Accent 6" w:uiPriority="52"/>
+    <w:lsdException w:name="List Table 1 Light" w:uiPriority="46"/>
+    <w:lsdException w:name="List Table 2" w:uiPriority="47"/>
+    <w:lsdException w:name="List Table 3" w:uiPriority="48"/>
+    <w:lsdException w:name="List Table 4" w:uiPriority="49"/>
+    <w:lsdException w:name="List Table 5 Dark" w:uiPriority="50"/>
+    <w:lsdException w:name="List Table 6 Colorful" w:uiPriority="51"/>
+    <w:lsdException w:name="List Table 7 Colorful" w:uiPriority="52"/>
+    <w:lsdException w:name="List Table 1 Light Accent 1" w:uiPriority="46"/>
+    <w:lsdException w:name="List Table 2 Accent 1" w:uiPriority="47"/>
+    <w:lsdException w:name="List Table 3 Accent 1" w:uiPriority="48"/>
+    <w:lsdException w:name="List Table 4 Accent 1" w:uiPriority="49"/>
+    <w:lsdException w:name="List Table 5 Dark Accent 1" w:uiPriority="50"/>
+    <w:lsdException w:name="List Table 6 Colorful Accent 1" w:uiPriority="51"/>
+    <w:lsdException w:name="List Table 7 Colorful Accent 1" w:uiPriority="52"/>
+    <w:lsdException w:name="List Table 1 Light Accent 2" w:uiPriority="46"/>
+    <w:lsdException w:name="List Table 2 Accent 2" w:uiPriority="47"/>
+    <w:lsdException w:name="List Table 3 Accent 2" w:uiPriority="48"/>
+    <w:lsdException w:name="List Table 4 Accent 2" w:uiPriority="49"/>
+    <w:lsdException w:name="List Table 5 Dark Accent 2" w:uiPriority="50"/>
+    <w:lsdException w:name="List Table 6 Colorful Accent 2" w:uiPriority="51"/>
+    <w:lsdException w:name="List Table 7 Colorful Accent 2" w:uiPriority="52"/>
+    <w:lsdException w:name="List Table 1 Light Accent 3" w:uiPriority="46"/>
+    <w:lsdException w:name="List Table 2 Accent 3" w:uiPriority="47"/>
+    <w:lsdException w:name="List Table 3 Accent 3" w:uiPriority="48"/>
+    <w:lsdException w:name="List Table 4 Accent 3" w:uiPriority="49"/>
+    <w:lsdException w:name="List Table 5 Dark Accent 3" w:uiPriority="50"/>
+    <w:lsdException w:name="List Table 6 Colorful Accent 3" w:uiPriority="51"/>
+    <w:lsdException w:name="List Table 7 Colorful Accent 3" w:uiPriority="52"/>
+    <w:lsdException w:name="List Table 1 Light Accent 4" w:uiPriority="46"/>
+    <w:lsdException w:name="List Table 2 Accent 4" w:uiPriority="47"/>
+    <w:lsdException w:name="List Table 3 Accent 4" w:uiPriority="48"/>
+    <w:lsdException w:name="List Table 4 Accent 4" w:uiPriority="49"/>
+    <w:lsdException w:name="List Table 5 Dark Accent 4" w:uiPriority="50"/>
+    <w:lsdException w:name="List Table 6 Colorful Accent 4" w:uiPriority="51"/>
+    <w:lsdException w:name="List Table 7 Colorful Accent 4" w:uiPriority="52"/>
+    <w:lsdException w:name="List Table 1 Light Accent 5" w:uiPriority="46"/>
+    <w:lsdException w:name="List Table 2 Accent 5" w:uiPriority="47"/>
+    <w:lsdException w:name="List Table 3 Accent 5" w:uiPriority="48"/>
+    <w:lsdException w:name="List Table 4 Accent 5" w:uiPriority="49"/>
+    <w:lsdException w:name="List Table 5 Dark Accent 5" w:uiPriority="50"/>
+    <w:lsdException w:name="List Table 6 Colorful Accent 5" w:uiPriority="51"/>
+    <w:lsdException w:name="List Table 7 Colorful Accent 5" w:uiPriority="52"/>
+    <w:lsdException w:name="List Table 1 Light Accent 6" w:uiPriority="46"/>
+    <w:lsdException w:name="List Table 2 Accent 6" w:uiPriority="47"/>
+    <w:lsdException w:name="List Table 3 Accent 6" w:uiPriority="48"/>
+    <w:lsdException w:name="List Table 4 Accent 6" w:uiPriority="49"/>
+    <w:lsdException w:name="List Table 5 Dark Accent 6" w:uiPriority="50"/>
+    <w:lsdException w:name="List Table 6 Colorful Accent 6" w:uiPriority="51"/>
+    <w:lsdException w:name="List Table 7 Colorful Accent 6" w:uiPriority="52"/>
+    <w:lsdException w:name="Mention" w:semiHidden="1" w:unhideWhenUsed="1"/>
+    <w:lsdException w:name="Smart Hyperlink" w:semiHidden="1" w:unhideWhenUsed="1"/>
   </w:latentStyles>
   <w:style w:type="paragraph" w:default="1" w:styleId="Normal">
     <w:name w:val="Normal"/>
@@ -2557,7 +4675,6 @@
     <w:uiPriority w:val="99"/>
     <w:semiHidden/>
     <w:unhideWhenUsed/>
-    <w:qFormat/>
     <w:tblPr>
       <w:tblInd w:w="0" w:type="dxa"/>
       <w:tblCellMar>
@@ -2746,6 +4863,17 @@
       <w:ind w:left="720"/>
       <w:contextualSpacing/>
     </w:pPr>
+  </w:style>
+  <w:style w:type="character" w:styleId="Hyperlink">
+    <w:name w:val="Hyperlink"/>
+    <w:basedOn w:val="DefaultParagraphFont"/>
+    <w:uiPriority w:val="99"/>
+    <w:unhideWhenUsed/>
+    <w:rsid w:val="00E11D6B"/>
+    <w:rPr>
+      <w:color w:val="0000FF" w:themeColor="hyperlink"/>
+      <w:u w:val="single"/>
+    </w:rPr>
   </w:style>
 </w:styles>
 </file>
@@ -3038,7 +5166,7 @@
 </file>
 
 <file path=customXml/itemProps1.xml><?xml version="1.0" encoding="utf-8"?>
-<ds:datastoreItem xmlns:ds="http://schemas.openxmlformats.org/officeDocument/2006/customXml" ds:itemID="{AA2D79E4-E9FB-467F-8EEA-C93CA751D428}">
+<ds:datastoreItem xmlns:ds="http://schemas.openxmlformats.org/officeDocument/2006/customXml" ds:itemID="{C1A22326-72F8-FB49-BD81-FAA190718CA0}">
   <ds:schemaRefs>
     <ds:schemaRef ds:uri="http://schemas.openxmlformats.org/officeDocument/2006/bibliography"/>
   </ds:schemaRefs>

--- a/Prashant_Gupta_Resume.docx
+++ b/Prashant_Gupta_Resume.docx
@@ -955,15 +955,7 @@
           <w:sz w:val="20"/>
           <w:szCs w:val="20"/>
         </w:rPr>
-        <w:t>JQuery</w:t>
-      </w:r>
-      <w:r>
-        <w:rPr>
-          <w:rFonts w:ascii="Arial" w:hAnsi="Arial" w:cs="Arial"/>
-          <w:sz w:val="20"/>
-          <w:szCs w:val="20"/>
-        </w:rPr>
-        <w:t xml:space="preserve">, </w:t>
+        <w:t xml:space="preserve">JQuery, </w:t>
       </w:r>
       <w:r>
         <w:rPr>
@@ -1392,23 +1384,39 @@
       </w:r>
       <w:r>
         <w:rPr>
+          <w:rFonts w:ascii="Arial" w:hAnsi="Arial" w:cs="Arial"/>
+          <w:sz w:val="20"/>
+          <w:szCs w:val="20"/>
+        </w:rPr>
+        <w:t>managed</w:t>
+      </w:r>
+      <w:bookmarkStart w:id="0" w:name="_GoBack"/>
+      <w:bookmarkEnd w:id="0"/>
+      <w:r>
+        <w:rPr>
+          <w:rFonts w:ascii="Arial" w:hAnsi="Arial" w:cs="Arial"/>
+          <w:sz w:val="20"/>
+          <w:szCs w:val="20"/>
+        </w:rPr>
+        <w:t xml:space="preserve"> the metering stack for the entire Watson platform</w:t>
+      </w:r>
+      <w:r>
+        <w:rPr>
+          <w:rFonts w:ascii="Arial" w:hAnsi="Arial" w:cs="Arial"/>
+          <w:sz w:val="20"/>
+          <w:szCs w:val="20"/>
+        </w:rPr>
+        <w:t>.</w:t>
+      </w:r>
+      <w:r>
+        <w:rPr>
           <w:rFonts w:ascii="Arial" w:eastAsia="Times New Roman" w:hAnsi="Arial" w:cs="Arial"/>
           <w:color w:val="222222"/>
           <w:sz w:val="19"/>
           <w:szCs w:val="19"/>
           <w:shd w:val="clear" w:color="auto" w:fill="FFFFFF"/>
         </w:rPr>
-        <w:t>managing the metering stack for the entire Watson platform</w:t>
-      </w:r>
-      <w:r>
-        <w:rPr>
-          <w:rFonts w:ascii="Arial" w:eastAsia="Times New Roman" w:hAnsi="Arial" w:cs="Arial"/>
-          <w:color w:val="222222"/>
-          <w:sz w:val="19"/>
-          <w:szCs w:val="19"/>
-          <w:shd w:val="clear" w:color="auto" w:fill="FFFFFF"/>
-        </w:rPr>
-        <w:t xml:space="preserve">. </w:t>
+        <w:t xml:space="preserve"> </w:t>
       </w:r>
       <w:r>
         <w:rPr>
@@ -2165,8 +2173,6 @@
         </w:rPr>
         <w:t xml:space="preserve">  </w:t>
       </w:r>
-      <w:bookmarkStart w:id="0" w:name="_GoBack"/>
-      <w:bookmarkEnd w:id="0"/>
       <w:r>
         <w:rPr>
           <w:rFonts w:ascii="Arial" w:hAnsi="Arial" w:cs="Arial"/>
@@ -5166,7 +5172,7 @@
 </file>
 
 <file path=customXml/itemProps1.xml><?xml version="1.0" encoding="utf-8"?>
-<ds:datastoreItem xmlns:ds="http://schemas.openxmlformats.org/officeDocument/2006/customXml" ds:itemID="{C1A22326-72F8-FB49-BD81-FAA190718CA0}">
+<ds:datastoreItem xmlns:ds="http://schemas.openxmlformats.org/officeDocument/2006/customXml" ds:itemID="{0EBC2785-A8A2-6944-A9B3-E08FA11D02C9}">
   <ds:schemaRefs>
     <ds:schemaRef ds:uri="http://schemas.openxmlformats.org/officeDocument/2006/bibliography"/>
   </ds:schemaRefs>

--- a/Prashant_Gupta_Resume.docx
+++ b/Prashant_Gupta_Resume.docx
@@ -194,6 +194,7 @@
     </w:p>
     <w:p>
       <w:pPr>
+        <w:spacing w:line="240" w:lineRule="auto"/>
         <w:ind w:left="-450"/>
         <w:jc w:val="both"/>
         <w:rPr>
@@ -215,7 +216,7 @@
     </w:p>
     <w:p>
       <w:pPr>
-        <w:spacing w:after="0"/>
+        <w:spacing w:after="0" w:line="240" w:lineRule="auto"/>
         <w:ind w:hanging="7"/>
         <w:jc w:val="both"/>
         <w:rPr>
@@ -518,7 +519,7 @@
     </w:p>
     <w:p>
       <w:pPr>
-        <w:spacing w:after="0"/>
+        <w:spacing w:after="0" w:line="240" w:lineRule="auto"/>
         <w:ind w:left="-547"/>
         <w:jc w:val="both"/>
         <w:rPr>
@@ -562,7 +563,7 @@
     </w:p>
     <w:p>
       <w:pPr>
-        <w:spacing w:after="0"/>
+        <w:spacing w:after="0" w:line="240" w:lineRule="auto"/>
         <w:ind w:left="-547"/>
         <w:jc w:val="both"/>
         <w:rPr>
@@ -574,6 +575,7 @@
     </w:p>
     <w:p>
       <w:pPr>
+        <w:spacing w:line="240" w:lineRule="auto"/>
         <w:jc w:val="both"/>
         <w:rPr>
           <w:rFonts w:ascii="Arial" w:hAnsi="Arial" w:cs="Arial"/>
@@ -581,14 +583,25 @@
           <w:szCs w:val="20"/>
         </w:rPr>
       </w:pPr>
-      <w:r>
-        <w:rPr>
-          <w:rFonts w:ascii="Arial" w:hAnsi="Arial" w:cs="Arial"/>
-          <w:b/>
-          <w:sz w:val="20"/>
-          <w:szCs w:val="20"/>
-        </w:rPr>
-        <w:t xml:space="preserve">Manipal Institute </w:t>
+      <w:proofErr w:type="spellStart"/>
+      <w:r>
+        <w:rPr>
+          <w:rFonts w:ascii="Arial" w:hAnsi="Arial" w:cs="Arial"/>
+          <w:b/>
+          <w:sz w:val="20"/>
+          <w:szCs w:val="20"/>
+        </w:rPr>
+        <w:t>Manipal</w:t>
+      </w:r>
+      <w:proofErr w:type="spellEnd"/>
+      <w:r>
+        <w:rPr>
+          <w:rFonts w:ascii="Arial" w:hAnsi="Arial" w:cs="Arial"/>
+          <w:b/>
+          <w:sz w:val="20"/>
+          <w:szCs w:val="20"/>
+        </w:rPr>
+        <w:t xml:space="preserve"> Institute </w:t>
       </w:r>
       <w:r>
         <w:rPr>
@@ -971,14 +984,6 @@
           <w:sz w:val="20"/>
           <w:szCs w:val="20"/>
         </w:rPr>
-        <w:t xml:space="preserve"> bootstrap,</w:t>
-      </w:r>
-      <w:r>
-        <w:rPr>
-          <w:rFonts w:ascii="Arial" w:hAnsi="Arial" w:cs="Arial"/>
-          <w:sz w:val="20"/>
-          <w:szCs w:val="20"/>
-        </w:rPr>
         <w:t xml:space="preserve"> </w:t>
       </w:r>
       <w:r>
@@ -987,6 +992,30 @@
           <w:sz w:val="20"/>
           <w:szCs w:val="20"/>
         </w:rPr>
+        <w:t xml:space="preserve">angular, </w:t>
+      </w:r>
+      <w:r>
+        <w:rPr>
+          <w:rFonts w:ascii="Arial" w:hAnsi="Arial" w:cs="Arial"/>
+          <w:sz w:val="20"/>
+          <w:szCs w:val="20"/>
+        </w:rPr>
+        <w:t>bootstrap,</w:t>
+      </w:r>
+      <w:r>
+        <w:rPr>
+          <w:rFonts w:ascii="Arial" w:hAnsi="Arial" w:cs="Arial"/>
+          <w:sz w:val="20"/>
+          <w:szCs w:val="20"/>
+        </w:rPr>
+        <w:t xml:space="preserve"> </w:t>
+      </w:r>
+      <w:r>
+        <w:rPr>
+          <w:rFonts w:ascii="Arial" w:hAnsi="Arial" w:cs="Arial"/>
+          <w:sz w:val="20"/>
+          <w:szCs w:val="20"/>
+        </w:rPr>
         <w:t xml:space="preserve">Kubernetes, </w:t>
       </w:r>
       <w:r>
@@ -997,6 +1026,7 @@
         </w:rPr>
         <w:t xml:space="preserve">Docker, </w:t>
       </w:r>
+      <w:proofErr w:type="spellStart"/>
       <w:r>
         <w:rPr>
           <w:rFonts w:ascii="Arial" w:hAnsi="Arial" w:cs="Arial"/>
@@ -1005,6 +1035,7 @@
         </w:rPr>
         <w:t>Kibana</w:t>
       </w:r>
+      <w:proofErr w:type="spellEnd"/>
       <w:r>
         <w:rPr>
           <w:rFonts w:ascii="Arial" w:hAnsi="Arial" w:cs="Arial"/>
@@ -1059,8 +1090,18 @@
           <w:sz w:val="20"/>
           <w:szCs w:val="20"/>
         </w:rPr>
-        <w:t>, Ansible</w:t>
-      </w:r>
+        <w:t xml:space="preserve">, </w:t>
+      </w:r>
+      <w:proofErr w:type="spellStart"/>
+      <w:r>
+        <w:rPr>
+          <w:rFonts w:ascii="Arial" w:hAnsi="Arial" w:cs="Arial"/>
+          <w:sz w:val="20"/>
+          <w:szCs w:val="20"/>
+        </w:rPr>
+        <w:t>Ansible</w:t>
+      </w:r>
+      <w:proofErr w:type="spellEnd"/>
     </w:p>
     <w:p>
       <w:pPr>
@@ -1223,6 +1264,7 @@
         </w:rPr>
         <w:t>(</w:t>
       </w:r>
+      <w:proofErr w:type="spellStart"/>
       <w:r>
         <w:rPr>
           <w:rFonts w:ascii="Arial" w:hAnsi="Arial" w:cs="Arial"/>
@@ -1230,8 +1272,9 @@
           <w:sz w:val="16"/>
           <w:szCs w:val="16"/>
         </w:rPr>
-        <w:t xml:space="preserve">Almaden, </w:t>
-      </w:r>
+        <w:t>Almaden</w:t>
+      </w:r>
+      <w:proofErr w:type="spellEnd"/>
       <w:r>
         <w:rPr>
           <w:rFonts w:ascii="Arial" w:hAnsi="Arial" w:cs="Arial"/>
@@ -1239,6 +1282,16 @@
           <w:sz w:val="16"/>
           <w:szCs w:val="16"/>
         </w:rPr>
+        <w:t xml:space="preserve">, </w:t>
+      </w:r>
+      <w:proofErr w:type="gramStart"/>
+      <w:r>
+        <w:rPr>
+          <w:rFonts w:ascii="Arial" w:hAnsi="Arial" w:cs="Arial"/>
+          <w:b/>
+          <w:sz w:val="16"/>
+          <w:szCs w:val="16"/>
+        </w:rPr>
         <w:t>CA</w:t>
       </w:r>
       <w:r>
@@ -1257,7 +1310,17 @@
           <w:sz w:val="20"/>
           <w:szCs w:val="20"/>
         </w:rPr>
-        <w:t xml:space="preserve">               </w:t>
+        <w:t xml:space="preserve"> </w:t>
+      </w:r>
+      <w:proofErr w:type="gramEnd"/>
+      <w:r>
+        <w:rPr>
+          <w:rFonts w:ascii="Arial" w:hAnsi="Arial" w:cs="Arial"/>
+          <w:b/>
+          <w:sz w:val="20"/>
+          <w:szCs w:val="20"/>
+        </w:rPr>
+        <w:t xml:space="preserve">              </w:t>
       </w:r>
       <w:r>
         <w:rPr>
@@ -1390,8 +1453,6 @@
         </w:rPr>
         <w:t>managed</w:t>
       </w:r>
-      <w:bookmarkStart w:id="0" w:name="_GoBack"/>
-      <w:bookmarkEnd w:id="0"/>
       <w:r>
         <w:rPr>
           <w:rFonts w:ascii="Arial" w:hAnsi="Arial" w:cs="Arial"/>
@@ -1619,14 +1680,25 @@
         </w:rPr>
         <w:t xml:space="preserve">in </w:t>
       </w:r>
-      <w:r>
-        <w:rPr>
-          <w:rFonts w:ascii="Arial" w:hAnsi="Arial" w:cs="Arial"/>
-          <w:b/>
-          <w:sz w:val="20"/>
-          <w:szCs w:val="20"/>
-        </w:rPr>
-        <w:t xml:space="preserve">Kibana </w:t>
+      <w:proofErr w:type="spellStart"/>
+      <w:r>
+        <w:rPr>
+          <w:rFonts w:ascii="Arial" w:hAnsi="Arial" w:cs="Arial"/>
+          <w:b/>
+          <w:sz w:val="20"/>
+          <w:szCs w:val="20"/>
+        </w:rPr>
+        <w:t>Kibana</w:t>
+      </w:r>
+      <w:proofErr w:type="spellEnd"/>
+      <w:r>
+        <w:rPr>
+          <w:rFonts w:ascii="Arial" w:hAnsi="Arial" w:cs="Arial"/>
+          <w:b/>
+          <w:sz w:val="20"/>
+          <w:szCs w:val="20"/>
+        </w:rPr>
+        <w:t xml:space="preserve"> </w:t>
       </w:r>
       <w:r>
         <w:rPr>
@@ -1730,6 +1802,7 @@
         </w:rPr>
         <w:t xml:space="preserve">Worked with automation and deployment of various Operational Visibility components, through </w:t>
       </w:r>
+      <w:proofErr w:type="spellStart"/>
       <w:r>
         <w:rPr>
           <w:rFonts w:ascii="Arial" w:hAnsi="Arial" w:cs="Arial"/>
@@ -1739,6 +1812,7 @@
         </w:rPr>
         <w:t>Ansible</w:t>
       </w:r>
+      <w:proofErr w:type="spellEnd"/>
       <w:r>
         <w:rPr>
           <w:rFonts w:ascii="Arial" w:hAnsi="Arial" w:cs="Arial"/>
@@ -2018,6 +2092,7 @@
         </w:rPr>
         <w:t xml:space="preserve">IBM </w:t>
       </w:r>
+      <w:proofErr w:type="spellStart"/>
       <w:r>
         <w:rPr>
           <w:rFonts w:ascii="Arial" w:hAnsi="Arial" w:cs="Arial"/>
@@ -2026,14 +2101,43 @@
         </w:rPr>
         <w:t>Websphere</w:t>
       </w:r>
-      <w:r>
-        <w:rPr>
-          <w:rFonts w:ascii="Arial" w:hAnsi="Arial" w:cs="Arial"/>
-          <w:sz w:val="20"/>
-          <w:szCs w:val="20"/>
-        </w:rPr>
-        <w:t xml:space="preserve"> App (Daytrader) onto Bluemix</w:t>
-      </w:r>
+      <w:proofErr w:type="spellEnd"/>
+      <w:r>
+        <w:rPr>
+          <w:rFonts w:ascii="Arial" w:hAnsi="Arial" w:cs="Arial"/>
+          <w:sz w:val="20"/>
+          <w:szCs w:val="20"/>
+        </w:rPr>
+        <w:t xml:space="preserve"> App (</w:t>
+      </w:r>
+      <w:proofErr w:type="spellStart"/>
+      <w:r>
+        <w:rPr>
+          <w:rFonts w:ascii="Arial" w:hAnsi="Arial" w:cs="Arial"/>
+          <w:sz w:val="20"/>
+          <w:szCs w:val="20"/>
+        </w:rPr>
+        <w:t>Daytrader</w:t>
+      </w:r>
+      <w:proofErr w:type="spellEnd"/>
+      <w:r>
+        <w:rPr>
+          <w:rFonts w:ascii="Arial" w:hAnsi="Arial" w:cs="Arial"/>
+          <w:sz w:val="20"/>
+          <w:szCs w:val="20"/>
+        </w:rPr>
+        <w:t xml:space="preserve">) onto </w:t>
+      </w:r>
+      <w:proofErr w:type="spellStart"/>
+      <w:r>
+        <w:rPr>
+          <w:rFonts w:ascii="Arial" w:hAnsi="Arial" w:cs="Arial"/>
+          <w:sz w:val="20"/>
+          <w:szCs w:val="20"/>
+        </w:rPr>
+        <w:t>Bluemix</w:t>
+      </w:r>
+      <w:proofErr w:type="spellEnd"/>
       <w:r>
         <w:rPr>
           <w:rFonts w:ascii="Arial" w:hAnsi="Arial" w:cs="Arial"/>
@@ -2108,7 +2212,25 @@
           <w:sz w:val="20"/>
           <w:szCs w:val="20"/>
         </w:rPr>
-        <w:t xml:space="preserve"> video demonstrating the effectiveness of IBM’s Websphere to Cloud Migration toolkits.</w:t>
+        <w:t xml:space="preserve"> video demonstrating the effectiveness of IBM’s </w:t>
+      </w:r>
+      <w:proofErr w:type="spellStart"/>
+      <w:r>
+        <w:rPr>
+          <w:rFonts w:ascii="Arial" w:hAnsi="Arial" w:cs="Arial"/>
+          <w:sz w:val="20"/>
+          <w:szCs w:val="20"/>
+        </w:rPr>
+        <w:t>Websphere</w:t>
+      </w:r>
+      <w:proofErr w:type="spellEnd"/>
+      <w:r>
+        <w:rPr>
+          <w:rFonts w:ascii="Arial" w:hAnsi="Arial" w:cs="Arial"/>
+          <w:sz w:val="20"/>
+          <w:szCs w:val="20"/>
+        </w:rPr>
+        <w:t xml:space="preserve"> to Cloud Migration toolkits.</w:t>
       </w:r>
       <w:r>
         <w:rPr>
@@ -2199,7 +2321,17 @@
           <w:sz w:val="16"/>
           <w:szCs w:val="16"/>
         </w:rPr>
-        <w:t>Bangalore, India</w:t>
+        <w:t xml:space="preserve">Bangalore, </w:t>
+      </w:r>
+      <w:proofErr w:type="gramStart"/>
+      <w:r>
+        <w:rPr>
+          <w:rFonts w:ascii="Arial" w:hAnsi="Arial" w:cs="Arial"/>
+          <w:b/>
+          <w:sz w:val="16"/>
+          <w:szCs w:val="16"/>
+        </w:rPr>
+        <w:t>India</w:t>
       </w:r>
       <w:r>
         <w:rPr>
@@ -2216,7 +2348,16 @@
           <w:sz w:val="20"/>
           <w:szCs w:val="20"/>
         </w:rPr>
-        <w:t xml:space="preserve">                                         </w:t>
+        <w:t xml:space="preserve">   </w:t>
+      </w:r>
+      <w:proofErr w:type="gramEnd"/>
+      <w:r>
+        <w:rPr>
+          <w:rFonts w:ascii="Arial" w:hAnsi="Arial" w:cs="Arial"/>
+          <w:sz w:val="20"/>
+          <w:szCs w:val="20"/>
+        </w:rPr>
+        <w:t xml:space="preserve">                                      </w:t>
       </w:r>
       <w:r>
         <w:rPr>
@@ -2690,6 +2831,7 @@
           <w:rFonts w:ascii="Arial" w:hAnsi="Arial" w:cs="Arial"/>
           <w:sz w:val="20"/>
           <w:szCs w:val="20"/>
+          <w:u w:val="single"/>
         </w:rPr>
       </w:pPr>
     </w:p>
@@ -2707,6 +2849,225 @@
           <w:rFonts w:ascii="Arial" w:hAnsi="Arial" w:cs="Arial"/>
           <w:sz w:val="20"/>
           <w:szCs w:val="20"/>
+          <w:u w:val="single"/>
+        </w:rPr>
+      </w:pPr>
+      <w:r>
+        <w:rPr>
+          <w:rFonts w:ascii="Arial" w:hAnsi="Arial" w:cs="Arial"/>
+          <w:b/>
+          <w:sz w:val="20"/>
+          <w:szCs w:val="20"/>
+          <w:u w:val="single"/>
+        </w:rPr>
+        <w:t>Website</w:t>
+      </w:r>
+      <w:r>
+        <w:rPr>
+          <w:rFonts w:ascii="Arial" w:hAnsi="Arial" w:cs="Arial"/>
+          <w:sz w:val="20"/>
+          <w:szCs w:val="20"/>
+          <w:u w:val="single"/>
+        </w:rPr>
+        <w:t xml:space="preserve"> </w:t>
+      </w:r>
+      <w:r>
+        <w:rPr>
+          <w:rFonts w:ascii="Arial" w:hAnsi="Arial" w:cs="Arial"/>
+          <w:sz w:val="20"/>
+          <w:szCs w:val="20"/>
+          <w:u w:val="single"/>
+        </w:rPr>
+        <w:t>(Off work):</w:t>
+      </w:r>
+      <w:r>
+        <w:rPr>
+          <w:rFonts w:ascii="Arial" w:hAnsi="Arial" w:cs="Arial"/>
+          <w:sz w:val="20"/>
+          <w:szCs w:val="20"/>
+        </w:rPr>
+        <w:t xml:space="preserve"> Developed a </w:t>
+      </w:r>
+      <w:r>
+        <w:rPr>
+          <w:rFonts w:ascii="Arial" w:hAnsi="Arial" w:cs="Arial"/>
+          <w:sz w:val="20"/>
+          <w:szCs w:val="20"/>
+        </w:rPr>
+        <w:t xml:space="preserve">skeleton </w:t>
+      </w:r>
+      <w:r>
+        <w:rPr>
+          <w:rFonts w:ascii="Arial" w:hAnsi="Arial" w:cs="Arial"/>
+          <w:sz w:val="20"/>
+          <w:szCs w:val="20"/>
+        </w:rPr>
+        <w:t xml:space="preserve">website </w:t>
+      </w:r>
+      <w:r>
+        <w:rPr>
+          <w:rFonts w:ascii="Arial" w:hAnsi="Arial" w:cs="Arial"/>
+          <w:sz w:val="20"/>
+          <w:szCs w:val="20"/>
+        </w:rPr>
+        <w:t xml:space="preserve">using </w:t>
+      </w:r>
+      <w:r>
+        <w:rPr>
+          <w:rFonts w:ascii="Arial" w:hAnsi="Arial" w:cs="Arial"/>
+          <w:b/>
+          <w:sz w:val="20"/>
+          <w:szCs w:val="20"/>
+        </w:rPr>
+        <w:t>bootstrap</w:t>
+      </w:r>
+      <w:r>
+        <w:rPr>
+          <w:rFonts w:ascii="Arial" w:hAnsi="Arial" w:cs="Arial"/>
+          <w:sz w:val="20"/>
+          <w:szCs w:val="20"/>
+        </w:rPr>
+        <w:t xml:space="preserve"> </w:t>
+      </w:r>
+      <w:r>
+        <w:rPr>
+          <w:rFonts w:ascii="Arial" w:hAnsi="Arial" w:cs="Arial"/>
+          <w:sz w:val="20"/>
+          <w:szCs w:val="20"/>
+        </w:rPr>
+        <w:t>(</w:t>
+      </w:r>
+      <w:hyperlink r:id="rId9" w:history="1">
+        <w:r>
+          <w:rPr>
+            <w:rStyle w:val="Hyperlink"/>
+            <w:rFonts w:ascii="Arial" w:hAnsi="Arial" w:cs="Arial"/>
+            <w:sz w:val="20"/>
+            <w:szCs w:val="20"/>
+          </w:rPr>
+          <w:t>providencepr</w:t>
+        </w:r>
+        <w:r>
+          <w:rPr>
+            <w:rStyle w:val="Hyperlink"/>
+            <w:rFonts w:ascii="Arial" w:hAnsi="Arial" w:cs="Arial"/>
+            <w:sz w:val="20"/>
+            <w:szCs w:val="20"/>
+          </w:rPr>
+          <w:t>i</w:t>
+        </w:r>
+        <w:r>
+          <w:rPr>
+            <w:rStyle w:val="Hyperlink"/>
+            <w:rFonts w:ascii="Arial" w:hAnsi="Arial" w:cs="Arial"/>
+            <w:sz w:val="20"/>
+            <w:szCs w:val="20"/>
+          </w:rPr>
+          <w:t>mary.com</w:t>
+        </w:r>
+      </w:hyperlink>
+      <w:r>
+        <w:rPr>
+          <w:rFonts w:ascii="Arial" w:hAnsi="Arial" w:cs="Arial"/>
+          <w:sz w:val="20"/>
+          <w:szCs w:val="20"/>
+        </w:rPr>
+        <w:t>)</w:t>
+      </w:r>
+      <w:r>
+        <w:rPr>
+          <w:rFonts w:ascii="Arial" w:hAnsi="Arial" w:cs="Arial"/>
+          <w:sz w:val="20"/>
+          <w:szCs w:val="20"/>
+        </w:rPr>
+        <w:t xml:space="preserve"> </w:t>
+      </w:r>
+      <w:r>
+        <w:rPr>
+          <w:rFonts w:ascii="Arial" w:hAnsi="Arial" w:cs="Arial"/>
+          <w:sz w:val="20"/>
+          <w:szCs w:val="20"/>
+        </w:rPr>
+        <w:t xml:space="preserve">for </w:t>
+      </w:r>
+      <w:r>
+        <w:rPr>
+          <w:rFonts w:ascii="Arial" w:hAnsi="Arial" w:cs="Arial"/>
+          <w:sz w:val="20"/>
+          <w:szCs w:val="20"/>
+        </w:rPr>
+        <w:t>a friend</w:t>
+      </w:r>
+      <w:r>
+        <w:rPr>
+          <w:rFonts w:ascii="Arial" w:hAnsi="Arial" w:cs="Arial"/>
+          <w:sz w:val="20"/>
+          <w:szCs w:val="20"/>
+        </w:rPr>
+        <w:t>,</w:t>
+      </w:r>
+      <w:r>
+        <w:rPr>
+          <w:rFonts w:ascii="Arial" w:hAnsi="Arial" w:cs="Arial"/>
+          <w:sz w:val="20"/>
+          <w:szCs w:val="20"/>
+        </w:rPr>
+        <w:t xml:space="preserve"> supporting the studies </w:t>
+      </w:r>
+      <w:r>
+        <w:rPr>
+          <w:rFonts w:ascii="Arial" w:hAnsi="Arial" w:cs="Arial"/>
+          <w:sz w:val="20"/>
+          <w:szCs w:val="20"/>
+        </w:rPr>
+        <w:t>for underprivileged</w:t>
+      </w:r>
+      <w:r>
+        <w:rPr>
+          <w:rFonts w:ascii="Arial" w:hAnsi="Arial" w:cs="Arial"/>
+          <w:sz w:val="20"/>
+          <w:szCs w:val="20"/>
+        </w:rPr>
+        <w:t xml:space="preserve"> children</w:t>
+      </w:r>
+      <w:r>
+        <w:rPr>
+          <w:rFonts w:ascii="Arial" w:hAnsi="Arial" w:cs="Arial"/>
+          <w:sz w:val="20"/>
+          <w:szCs w:val="20"/>
+        </w:rPr>
+        <w:t xml:space="preserve"> in Bihar, India.</w:t>
+      </w:r>
+    </w:p>
+    <w:p>
+      <w:pPr>
+        <w:pStyle w:val="ListParagraph"/>
+        <w:widowControl w:val="0"/>
+        <w:ind w:left="0"/>
+        <w:jc w:val="both"/>
+        <w:rPr>
+          <w:rFonts w:ascii="Arial" w:hAnsi="Arial" w:cs="Arial"/>
+          <w:sz w:val="20"/>
+          <w:szCs w:val="20"/>
+        </w:rPr>
+      </w:pPr>
+      <w:bookmarkStart w:id="0" w:name="_GoBack"/>
+      <w:bookmarkEnd w:id="0"/>
+    </w:p>
+    <w:p>
+      <w:pPr>
+        <w:pStyle w:val="ListParagraph"/>
+        <w:widowControl w:val="0"/>
+        <w:numPr>
+          <w:ilvl w:val="0"/>
+          <w:numId w:val="3"/>
+        </w:numPr>
+        <w:ind w:left="0"/>
+        <w:jc w:val="both"/>
+        <w:rPr>
+          <w:rFonts w:ascii="Arial" w:hAnsi="Arial" w:cs="Arial"/>
+          <w:sz w:val="20"/>
+          <w:szCs w:val="20"/>
         </w:rPr>
       </w:pPr>
       <w:r>
@@ -2790,9 +3151,10 @@
         <w:jc w:val="both"/>
         <w:rPr>
           <w:rFonts w:ascii="Arial" w:hAnsi="Arial" w:cs="Arial"/>
-          <w:color w:val="0000FF"/>
-          <w:sz w:val="20"/>
-          <w:szCs w:val="20"/>
+          <w:color w:val="0000FF" w:themeColor="hyperlink"/>
+          <w:sz w:val="20"/>
+          <w:szCs w:val="20"/>
+          <w:u w:val="single"/>
         </w:rPr>
       </w:pPr>
       <w:r>
@@ -2812,7 +3174,7 @@
         </w:rPr>
         <w:t xml:space="preserve">: </w:t>
       </w:r>
-      <w:hyperlink r:id="rId9" w:history="1">
+      <w:hyperlink r:id="rId10" w:history="1">
         <w:r>
           <w:rPr>
             <w:rStyle w:val="Hyperlink"/>
@@ -2824,49 +3186,10 @@
         </w:r>
       </w:hyperlink>
     </w:p>
-    <w:p>
-      <w:pPr>
-        <w:pStyle w:val="ListParagraph"/>
-        <w:widowControl w:val="0"/>
-        <w:ind w:left="360"/>
-        <w:jc w:val="both"/>
-        <w:rPr>
-          <w:rFonts w:ascii="Arial" w:hAnsi="Arial" w:cs="Arial"/>
-          <w:sz w:val="20"/>
-          <w:szCs w:val="20"/>
-          <w:u w:val="single"/>
-        </w:rPr>
-      </w:pPr>
-    </w:p>
-    <w:p>
-      <w:pPr>
-        <w:pStyle w:val="ListParagraph"/>
-        <w:widowControl w:val="0"/>
-        <w:ind w:left="360"/>
-        <w:jc w:val="both"/>
-        <w:rPr>
-          <w:rFonts w:ascii="Arial" w:hAnsi="Arial" w:cs="Arial"/>
-          <w:b/>
-          <w:sz w:val="20"/>
-          <w:szCs w:val="20"/>
-        </w:rPr>
-      </w:pPr>
-    </w:p>
-    <w:p>
-      <w:pPr>
-        <w:widowControl w:val="0"/>
-        <w:jc w:val="both"/>
-        <w:rPr>
-          <w:rFonts w:ascii="Arial" w:hAnsi="Arial" w:cs="Arial"/>
-          <w:sz w:val="20"/>
-          <w:szCs w:val="20"/>
-        </w:rPr>
-      </w:pPr>
-    </w:p>
     <w:sectPr>
-      <w:headerReference w:type="default" r:id="rId10"/>
+      <w:headerReference w:type="default" r:id="rId11"/>
       <w:pgSz w:w="12240" w:h="15840"/>
-      <w:pgMar w:top="507" w:right="652" w:bottom="0" w:left="1148" w:header="450" w:footer="0" w:gutter="0"/>
+      <w:pgMar w:top="0" w:right="652" w:bottom="0" w:left="1148" w:header="450" w:footer="0" w:gutter="0"/>
       <w:cols w:space="708"/>
       <w:formProt w:val="0"/>
       <w:docGrid w:linePitch="360" w:charSpace="-2049"/>
@@ -4881,6 +5204,121 @@
       <w:u w:val="single"/>
     </w:rPr>
   </w:style>
+  <w:style w:type="character" w:styleId="CommentReference">
+    <w:name w:val="annotation reference"/>
+    <w:basedOn w:val="DefaultParagraphFont"/>
+    <w:uiPriority w:val="99"/>
+    <w:semiHidden/>
+    <w:unhideWhenUsed/>
+    <w:rsid w:val="00BC0322"/>
+    <w:rPr>
+      <w:sz w:val="18"/>
+      <w:szCs w:val="18"/>
+    </w:rPr>
+  </w:style>
+  <w:style w:type="paragraph" w:styleId="CommentText">
+    <w:name w:val="annotation text"/>
+    <w:basedOn w:val="Normal"/>
+    <w:link w:val="CommentTextChar"/>
+    <w:uiPriority w:val="99"/>
+    <w:semiHidden/>
+    <w:unhideWhenUsed/>
+    <w:rsid w:val="00BC0322"/>
+    <w:pPr>
+      <w:spacing w:line="240" w:lineRule="auto"/>
+    </w:pPr>
+    <w:rPr>
+      <w:sz w:val="24"/>
+      <w:szCs w:val="24"/>
+    </w:rPr>
+  </w:style>
+  <w:style w:type="character" w:customStyle="1" w:styleId="CommentTextChar">
+    <w:name w:val="Comment Text Char"/>
+    <w:basedOn w:val="DefaultParagraphFont"/>
+    <w:link w:val="CommentText"/>
+    <w:uiPriority w:val="99"/>
+    <w:semiHidden/>
+    <w:rsid w:val="00BC0322"/>
+    <w:rPr>
+      <w:color w:val="00000A"/>
+      <w:sz w:val="24"/>
+      <w:szCs w:val="24"/>
+    </w:rPr>
+  </w:style>
+  <w:style w:type="paragraph" w:styleId="CommentSubject">
+    <w:name w:val="annotation subject"/>
+    <w:basedOn w:val="CommentText"/>
+    <w:next w:val="CommentText"/>
+    <w:link w:val="CommentSubjectChar"/>
+    <w:uiPriority w:val="99"/>
+    <w:semiHidden/>
+    <w:unhideWhenUsed/>
+    <w:rsid w:val="00BC0322"/>
+    <w:rPr>
+      <w:b/>
+      <w:bCs/>
+      <w:sz w:val="20"/>
+      <w:szCs w:val="20"/>
+    </w:rPr>
+  </w:style>
+  <w:style w:type="character" w:customStyle="1" w:styleId="CommentSubjectChar">
+    <w:name w:val="Comment Subject Char"/>
+    <w:basedOn w:val="CommentTextChar"/>
+    <w:link w:val="CommentSubject"/>
+    <w:uiPriority w:val="99"/>
+    <w:semiHidden/>
+    <w:rsid w:val="00BC0322"/>
+    <w:rPr>
+      <w:b/>
+      <w:bCs/>
+      <w:color w:val="00000A"/>
+      <w:sz w:val="20"/>
+      <w:szCs w:val="20"/>
+    </w:rPr>
+  </w:style>
+  <w:style w:type="paragraph" w:styleId="BalloonText">
+    <w:name w:val="Balloon Text"/>
+    <w:basedOn w:val="Normal"/>
+    <w:link w:val="BalloonTextChar"/>
+    <w:uiPriority w:val="99"/>
+    <w:semiHidden/>
+    <w:unhideWhenUsed/>
+    <w:rsid w:val="00BC0322"/>
+    <w:pPr>
+      <w:spacing w:after="0" w:line="240" w:lineRule="auto"/>
+    </w:pPr>
+    <w:rPr>
+      <w:rFonts w:ascii="Times New Roman" w:hAnsi="Times New Roman" w:cs="Times New Roman"/>
+      <w:sz w:val="18"/>
+      <w:szCs w:val="18"/>
+    </w:rPr>
+  </w:style>
+  <w:style w:type="character" w:customStyle="1" w:styleId="BalloonTextChar">
+    <w:name w:val="Balloon Text Char"/>
+    <w:basedOn w:val="DefaultParagraphFont"/>
+    <w:link w:val="BalloonText"/>
+    <w:uiPriority w:val="99"/>
+    <w:semiHidden/>
+    <w:rsid w:val="00BC0322"/>
+    <w:rPr>
+      <w:rFonts w:ascii="Times New Roman" w:hAnsi="Times New Roman" w:cs="Times New Roman"/>
+      <w:color w:val="00000A"/>
+      <w:sz w:val="18"/>
+      <w:szCs w:val="18"/>
+    </w:rPr>
+  </w:style>
+  <w:style w:type="character" w:styleId="FollowedHyperlink">
+    <w:name w:val="FollowedHyperlink"/>
+    <w:basedOn w:val="DefaultParagraphFont"/>
+    <w:uiPriority w:val="99"/>
+    <w:semiHidden/>
+    <w:unhideWhenUsed/>
+    <w:rsid w:val="00BC0322"/>
+    <w:rPr>
+      <w:color w:val="800080" w:themeColor="followedHyperlink"/>
+      <w:u w:val="single"/>
+    </w:rPr>
+  </w:style>
 </w:styles>
 </file>
 
@@ -5172,7 +5610,7 @@
 </file>
 
 <file path=customXml/itemProps1.xml><?xml version="1.0" encoding="utf-8"?>
-<ds:datastoreItem xmlns:ds="http://schemas.openxmlformats.org/officeDocument/2006/customXml" ds:itemID="{0EBC2785-A8A2-6944-A9B3-E08FA11D02C9}">
+<ds:datastoreItem xmlns:ds="http://schemas.openxmlformats.org/officeDocument/2006/customXml" ds:itemID="{829D9404-6D4A-1341-B736-30AAA81B82BB}">
   <ds:schemaRefs>
     <ds:schemaRef ds:uri="http://schemas.openxmlformats.org/officeDocument/2006/bibliography"/>
   </ds:schemaRefs>
